--- a/矩阵分析/默写-矩阵分析.docx
+++ b/矩阵分析/默写-矩阵分析.docx
@@ -5,6 +5,7 @@
     <w:p>
       <w:pPr>
         <w:pStyle w:val="1"/>
+        <w:spacing w:before="0"/>
         <w:rPr>
           <w:lang w:eastAsia="zh-CN"/>
         </w:rPr>
@@ -32,6 +33,7 @@
     <w:p>
       <w:pPr>
         <w:pStyle w:val="2"/>
+        <w:spacing w:before="0"/>
         <w:rPr>
           <w:lang w:eastAsia="zh-CN"/>
         </w:rPr>
@@ -462,6 +464,7 @@
           <w:ilvl w:val="3"/>
           <w:numId w:val="28"/>
         </w:numPr>
+        <w:spacing w:before="0"/>
       </w:pPr>
       <w:bookmarkStart w:id="2" w:name="header-n1480"/>
       <w:bookmarkEnd w:id="1"/>
@@ -636,7 +639,7 @@
         <w:rPr>
           <w:lang w:eastAsia="zh-CN"/>
         </w:rPr>
-        <w:t>在两个线性空间</w:t>
+        <w:t>两个线性空间</w:t>
       </w:r>
       <m:oMath>
         <m:sSub>
@@ -885,6 +888,7 @@
     <w:p>
       <w:pPr>
         <w:pStyle w:val="2"/>
+        <w:spacing w:before="0"/>
         <w:rPr>
           <w:lang w:eastAsia="zh-CN"/>
         </w:rPr>
@@ -1090,7 +1094,6 @@
         <w:rPr>
           <w:lang w:eastAsia="zh-CN"/>
         </w:rPr>
-        <w:lastRenderedPageBreak/>
         <w:t>代数重复度</w:t>
       </w:r>
       <m:oMath>
@@ -1312,6 +1315,7 @@
     <w:p>
       <w:pPr>
         <w:pStyle w:val="1"/>
+        <w:spacing w:before="0"/>
         <w:rPr>
           <w:lang w:eastAsia="zh-CN"/>
         </w:rPr>
@@ -1323,6 +1327,7 @@
         <w:rPr>
           <w:lang w:eastAsia="zh-CN"/>
         </w:rPr>
+        <w:lastRenderedPageBreak/>
         <w:t>第二章</w:t>
       </w:r>
       <w:r>
@@ -1371,6 +1376,7 @@
     <w:p>
       <w:pPr>
         <w:pStyle w:val="2"/>
+        <w:spacing w:before="0"/>
         <w:rPr>
           <w:lang w:eastAsia="zh-CN"/>
         </w:rPr>
@@ -1614,163 +1620,6 @@
       <w:pPr>
         <w:numPr>
           <w:ilvl w:val="0"/>
-          <w:numId w:val="1"/>
-        </w:numPr>
-      </w:pPr>
-      <w:r>
-        <w:t>不变因子</w:t>
-      </w:r>
-      <m:oMath>
-        <m:r>
-          <w:rPr>
-            <w:rFonts w:ascii="Cambria Math" w:hAnsi="Cambria Math"/>
-          </w:rPr>
-          <m:t>1,1,(λ-2</m:t>
-        </m:r>
-        <m:sSup>
-          <m:sSupPr>
-            <m:ctrlPr>
-              <w:rPr>
-                <w:rFonts w:ascii="Cambria Math" w:hAnsi="Cambria Math"/>
-              </w:rPr>
-            </m:ctrlPr>
-          </m:sSupPr>
-          <m:e>
-            <m:r>
-              <w:rPr>
-                <w:rFonts w:ascii="Cambria Math" w:hAnsi="Cambria Math"/>
-              </w:rPr>
-              <m:t>)</m:t>
-            </m:r>
-          </m:e>
-          <m:sup>
-            <m:r>
-              <w:rPr>
-                <w:rFonts w:ascii="Cambria Math" w:hAnsi="Cambria Math"/>
-              </w:rPr>
-              <m:t>5</m:t>
-            </m:r>
-          </m:sup>
-        </m:sSup>
-        <m:r>
-          <w:rPr>
-            <w:rFonts w:ascii="Cambria Math" w:hAnsi="Cambria Math"/>
-          </w:rPr>
-          <m:t>(λ-3</m:t>
-        </m:r>
-        <m:sSup>
-          <m:sSupPr>
-            <m:ctrlPr>
-              <w:rPr>
-                <w:rFonts w:ascii="Cambria Math" w:hAnsi="Cambria Math"/>
-              </w:rPr>
-            </m:ctrlPr>
-          </m:sSupPr>
-          <m:e>
-            <m:r>
-              <w:rPr>
-                <w:rFonts w:ascii="Cambria Math" w:hAnsi="Cambria Math"/>
-              </w:rPr>
-              <m:t>)</m:t>
-            </m:r>
-          </m:e>
-          <m:sup>
-            <m:r>
-              <w:rPr>
-                <w:rFonts w:ascii="Cambria Math" w:hAnsi="Cambria Math"/>
-              </w:rPr>
-              <m:t>3</m:t>
-            </m:r>
-          </m:sup>
-        </m:sSup>
-        <m:r>
-          <w:rPr>
-            <w:rFonts w:ascii="Cambria Math" w:hAnsi="Cambria Math"/>
-          </w:rPr>
-          <m:t>,(λ-2</m:t>
-        </m:r>
-        <m:sSup>
-          <m:sSupPr>
-            <m:ctrlPr>
-              <w:rPr>
-                <w:rFonts w:ascii="Cambria Math" w:hAnsi="Cambria Math"/>
-              </w:rPr>
-            </m:ctrlPr>
-          </m:sSupPr>
-          <m:e>
-            <m:r>
-              <w:rPr>
-                <w:rFonts w:ascii="Cambria Math" w:hAnsi="Cambria Math"/>
-              </w:rPr>
-              <m:t>)</m:t>
-            </m:r>
-          </m:e>
-          <m:sup>
-            <m:r>
-              <w:rPr>
-                <w:rFonts w:ascii="Cambria Math" w:hAnsi="Cambria Math"/>
-              </w:rPr>
-              <m:t>5</m:t>
-            </m:r>
-          </m:sup>
-        </m:sSup>
-        <m:r>
-          <w:rPr>
-            <w:rFonts w:ascii="Cambria Math" w:hAnsi="Cambria Math"/>
-          </w:rPr>
-          <m:t>(λ-3</m:t>
-        </m:r>
-        <m:sSup>
-          <m:sSupPr>
-            <m:ctrlPr>
-              <w:rPr>
-                <w:rFonts w:ascii="Cambria Math" w:hAnsi="Cambria Math"/>
-              </w:rPr>
-            </m:ctrlPr>
-          </m:sSupPr>
-          <m:e>
-            <m:r>
-              <w:rPr>
-                <w:rFonts w:ascii="Cambria Math" w:hAnsi="Cambria Math"/>
-              </w:rPr>
-              <m:t>)</m:t>
-            </m:r>
-          </m:e>
-          <m:sup>
-            <m:r>
-              <w:rPr>
-                <w:rFonts w:ascii="Cambria Math" w:hAnsi="Cambria Math"/>
-              </w:rPr>
-              <m:t>4</m:t>
-            </m:r>
-          </m:sup>
-        </m:sSup>
-        <m:r>
-          <w:rPr>
-            <w:rFonts w:ascii="Cambria Math" w:hAnsi="Cambria Math"/>
-          </w:rPr>
-          <m:t>(λ+2)</m:t>
-        </m:r>
-      </m:oMath>
-    </w:p>
-    <w:p>
-      <w:pPr>
-        <w:numPr>
-          <w:ilvl w:val="0"/>
-          <w:numId w:val="1"/>
-        </w:numPr>
-      </w:pPr>
-      <w:r>
-        <w:t xml:space="preserve"> </w:t>
-      </w:r>
-      <w:r>
-        <w:t>初等因子</w:t>
-      </w:r>
-    </w:p>
-    <w:p>
-      <w:pPr>
-        <w:numPr>
-          <w:ilvl w:val="0"/>
           <w:numId w:val="6"/>
         </w:numPr>
       </w:pPr>
@@ -1808,6 +1657,7 @@
     <w:p>
       <w:pPr>
         <w:pStyle w:val="2"/>
+        <w:spacing w:before="0"/>
       </w:pPr>
       <w:bookmarkStart w:id="7" w:name="header-n1553"/>
       <w:bookmarkEnd w:id="6"/>
@@ -1902,6 +1752,8 @@
           <m:t>P</m:t>
         </m:r>
       </m:oMath>
+      <w:bookmarkStart w:id="8" w:name="_GoBack"/>
+      <w:bookmarkEnd w:id="8"/>
     </w:p>
     <w:p>
       <w:pPr>
@@ -1919,10 +1771,7 @@
     </w:p>
     <w:p>
       <w:pPr>
-        <w:numPr>
-          <w:ilvl w:val="1"/>
-          <w:numId w:val="10"/>
-        </w:numPr>
+        <w:ind w:firstLine="480"/>
         <w:rPr>
           <w:lang w:eastAsia="zh-CN"/>
         </w:rPr>
@@ -1932,18 +1781,6 @@
           <w:lang w:eastAsia="zh-CN"/>
         </w:rPr>
         <w:t>求解</w:t>
-      </w:r>
-      <w:r>
-        <w:rPr>
-          <w:lang w:eastAsia="zh-CN"/>
-        </w:rPr>
-        <w:t xml:space="preserve"> </w:t>
-      </w:r>
-      <w:r>
-        <w:rPr>
-          <w:lang w:eastAsia="zh-CN"/>
-        </w:rPr>
-        <w:t>常系数线性微分方程组</w:t>
       </w:r>
       <m:oMath>
         <m:f>
@@ -2016,134 +1853,20 @@
       </m:oMath>
       <w:r>
         <w:rPr>
+          <w:rFonts w:hint="eastAsia"/>
           <w:lang w:eastAsia="zh-CN"/>
         </w:rPr>
         <w:t>：</w:t>
       </w:r>
-      <w:r>
-        <w:rPr>
-          <w:lang w:eastAsia="zh-CN"/>
-        </w:rPr>
-        <w:t>①</w:t>
-      </w:r>
-      <w:r>
-        <w:rPr>
-          <w:lang w:eastAsia="zh-CN"/>
-        </w:rPr>
+    </w:p>
+    <w:p>
+      <w:pPr>
+        <w:ind w:firstLine="480"/>
+      </w:pPr>
+      <w:r>
         <w:t>求</w:t>
       </w:r>
       <m:oMath>
-        <m:r>
-          <w:rPr>
-            <w:rFonts w:ascii="Cambria Math" w:hAnsi="Cambria Math"/>
-            <w:lang w:eastAsia="zh-CN"/>
-          </w:rPr>
-          <m:t>J</m:t>
-        </m:r>
-      </m:oMath>
-      <w:r>
-        <w:rPr>
-          <w:lang w:eastAsia="zh-CN"/>
-        </w:rPr>
-        <w:t>；</w:t>
-      </w:r>
-      <w:r>
-        <w:rPr>
-          <w:lang w:eastAsia="zh-CN"/>
-        </w:rPr>
-        <w:t>②</w:t>
-      </w:r>
-      <w:r>
-        <w:rPr>
-          <w:lang w:eastAsia="zh-CN"/>
-        </w:rPr>
-        <w:t>求</w:t>
-      </w:r>
-      <m:oMath>
-        <m:r>
-          <w:rPr>
-            <w:rFonts w:ascii="Cambria Math" w:hAnsi="Cambria Math"/>
-            <w:lang w:eastAsia="zh-CN"/>
-          </w:rPr>
-          <m:t>P</m:t>
-        </m:r>
-      </m:oMath>
-      <w:r>
-        <w:rPr>
-          <w:lang w:eastAsia="zh-CN"/>
-        </w:rPr>
-        <w:t>；</w:t>
-      </w:r>
-      <w:r>
-        <w:rPr>
-          <w:lang w:eastAsia="zh-CN"/>
-        </w:rPr>
-        <w:t>③</w:t>
-      </w:r>
-      <w:r>
-        <w:rPr>
-          <w:lang w:eastAsia="zh-CN"/>
-        </w:rPr>
-        <w:t>求解</w:t>
-      </w:r>
-      <m:oMath>
-        <m:f>
-          <m:fPr>
-            <m:ctrlPr>
-              <w:rPr>
-                <w:rFonts w:ascii="Cambria Math" w:hAnsi="Cambria Math"/>
-              </w:rPr>
-            </m:ctrlPr>
-          </m:fPr>
-          <m:num>
-            <m:r>
-              <m:rPr>
-                <m:sty m:val="p"/>
-              </m:rPr>
-              <w:rPr>
-                <w:rFonts w:ascii="Cambria Math" w:hAnsi="Cambria Math"/>
-                <w:lang w:eastAsia="zh-CN"/>
-              </w:rPr>
-              <m:t>d</m:t>
-            </m:r>
-            <m:r>
-              <m:rPr>
-                <m:sty m:val="b"/>
-              </m:rPr>
-              <w:rPr>
-                <w:rFonts w:ascii="Cambria Math" w:hAnsi="Cambria Math"/>
-                <w:lang w:eastAsia="zh-CN"/>
-              </w:rPr>
-              <m:t>Y</m:t>
-            </m:r>
-          </m:num>
-          <m:den>
-            <m:r>
-              <m:rPr>
-                <m:sty m:val="p"/>
-              </m:rPr>
-              <w:rPr>
-                <w:rFonts w:ascii="Cambria Math" w:hAnsi="Cambria Math"/>
-                <w:lang w:eastAsia="zh-CN"/>
-              </w:rPr>
-              <m:t>d</m:t>
-            </m:r>
-            <m:r>
-              <w:rPr>
-                <w:rFonts w:ascii="Cambria Math" w:hAnsi="Cambria Math"/>
-                <w:lang w:eastAsia="zh-CN"/>
-              </w:rPr>
-              <m:t>t</m:t>
-            </m:r>
-          </m:den>
-        </m:f>
-        <m:r>
-          <w:rPr>
-            <w:rFonts w:ascii="Cambria Math" w:hAnsi="Cambria Math"/>
-            <w:lang w:eastAsia="zh-CN"/>
-          </w:rPr>
-          <m:t>=</m:t>
-        </m:r>
         <m:sSup>
           <m:sSupPr>
             <m:ctrlPr>
@@ -2154,236 +1877,41 @@
           </m:sSupPr>
           <m:e>
             <m:r>
-              <m:rPr>
-                <m:sty m:val="b"/>
-              </m:rPr>
-              <w:rPr>
-                <w:rFonts w:ascii="Cambria Math" w:hAnsi="Cambria Math"/>
-                <w:lang w:eastAsia="zh-CN"/>
-              </w:rPr>
-              <m:t>P</m:t>
+              <w:rPr>
+                <w:rFonts w:ascii="Cambria Math" w:hAnsi="Cambria Math"/>
+              </w:rPr>
+              <m:t>A</m:t>
             </m:r>
           </m:e>
           <m:sup>
             <m:r>
               <w:rPr>
                 <w:rFonts w:ascii="Cambria Math" w:hAnsi="Cambria Math"/>
-                <w:lang w:eastAsia="zh-CN"/>
-              </w:rPr>
-              <m:t>-1</m:t>
+              </w:rPr>
+              <m:t>k</m:t>
             </m:r>
           </m:sup>
         </m:sSup>
-        <m:r>
-          <m:rPr>
-            <m:sty m:val="b"/>
-          </m:rPr>
-          <w:rPr>
-            <w:rFonts w:ascii="Cambria Math" w:hAnsi="Cambria Math"/>
-            <w:lang w:eastAsia="zh-CN"/>
-          </w:rPr>
-          <m:t>APY</m:t>
-        </m:r>
-        <m:r>
-          <w:rPr>
-            <w:rFonts w:ascii="Cambria Math" w:hAnsi="Cambria Math"/>
-            <w:lang w:eastAsia="zh-CN"/>
-          </w:rPr>
-          <m:t>=</m:t>
-        </m:r>
-        <m:r>
-          <m:rPr>
-            <m:sty m:val="b"/>
-          </m:rPr>
-          <w:rPr>
-            <w:rFonts w:ascii="Cambria Math" w:hAnsi="Cambria Math"/>
-            <w:lang w:eastAsia="zh-CN"/>
-          </w:rPr>
-          <m:t>JY</m:t>
-        </m:r>
-      </m:oMath>
-      <w:r>
-        <w:rPr>
-          <w:lang w:eastAsia="zh-CN"/>
-        </w:rPr>
-        <w:t>；</w:t>
-      </w:r>
-      <w:r>
-        <w:rPr>
-          <w:lang w:eastAsia="zh-CN"/>
-        </w:rPr>
-        <w:t>④</w:t>
-      </w:r>
-      <w:r>
-        <w:rPr>
-          <w:lang w:eastAsia="zh-CN"/>
-        </w:rPr>
-        <w:t>通过</w:t>
-      </w:r>
-      <m:oMath>
-        <m:r>
-          <w:rPr>
-            <w:rFonts w:ascii="Cambria Math" w:hAnsi="Cambria Math"/>
-            <w:lang w:eastAsia="zh-CN"/>
-          </w:rPr>
-          <m:t>X=PY</m:t>
-        </m:r>
-      </m:oMath>
-      <w:r>
-        <w:rPr>
-          <w:lang w:eastAsia="zh-CN"/>
-        </w:rPr>
-        <w:t>得</w:t>
-      </w:r>
-      <m:oMath>
-        <m:r>
-          <w:rPr>
-            <w:rFonts w:ascii="Cambria Math" w:hAnsi="Cambria Math"/>
-            <w:lang w:eastAsia="zh-CN"/>
-          </w:rPr>
-          <m:t>X</m:t>
-        </m:r>
-      </m:oMath>
-    </w:p>
-    <w:p>
-      <w:pPr>
-        <w:numPr>
-          <w:ilvl w:val="1"/>
-          <w:numId w:val="10"/>
-        </w:numPr>
-      </w:pPr>
-      <w:r>
-        <w:t>求</w:t>
-      </w:r>
-      <m:oMath>
-        <m:sSup>
-          <m:sSupPr>
-            <m:ctrlPr>
-              <w:rPr>
-                <w:rFonts w:ascii="Cambria Math" w:hAnsi="Cambria Math"/>
-              </w:rPr>
-            </m:ctrlPr>
-          </m:sSupPr>
-          <m:e>
-            <m:r>
-              <w:rPr>
-                <w:rFonts w:ascii="Cambria Math" w:hAnsi="Cambria Math"/>
-              </w:rPr>
-              <m:t>A</m:t>
-            </m:r>
-          </m:e>
-          <m:sup>
-            <m:r>
-              <w:rPr>
-                <w:rFonts w:ascii="Cambria Math" w:hAnsi="Cambria Math"/>
-              </w:rPr>
-              <m:t>k</m:t>
-            </m:r>
-          </m:sup>
-        </m:sSup>
       </m:oMath>
       <w:r>
         <w:t>：</w:t>
       </w:r>
-      <m:oMath>
-        <m:sSup>
-          <m:sSupPr>
-            <m:ctrlPr>
-              <w:rPr>
-                <w:rFonts w:ascii="Cambria Math" w:hAnsi="Cambria Math"/>
-              </w:rPr>
-            </m:ctrlPr>
-          </m:sSupPr>
-          <m:e>
-            <m:r>
-              <w:rPr>
-                <w:rFonts w:ascii="Cambria Math" w:hAnsi="Cambria Math"/>
-              </w:rPr>
-              <m:t>A</m:t>
-            </m:r>
-          </m:e>
-          <m:sup>
-            <m:r>
-              <w:rPr>
-                <w:rFonts w:ascii="Cambria Math" w:hAnsi="Cambria Math"/>
-              </w:rPr>
-              <m:t>k</m:t>
-            </m:r>
-          </m:sup>
-        </m:sSup>
-        <m:r>
-          <w:rPr>
-            <w:rFonts w:ascii="Cambria Math" w:hAnsi="Cambria Math"/>
-          </w:rPr>
-          <m:t>=P</m:t>
-        </m:r>
-        <m:sSup>
-          <m:sSupPr>
-            <m:ctrlPr>
-              <w:rPr>
-                <w:rFonts w:ascii="Cambria Math" w:hAnsi="Cambria Math"/>
-              </w:rPr>
-            </m:ctrlPr>
-          </m:sSupPr>
-          <m:e>
-            <m:r>
-              <w:rPr>
-                <w:rFonts w:ascii="Cambria Math" w:hAnsi="Cambria Math"/>
-              </w:rPr>
-              <m:t>J</m:t>
-            </m:r>
-          </m:e>
-          <m:sup>
-            <m:r>
-              <w:rPr>
-                <w:rFonts w:ascii="Cambria Math" w:hAnsi="Cambria Math"/>
-              </w:rPr>
-              <m:t>k</m:t>
-            </m:r>
-          </m:sup>
-        </m:sSup>
-        <m:sSup>
-          <m:sSupPr>
-            <m:ctrlPr>
-              <w:rPr>
-                <w:rFonts w:ascii="Cambria Math" w:hAnsi="Cambria Math"/>
-              </w:rPr>
-            </m:ctrlPr>
-          </m:sSupPr>
-          <m:e>
-            <m:r>
-              <w:rPr>
-                <w:rFonts w:ascii="Cambria Math" w:hAnsi="Cambria Math"/>
-              </w:rPr>
-              <m:t>P</m:t>
-            </m:r>
-          </m:e>
-          <m:sup>
-            <m:r>
-              <w:rPr>
-                <w:rFonts w:ascii="Cambria Math" w:hAnsi="Cambria Math"/>
-              </w:rPr>
-              <m:t>-1</m:t>
-            </m:r>
-          </m:sup>
-        </m:sSup>
-      </m:oMath>
     </w:p>
     <w:p>
       <w:pPr>
         <w:pStyle w:val="1"/>
-        <w:rPr>
-          <w:lang w:eastAsia="zh-CN"/>
-        </w:rPr>
-      </w:pPr>
-      <w:bookmarkStart w:id="8" w:name="header-n1581"/>
+        <w:spacing w:before="0"/>
+        <w:rPr>
+          <w:lang w:eastAsia="zh-CN"/>
+        </w:rPr>
+      </w:pPr>
+      <w:bookmarkStart w:id="9" w:name="header-n1581"/>
       <w:bookmarkEnd w:id="5"/>
       <w:bookmarkEnd w:id="7"/>
       <w:r>
         <w:rPr>
           <w:lang w:eastAsia="zh-CN"/>
         </w:rPr>
-        <w:lastRenderedPageBreak/>
         <w:t>第三章</w:t>
       </w:r>
       <w:r>
@@ -2525,6 +2053,7 @@
           <w:p>
             <w:pPr>
               <w:pStyle w:val="Compact"/>
+              <w:spacing w:before="0"/>
             </w:pPr>
             <w:r>
               <w:t>酉空间</w:t>
@@ -2538,6 +2067,7 @@
           <w:p>
             <w:pPr>
               <w:pStyle w:val="Compact"/>
+              <w:spacing w:before="0"/>
             </w:pPr>
             <w:r>
               <w:t>欧式空间</w:t>
@@ -2553,6 +2083,7 @@
           <w:p>
             <w:pPr>
               <w:pStyle w:val="Compact"/>
+              <w:spacing w:before="0"/>
             </w:pPr>
             <w:r>
               <w:t>酉矩阵：</w:t>
@@ -2561,6 +2092,7 @@
           <w:p>
             <w:pPr>
               <w:pStyle w:val="Compact"/>
+              <w:spacing w:before="0"/>
             </w:pPr>
             <m:oMathPara>
               <m:oMath>
@@ -2621,14 +2153,17 @@
           <w:p>
             <w:pPr>
               <w:pStyle w:val="Compact"/>
+              <w:spacing w:before="0"/>
             </w:pPr>
             <w:r>
+              <w:lastRenderedPageBreak/>
               <w:t>正交矩阵：</w:t>
             </w:r>
           </w:p>
           <w:p>
             <w:pPr>
               <w:pStyle w:val="Compact"/>
+              <w:spacing w:before="0"/>
             </w:pPr>
             <m:oMath>
               <m:sSup>
@@ -2694,6 +2229,7 @@
           <w:p>
             <w:pPr>
               <w:pStyle w:val="Compact"/>
+              <w:spacing w:before="0"/>
             </w:pPr>
           </w:p>
         </w:tc>
@@ -2706,6 +2242,7 @@
           <w:p>
             <w:pPr>
               <w:pStyle w:val="Compact"/>
+              <w:spacing w:before="0"/>
               <w:rPr>
                 <w:lang w:eastAsia="zh-CN"/>
               </w:rPr>
@@ -2715,6 +2252,7 @@
                 <w:shd w:val="clear" w:color="auto" w:fill="FFFF00"/>
                 <w:lang w:eastAsia="zh-CN"/>
               </w:rPr>
+              <w:lastRenderedPageBreak/>
               <w:t>酉变换</w:t>
             </w:r>
             <w:r>
@@ -2753,6 +2291,7 @@
           <w:p>
             <w:pPr>
               <w:pStyle w:val="Compact"/>
+              <w:spacing w:before="0"/>
               <w:rPr>
                 <w:lang w:eastAsia="zh-CN"/>
               </w:rPr>
@@ -2774,6 +2313,7 @@
           <w:p>
             <w:pPr>
               <w:pStyle w:val="Compact"/>
+              <w:spacing w:before="0"/>
             </w:pPr>
             <w:r>
               <w:t>Hermite</w:t>
@@ -2800,6 +2340,7 @@
           <w:p>
             <w:pPr>
               <w:pStyle w:val="Compact"/>
+              <w:spacing w:before="0"/>
             </w:pPr>
           </w:p>
         </w:tc>
@@ -2810,6 +2351,7 @@
           <w:p>
             <w:pPr>
               <w:pStyle w:val="Compact"/>
+              <w:spacing w:before="0"/>
               <w:rPr>
                 <w:lang w:eastAsia="zh-CN"/>
               </w:rPr>
@@ -2831,6 +2373,7 @@
           <w:p>
             <w:pPr>
               <w:pStyle w:val="Compact"/>
+              <w:spacing w:before="0"/>
             </w:pPr>
             <w:r>
               <w:t>反</w:t>
@@ -2850,6 +2393,7 @@
           <w:p>
             <w:pPr>
               <w:pStyle w:val="Compact"/>
+              <w:spacing w:before="0"/>
               <w:rPr>
                 <w:lang w:eastAsia="zh-CN"/>
               </w:rPr>
@@ -2871,6 +2415,7 @@
           <w:p>
             <w:pPr>
               <w:pStyle w:val="Compact"/>
+              <w:spacing w:before="0"/>
             </w:pPr>
             <w:r>
               <w:t>酉相似：</w:t>
@@ -2884,6 +2429,7 @@
           <w:p>
             <w:pPr>
               <w:pStyle w:val="Compact"/>
+              <w:spacing w:before="0"/>
             </w:pPr>
             <w:r>
               <w:t>正交相似：</w:t>
@@ -3515,11 +3061,735 @@
           <w:lang w:eastAsia="zh-CN"/>
         </w:rPr>
       </w:pPr>
+    </w:p>
+    <w:p>
+      <w:pPr>
+        <w:numPr>
+          <w:ilvl w:val="0"/>
+          <w:numId w:val="12"/>
+        </w:numPr>
+        <w:rPr>
+          <w:lang w:eastAsia="zh-CN"/>
+        </w:rPr>
+      </w:pPr>
+      <w:r>
+        <w:rPr>
+          <w:shd w:val="clear" w:color="auto" w:fill="FFFF00"/>
+          <w:lang w:eastAsia="zh-CN"/>
+        </w:rPr>
+        <w:t>正规矩阵</w:t>
+      </w:r>
+      <w:r>
+        <w:rPr>
+          <w:lang w:eastAsia="zh-CN"/>
+        </w:rPr>
+        <w:t>：</w:t>
+      </w:r>
+      <w:r>
+        <w:rPr>
+          <w:lang w:eastAsia="zh-CN"/>
+        </w:rPr>
+        <w:tab/>
+      </w:r>
+      <w:r>
+        <w:rPr>
+          <w:lang w:eastAsia="zh-CN"/>
+        </w:rPr>
+        <w:tab/>
+      </w:r>
+      <w:r>
+        <w:rPr>
+          <w:lang w:eastAsia="zh-CN"/>
+        </w:rPr>
+        <w:t>；实正规矩阵：</w:t>
+      </w:r>
       <w:r>
         <w:rPr>
           <w:lang w:eastAsia="zh-CN"/>
         </w:rPr>
         <w:t xml:space="preserve"> </w:t>
+      </w:r>
+    </w:p>
+    <w:p>
+      <w:pPr>
+        <w:rPr>
+          <w:lang w:eastAsia="zh-CN"/>
+        </w:rPr>
+      </w:pPr>
+      <w:r>
+        <w:rPr>
+          <w:lang w:eastAsia="zh-CN"/>
+        </w:rPr>
+        <w:t>A</w:t>
+      </w:r>
+      <w:r>
+        <w:rPr>
+          <w:lang w:eastAsia="zh-CN"/>
+        </w:rPr>
+        <w:t>是正规矩阵，求酉矩阵</w:t>
+      </w:r>
+      <w:r>
+        <w:rPr>
+          <w:lang w:eastAsia="zh-CN"/>
+        </w:rPr>
+        <w:t>U</w:t>
+      </w:r>
+      <w:r>
+        <w:rPr>
+          <w:lang w:eastAsia="zh-CN"/>
+        </w:rPr>
+        <w:t>使得</w:t>
+      </w:r>
+      <m:oMath>
+        <m:sSup>
+          <m:sSupPr>
+            <m:ctrlPr>
+              <w:rPr>
+                <w:rFonts w:ascii="Cambria Math" w:hAnsi="Cambria Math"/>
+              </w:rPr>
+            </m:ctrlPr>
+          </m:sSupPr>
+          <m:e>
+            <m:r>
+              <m:rPr>
+                <m:sty m:val="b"/>
+              </m:rPr>
+              <w:rPr>
+                <w:rFonts w:ascii="Cambria Math" w:hAnsi="Cambria Math"/>
+                <w:lang w:eastAsia="zh-CN"/>
+              </w:rPr>
+              <m:t>U</m:t>
+            </m:r>
+          </m:e>
+          <m:sup>
+            <m:r>
+              <m:rPr>
+                <m:sty m:val="p"/>
+              </m:rPr>
+              <w:rPr>
+                <w:rFonts w:ascii="Cambria Math" w:hAnsi="Cambria Math"/>
+                <w:lang w:eastAsia="zh-CN"/>
+              </w:rPr>
+              <m:t>H</m:t>
+            </m:r>
+          </m:sup>
+        </m:sSup>
+        <m:r>
+          <m:rPr>
+            <m:sty m:val="b"/>
+          </m:rPr>
+          <w:rPr>
+            <w:rFonts w:ascii="Cambria Math" w:hAnsi="Cambria Math"/>
+            <w:lang w:eastAsia="zh-CN"/>
+          </w:rPr>
+          <m:t>AU</m:t>
+        </m:r>
+        <m:r>
+          <w:rPr>
+            <w:rFonts w:ascii="Cambria Math" w:hAnsi="Cambria Math"/>
+            <w:lang w:eastAsia="zh-CN"/>
+          </w:rPr>
+          <m:t>⇒</m:t>
+        </m:r>
+      </m:oMath>
+      <w:r>
+        <w:rPr>
+          <w:lang w:eastAsia="zh-CN"/>
+        </w:rPr>
+        <w:t xml:space="preserve"> </w:t>
+      </w:r>
+      <w:r>
+        <w:rPr>
+          <w:b/>
+          <w:lang w:eastAsia="zh-CN"/>
+        </w:rPr>
+        <w:t>对角矩阵</w:t>
+      </w:r>
+      <w:r>
+        <w:rPr>
+          <w:lang w:eastAsia="zh-CN"/>
+        </w:rPr>
+        <w:t>：</w:t>
+      </w:r>
+    </w:p>
+    <w:p>
+      <w:pPr>
+        <w:rPr>
+          <w:lang w:eastAsia="zh-CN"/>
+        </w:rPr>
+      </w:pPr>
+    </w:p>
+    <w:p>
+      <w:pPr>
+        <w:numPr>
+          <w:ilvl w:val="0"/>
+          <w:numId w:val="12"/>
+        </w:numPr>
+        <w:rPr>
+          <w:lang w:eastAsia="zh-CN"/>
+        </w:rPr>
+      </w:pPr>
+      <w:r>
+        <w:rPr>
+          <w:lang w:eastAsia="zh-CN"/>
+        </w:rPr>
+        <w:t>伴随变换</w:t>
+      </w:r>
+      <w:r>
+        <w:rPr>
+          <w:lang w:eastAsia="zh-CN"/>
+        </w:rPr>
+        <w:tab/>
+      </w:r>
+      <w:r>
+        <w:rPr>
+          <w:lang w:eastAsia="zh-CN"/>
+        </w:rPr>
+        <w:tab/>
+      </w:r>
+      <w:r>
+        <w:rPr>
+          <w:lang w:eastAsia="zh-CN"/>
+        </w:rPr>
+        <w:tab/>
+      </w:r>
+      <w:r>
+        <w:rPr>
+          <w:lang w:eastAsia="zh-CN"/>
+        </w:rPr>
+        <w:tab/>
+        <w:t xml:space="preserve">   </w:t>
+      </w:r>
+      <w:r>
+        <w:rPr>
+          <w:lang w:eastAsia="zh-CN"/>
+        </w:rPr>
+        <w:t>正规变换</w:t>
+      </w:r>
+    </w:p>
+    <w:p>
+      <w:pPr>
+        <w:numPr>
+          <w:ilvl w:val="0"/>
+          <w:numId w:val="12"/>
+        </w:numPr>
+      </w:pPr>
+      <w:r>
+        <w:rPr>
+          <w:shd w:val="clear" w:color="auto" w:fill="FFFF00"/>
+        </w:rPr>
+        <w:t>Hermite</w:t>
+      </w:r>
+      <w:r>
+        <w:rPr>
+          <w:shd w:val="clear" w:color="auto" w:fill="FFFF00"/>
+        </w:rPr>
+        <w:t>二次型</w:t>
+      </w:r>
+      <w:r>
+        <w:t>：</w:t>
+      </w:r>
+    </w:p>
+    <w:p>
+      <w:pPr>
+        <w:rPr>
+          <w:lang w:eastAsia="zh-CN"/>
+        </w:rPr>
+      </w:pPr>
+      <w:r>
+        <w:rPr>
+          <w:rFonts w:hint="eastAsia"/>
+          <w:lang w:eastAsia="zh-CN"/>
+        </w:rPr>
+        <w:t>方法</w:t>
+      </w:r>
+    </w:p>
+    <w:p>
+      <w:pPr>
+        <w:numPr>
+          <w:ilvl w:val="0"/>
+          <w:numId w:val="12"/>
+        </w:numPr>
+        <w:rPr>
+          <w:lang w:eastAsia="zh-CN"/>
+        </w:rPr>
+      </w:pPr>
+      <w:r>
+        <w:rPr>
+          <w:lang w:eastAsia="zh-CN"/>
+        </w:rPr>
+        <w:t>正定</w:t>
+      </w:r>
+      <w:r>
+        <w:rPr>
+          <w:rFonts w:hint="eastAsia"/>
+          <w:lang w:eastAsia="zh-CN"/>
+        </w:rPr>
+        <w:t xml:space="preserve"> </w:t>
+      </w:r>
+      <w:r>
+        <w:rPr>
+          <w:lang w:eastAsia="zh-CN"/>
+        </w:rPr>
+        <w:t xml:space="preserve">  </w:t>
+      </w:r>
+      <w:r>
+        <w:rPr>
+          <w:lang w:eastAsia="zh-CN"/>
+        </w:rPr>
+        <w:t>0</w:t>
+      </w:r>
+      <w:r>
+        <w:rPr>
+          <w:lang w:eastAsia="zh-CN"/>
+        </w:rPr>
+        <w:t>，半正定</w:t>
+      </w:r>
+      <w:r>
+        <w:rPr>
+          <w:lang w:eastAsia="zh-CN"/>
+        </w:rPr>
+        <w:t xml:space="preserve">   </w:t>
+      </w:r>
+      <w:r>
+        <w:rPr>
+          <w:lang w:eastAsia="zh-CN"/>
+        </w:rPr>
+        <w:t>0</w:t>
+      </w:r>
+      <w:r>
+        <w:rPr>
+          <w:lang w:eastAsia="zh-CN"/>
+        </w:rPr>
+        <w:t>，负定</w:t>
+      </w:r>
+      <w:r>
+        <w:rPr>
+          <w:lang w:eastAsia="zh-CN"/>
+        </w:rPr>
+        <w:t xml:space="preserve">   </w:t>
+      </w:r>
+      <w:r>
+        <w:rPr>
+          <w:lang w:eastAsia="zh-CN"/>
+        </w:rPr>
+        <w:t>0</w:t>
+      </w:r>
+      <w:r>
+        <w:rPr>
+          <w:lang w:eastAsia="zh-CN"/>
+        </w:rPr>
+        <w:t>，半负定</w:t>
+      </w:r>
+      <w:r>
+        <w:rPr>
+          <w:lang w:eastAsia="zh-CN"/>
+        </w:rPr>
+        <w:t xml:space="preserve">   </w:t>
+      </w:r>
+      <w:r>
+        <w:rPr>
+          <w:lang w:eastAsia="zh-CN"/>
+        </w:rPr>
+        <w:t>0</w:t>
+      </w:r>
+    </w:p>
+    <w:p>
+      <w:pPr>
+        <w:rPr>
+          <w:lang w:eastAsia="zh-CN"/>
+        </w:rPr>
+      </w:pPr>
+      <w:r>
+        <w:rPr>
+          <w:lang w:eastAsia="zh-CN"/>
+        </w:rPr>
+        <w:t>正定</w:t>
+      </w:r>
+      <w:r>
+        <w:rPr>
+          <w:lang w:eastAsia="zh-CN"/>
+        </w:rPr>
+        <w:t xml:space="preserve"> </w:t>
+      </w:r>
+      <m:oMath>
+        <m:r>
+          <w:rPr>
+            <w:rFonts w:ascii="Cambria Math" w:hAnsi="Cambria Math"/>
+            <w:lang w:eastAsia="zh-CN"/>
+          </w:rPr>
+          <m:t>⇔</m:t>
+        </m:r>
+      </m:oMath>
+      <w:r>
+        <w:rPr>
+          <w:lang w:eastAsia="zh-CN"/>
+        </w:rPr>
+        <w:tab/>
+      </w:r>
+      <w:r>
+        <w:rPr>
+          <w:lang w:eastAsia="zh-CN"/>
+        </w:rPr>
+        <w:tab/>
+      </w:r>
+      <w:r>
+        <w:rPr>
+          <w:lang w:eastAsia="zh-CN"/>
+        </w:rPr>
+        <w:tab/>
+      </w:r>
+      <w:r>
+        <w:rPr>
+          <w:lang w:eastAsia="zh-CN"/>
+        </w:rPr>
+        <w:t xml:space="preserve"> </w:t>
+      </w:r>
+      <m:oMath>
+        <m:r>
+          <w:rPr>
+            <w:rFonts w:ascii="Cambria Math" w:hAnsi="Cambria Math"/>
+            <w:lang w:eastAsia="zh-CN"/>
+          </w:rPr>
+          <m:t>⇔</m:t>
+        </m:r>
+      </m:oMath>
+      <w:r>
+        <w:rPr>
+          <w:lang w:eastAsia="zh-CN"/>
+        </w:rPr>
+        <w:t xml:space="preserve"> </w:t>
+      </w:r>
+      <w:r>
+        <w:rPr>
+          <w:lang w:eastAsia="zh-CN"/>
+        </w:rPr>
+        <w:tab/>
+      </w:r>
+      <w:r>
+        <w:rPr>
+          <w:lang w:eastAsia="zh-CN"/>
+        </w:rPr>
+        <w:tab/>
+      </w:r>
+      <w:r>
+        <w:rPr>
+          <w:lang w:eastAsia="zh-CN"/>
+        </w:rPr>
+        <w:tab/>
+      </w:r>
+      <m:oMath>
+        <m:r>
+          <w:rPr>
+            <w:rFonts w:ascii="Cambria Math" w:hAnsi="Cambria Math"/>
+            <w:lang w:eastAsia="zh-CN"/>
+          </w:rPr>
+          <m:t>⇔</m:t>
+        </m:r>
+      </m:oMath>
+      <w:r>
+        <w:rPr>
+          <w:lang w:eastAsia="zh-CN"/>
+        </w:rPr>
+        <w:tab/>
+      </w:r>
+      <w:r>
+        <w:rPr>
+          <w:lang w:eastAsia="zh-CN"/>
+        </w:rPr>
+        <w:tab/>
+      </w:r>
+      <w:r>
+        <w:rPr>
+          <w:lang w:eastAsia="zh-CN"/>
+        </w:rPr>
+        <w:tab/>
+      </w:r>
+      <w:r>
+        <w:rPr>
+          <w:lang w:eastAsia="zh-CN"/>
+        </w:rPr>
+        <w:t xml:space="preserve"> </w:t>
+      </w:r>
+    </w:p>
+    <w:p>
+      <w:pPr>
+        <w:ind w:firstLine="480"/>
+        <w:rPr>
+          <w:lang w:eastAsia="zh-CN"/>
+        </w:rPr>
+      </w:pPr>
+      <m:oMath>
+        <m:r>
+          <w:rPr>
+            <w:rFonts w:ascii="Cambria Math" w:hAnsi="Cambria Math"/>
+            <w:lang w:eastAsia="zh-CN"/>
+          </w:rPr>
+          <m:t>⇔</m:t>
+        </m:r>
+      </m:oMath>
+      <w:r>
+        <w:rPr>
+          <w:lang w:eastAsia="zh-CN"/>
+        </w:rPr>
+        <w:t xml:space="preserve"> </w:t>
+      </w:r>
+      <w:r>
+        <w:rPr>
+          <w:lang w:eastAsia="zh-CN"/>
+        </w:rPr>
+        <w:tab/>
+      </w:r>
+      <w:r>
+        <w:rPr>
+          <w:lang w:eastAsia="zh-CN"/>
+        </w:rPr>
+        <w:tab/>
+      </w:r>
+      <w:r>
+        <w:rPr>
+          <w:lang w:eastAsia="zh-CN"/>
+        </w:rPr>
+        <w:tab/>
+      </w:r>
+      <m:oMath>
+        <m:r>
+          <w:rPr>
+            <w:rFonts w:ascii="Cambria Math" w:hAnsi="Cambria Math"/>
+            <w:lang w:eastAsia="zh-CN"/>
+          </w:rPr>
+          <m:t>⇔</m:t>
+        </m:r>
+      </m:oMath>
+      <w:r>
+        <w:rPr>
+          <w:lang w:eastAsia="zh-CN"/>
+        </w:rPr>
+        <w:t xml:space="preserve"> </w:t>
+      </w:r>
+      <w:r>
+        <w:rPr>
+          <w:lang w:eastAsia="zh-CN"/>
+        </w:rPr>
+        <w:tab/>
+      </w:r>
+      <w:r>
+        <w:rPr>
+          <w:lang w:eastAsia="zh-CN"/>
+        </w:rPr>
+        <w:tab/>
+        <w:t xml:space="preserve">  </w:t>
+      </w:r>
+      <w:r>
+        <w:rPr>
+          <w:lang w:eastAsia="zh-CN"/>
+        </w:rPr>
+        <w:tab/>
+      </w:r>
+      <m:oMath>
+        <m:r>
+          <w:rPr>
+            <w:rFonts w:ascii="Cambria Math" w:hAnsi="Cambria Math"/>
+            <w:lang w:eastAsia="zh-CN"/>
+          </w:rPr>
+          <m:t>⇔</m:t>
+        </m:r>
+      </m:oMath>
+      <w:r>
+        <w:rPr>
+          <w:lang w:eastAsia="zh-CN"/>
+        </w:rPr>
+        <w:t xml:space="preserve"> </w:t>
+      </w:r>
+    </w:p>
+    <w:p>
+      <w:pPr>
+        <w:rPr>
+          <w:lang w:eastAsia="zh-CN"/>
+        </w:rPr>
+      </w:pPr>
+      <w:r>
+        <w:rPr>
+          <w:lang w:eastAsia="zh-CN"/>
+        </w:rPr>
+        <w:lastRenderedPageBreak/>
+        <w:t>半正定</w:t>
+      </w:r>
+      <w:r>
+        <w:rPr>
+          <w:lang w:eastAsia="zh-CN"/>
+        </w:rPr>
+        <w:t xml:space="preserve"> </w:t>
+      </w:r>
+      <m:oMath>
+        <m:r>
+          <w:rPr>
+            <w:rFonts w:ascii="Cambria Math" w:hAnsi="Cambria Math"/>
+            <w:lang w:eastAsia="zh-CN"/>
+          </w:rPr>
+          <m:t>⇔</m:t>
+        </m:r>
+      </m:oMath>
+      <w:r>
+        <w:rPr>
+          <w:lang w:eastAsia="zh-CN"/>
+        </w:rPr>
+        <w:t xml:space="preserve"> </w:t>
+      </w:r>
+    </w:p>
+    <w:p>
+      <w:pPr>
+        <w:rPr>
+          <w:lang w:eastAsia="zh-CN"/>
+        </w:rPr>
+      </w:pPr>
+      <w:r>
+        <w:rPr>
+          <w:lang w:eastAsia="zh-CN"/>
+        </w:rPr>
+        <w:t>负定</w:t>
+      </w:r>
+      <w:r>
+        <w:rPr>
+          <w:lang w:eastAsia="zh-CN"/>
+        </w:rPr>
+        <w:t xml:space="preserve"> </w:t>
+      </w:r>
+      <m:oMath>
+        <m:r>
+          <w:rPr>
+            <w:rFonts w:ascii="Cambria Math" w:hAnsi="Cambria Math"/>
+            <w:lang w:eastAsia="zh-CN"/>
+          </w:rPr>
+          <m:t>⇔</m:t>
+        </m:r>
+      </m:oMath>
+      <w:r>
+        <w:rPr>
+          <w:lang w:eastAsia="zh-CN"/>
+        </w:rPr>
+        <w:t xml:space="preserve">  </w:t>
+      </w:r>
+    </w:p>
+    <w:p>
+      <w:pPr>
+        <w:pStyle w:val="1"/>
+        <w:spacing w:before="0"/>
+        <w:rPr>
+          <w:lang w:eastAsia="zh-CN"/>
+        </w:rPr>
+      </w:pPr>
+      <w:bookmarkStart w:id="10" w:name="header-n1661"/>
+      <w:bookmarkEnd w:id="9"/>
+      <w:r>
+        <w:rPr>
+          <w:lang w:eastAsia="zh-CN"/>
+        </w:rPr>
+        <w:t>第四章</w:t>
+      </w:r>
+      <w:r>
+        <w:rPr>
+          <w:lang w:eastAsia="zh-CN"/>
+        </w:rPr>
+        <w:t xml:space="preserve"> </w:t>
+      </w:r>
+      <w:r>
+        <w:rPr>
+          <w:lang w:eastAsia="zh-CN"/>
+        </w:rPr>
+        <w:t>矩阵分解</w:t>
+      </w:r>
+    </w:p>
+    <w:p>
+      <w:pPr>
+        <w:numPr>
+          <w:ilvl w:val="0"/>
+          <w:numId w:val="15"/>
+        </w:numPr>
+        <w:rPr>
+          <w:lang w:eastAsia="zh-CN"/>
+        </w:rPr>
+      </w:pPr>
+      <w:r>
+        <w:rPr>
+          <w:shd w:val="clear" w:color="auto" w:fill="FFFF00"/>
+          <w:lang w:eastAsia="zh-CN"/>
+        </w:rPr>
+        <w:t>满秩分解</w:t>
+      </w:r>
+      <w:r>
+        <w:rPr>
+          <w:lang w:eastAsia="zh-CN"/>
+        </w:rPr>
+        <w:t>：唯一</w:t>
+      </w:r>
+      <w:r>
+        <w:rPr>
+          <w:rFonts w:hint="eastAsia"/>
+          <w:lang w:eastAsia="zh-CN"/>
+        </w:rPr>
+        <w:t>?</w:t>
+      </w:r>
+    </w:p>
+    <w:p>
+      <w:pPr>
+        <w:ind w:left="480"/>
+        <w:rPr>
+          <w:lang w:eastAsia="zh-CN"/>
+        </w:rPr>
+      </w:pPr>
+    </w:p>
+    <w:p>
+      <w:pPr>
+        <w:numPr>
+          <w:ilvl w:val="0"/>
+          <w:numId w:val="15"/>
+        </w:numPr>
+        <w:rPr>
+          <w:lang w:eastAsia="zh-CN"/>
+        </w:rPr>
+      </w:pPr>
+      <w:r>
+        <w:rPr>
+          <w:lang w:eastAsia="zh-CN"/>
+        </w:rPr>
+        <w:t>正奇异值</w:t>
+      </w:r>
+      <w:r>
+        <w:rPr>
+          <w:lang w:eastAsia="zh-CN"/>
+        </w:rPr>
+        <w:t xml:space="preserve"> / </w:t>
+      </w:r>
+      <w:r>
+        <w:rPr>
+          <w:lang w:eastAsia="zh-CN"/>
+        </w:rPr>
+        <w:t>奇异值：</w:t>
+      </w:r>
+    </w:p>
+    <w:p>
+      <w:pPr>
+        <w:numPr>
+          <w:ilvl w:val="0"/>
+          <w:numId w:val="15"/>
+        </w:numPr>
+      </w:pPr>
+      <w:r>
+        <w:rPr>
+          <w:shd w:val="clear" w:color="auto" w:fill="FFFF00"/>
+        </w:rPr>
+        <w:t>奇异值分解</w:t>
+      </w:r>
+      <w:r>
+        <w:t>：唯一</w:t>
+      </w:r>
+      <w:r>
+        <w:rPr>
+          <w:rFonts w:hint="eastAsia"/>
+          <w:lang w:eastAsia="zh-CN"/>
+        </w:rPr>
+        <w:t>?</w:t>
       </w:r>
     </w:p>
     <w:p>
@@ -3532,12 +3802,66 @@
           <w:lang w:eastAsia="zh-CN"/>
         </w:rPr>
       </w:pPr>
+      <w:r>
+        <w:t xml:space="preserve"> </w:t>
+      </w:r>
+    </w:p>
+    <w:p>
+      <w:pPr>
+        <w:pStyle w:val="1"/>
+        <w:spacing w:before="0"/>
+        <w:rPr>
+          <w:lang w:eastAsia="zh-CN"/>
+        </w:rPr>
+      </w:pPr>
+      <w:bookmarkStart w:id="11" w:name="header-n1696"/>
+      <w:bookmarkEnd w:id="10"/>
+      <w:r>
+        <w:rPr>
+          <w:lang w:eastAsia="zh-CN"/>
+        </w:rPr>
+        <w:t>第五章</w:t>
+      </w:r>
+      <w:r>
+        <w:rPr>
+          <w:lang w:eastAsia="zh-CN"/>
+        </w:rPr>
+        <w:t xml:space="preserve"> </w:t>
+      </w:r>
+      <w:r>
+        <w:rPr>
+          <w:lang w:eastAsia="zh-CN"/>
+        </w:rPr>
+        <w:t>范数、序列、级数</w:t>
+      </w:r>
+    </w:p>
+    <w:p>
+      <w:pPr>
+        <w:pStyle w:val="2"/>
+        <w:spacing w:before="0"/>
+        <w:rPr>
+          <w:lang w:eastAsia="zh-CN"/>
+        </w:rPr>
+      </w:pPr>
+      <w:bookmarkStart w:id="12" w:name="header-n1697"/>
+      <w:r>
+        <w:rPr>
+          <w:lang w:eastAsia="zh-CN"/>
+        </w:rPr>
+        <w:t xml:space="preserve">5.1 - 5.3 </w:t>
+      </w:r>
+      <w:r>
+        <w:rPr>
+          <w:lang w:eastAsia="zh-CN"/>
+        </w:rPr>
+        <w:t>向量范数、矩阵范数、诱导范数</w:t>
+      </w:r>
     </w:p>
     <w:p>
       <w:pPr>
         <w:numPr>
           <w:ilvl w:val="0"/>
-          <w:numId w:val="12"/>
+          <w:numId w:val="16"/>
         </w:numPr>
         <w:rPr>
           <w:lang w:eastAsia="zh-CN"/>
@@ -3548,8 +3872,7 @@
           <w:shd w:val="clear" w:color="auto" w:fill="FFFF00"/>
           <w:lang w:eastAsia="zh-CN"/>
         </w:rPr>
-        <w:lastRenderedPageBreak/>
-        <w:t>正规矩阵</w:t>
+        <w:t>向量范数</w:t>
       </w:r>
       <w:r>
         <w:rPr>
@@ -3559,6 +3882,122 @@
       </w:r>
       <w:r>
         <w:rPr>
+          <w:rFonts w:hint="eastAsia"/>
+          <w:lang w:eastAsia="zh-CN"/>
+        </w:rPr>
+        <w:t>性质</w:t>
+      </w:r>
+      <w:r>
+        <w:rPr>
+          <w:rFonts w:hint="eastAsia"/>
+          <w:lang w:eastAsia="zh-CN"/>
+        </w:rPr>
+        <w:t>*</w:t>
+      </w:r>
+      <w:r>
+        <w:rPr>
+          <w:lang w:eastAsia="zh-CN"/>
+        </w:rPr>
+        <w:t>3</w:t>
+      </w:r>
+    </w:p>
+    <w:p>
+      <w:pPr>
+        <w:numPr>
+          <w:ilvl w:val="0"/>
+          <w:numId w:val="16"/>
+        </w:numPr>
+        <w:rPr>
+          <w:lang w:eastAsia="zh-CN"/>
+        </w:rPr>
+      </w:pPr>
+      <w:r>
+        <w:rPr>
+          <w:b/>
+          <w:lang w:eastAsia="zh-CN"/>
+        </w:rPr>
+        <w:t>p-</w:t>
+      </w:r>
+      <w:r>
+        <w:rPr>
+          <w:b/>
+          <w:lang w:eastAsia="zh-CN"/>
+        </w:rPr>
+        <w:t>范数</w:t>
+      </w:r>
+      <w:r>
+        <w:rPr>
+          <w:lang w:eastAsia="zh-CN"/>
+        </w:rPr>
+        <w:t>：</w:t>
+      </w:r>
+      <w:r>
+        <w:rPr>
+          <w:lang w:eastAsia="zh-CN"/>
+        </w:rPr>
+        <w:t>p≥1</w:t>
+      </w:r>
+      <w:r>
+        <w:rPr>
+          <w:lang w:eastAsia="zh-CN"/>
+        </w:rPr>
+        <w:t>，</w:t>
+      </w:r>
+      <m:oMath>
+        <m:r>
+          <w:rPr>
+            <w:rFonts w:ascii="Cambria Math" w:hAnsi="Cambria Math"/>
+            <w:lang w:eastAsia="zh-CN"/>
+          </w:rPr>
+          <m:t>∥</m:t>
+        </m:r>
+        <m:r>
+          <m:rPr>
+            <m:sty m:val="b"/>
+          </m:rPr>
+          <w:rPr>
+            <w:rFonts w:ascii="Cambria Math" w:hAnsi="Cambria Math"/>
+            <w:lang w:eastAsia="zh-CN"/>
+          </w:rPr>
+          <m:t>x</m:t>
+        </m:r>
+        <m:sSub>
+          <m:sSubPr>
+            <m:ctrlPr>
+              <w:rPr>
+                <w:rFonts w:ascii="Cambria Math" w:hAnsi="Cambria Math"/>
+              </w:rPr>
+            </m:ctrlPr>
+          </m:sSubPr>
+          <m:e>
+            <m:r>
+              <w:rPr>
+                <w:rFonts w:ascii="Cambria Math" w:hAnsi="Cambria Math"/>
+                <w:lang w:eastAsia="zh-CN"/>
+              </w:rPr>
+              <m:t>∥</m:t>
+            </m:r>
+          </m:e>
+          <m:sub>
+            <m:r>
+              <w:rPr>
+                <w:rFonts w:ascii="Cambria Math" w:hAnsi="Cambria Math"/>
+                <w:lang w:eastAsia="zh-CN"/>
+              </w:rPr>
+              <m:t>p</m:t>
+            </m:r>
+          </m:sub>
+        </m:sSub>
+        <m:r>
+          <w:rPr>
+            <w:rFonts w:ascii="Cambria Math" w:hAnsi="Cambria Math"/>
+            <w:lang w:eastAsia="zh-CN"/>
+          </w:rPr>
+          <m:t>=</m:t>
+        </m:r>
+      </m:oMath>
+      <w:r>
+        <w:rPr>
           <w:lang w:eastAsia="zh-CN"/>
         </w:rPr>
         <w:tab/>
@@ -3568,19 +4007,711 @@
           <w:lang w:eastAsia="zh-CN"/>
         </w:rPr>
         <w:tab/>
-      </w:r>
-      <w:r>
-        <w:rPr>
-          <w:lang w:eastAsia="zh-CN"/>
-        </w:rPr>
-        <w:t>；实正规矩阵：</w:t>
-      </w:r>
+        <w:t xml:space="preserve">     </w:t>
+      </w:r>
+      <w:r>
+        <w:rPr>
+          <w:shd w:val="clear" w:color="auto" w:fill="FFFF00"/>
+          <w:lang w:eastAsia="zh-CN"/>
+        </w:rPr>
+        <w:t>1-</w:t>
+      </w:r>
+      <w:r>
+        <w:rPr>
+          <w:shd w:val="clear" w:color="auto" w:fill="FFFF00"/>
+          <w:lang w:eastAsia="zh-CN"/>
+        </w:rPr>
+        <w:t>范数</w:t>
+      </w:r>
+      <w:r>
+        <w:rPr>
+          <w:lang w:eastAsia="zh-CN"/>
+        </w:rPr>
+        <w:t>：</w:t>
+      </w:r>
+      <m:oMath>
+        <m:r>
+          <w:rPr>
+            <w:rFonts w:ascii="Cambria Math" w:hAnsi="Cambria Math"/>
+            <w:lang w:eastAsia="zh-CN"/>
+          </w:rPr>
+          <m:t> ∥x</m:t>
+        </m:r>
+        <m:sSub>
+          <m:sSubPr>
+            <m:ctrlPr>
+              <w:rPr>
+                <w:rFonts w:ascii="Cambria Math" w:hAnsi="Cambria Math"/>
+              </w:rPr>
+            </m:ctrlPr>
+          </m:sSubPr>
+          <m:e>
+            <m:r>
+              <w:rPr>
+                <w:rFonts w:ascii="Cambria Math" w:hAnsi="Cambria Math"/>
+                <w:lang w:eastAsia="zh-CN"/>
+              </w:rPr>
+              <m:t>∥</m:t>
+            </m:r>
+          </m:e>
+          <m:sub>
+            <m:r>
+              <w:rPr>
+                <w:rFonts w:ascii="Cambria Math" w:hAnsi="Cambria Math"/>
+                <w:lang w:eastAsia="zh-CN"/>
+              </w:rPr>
+              <m:t>1</m:t>
+            </m:r>
+          </m:sub>
+        </m:sSub>
+        <m:r>
+          <w:rPr>
+            <w:rFonts w:ascii="Cambria Math" w:hAnsi="Cambria Math"/>
+            <w:lang w:eastAsia="zh-CN"/>
+          </w:rPr>
+          <m:t>=</m:t>
+        </m:r>
+      </m:oMath>
+      <w:r>
+        <w:rPr>
+          <w:lang w:eastAsia="zh-CN"/>
+        </w:rPr>
+        <w:br/>
+      </w:r>
+      <w:r>
+        <w:rPr>
+          <w:shd w:val="clear" w:color="auto" w:fill="FFFF00"/>
+          <w:lang w:eastAsia="zh-CN"/>
+        </w:rPr>
+        <w:t>2-</w:t>
+      </w:r>
+      <w:r>
+        <w:rPr>
+          <w:shd w:val="clear" w:color="auto" w:fill="FFFF00"/>
+          <w:lang w:eastAsia="zh-CN"/>
+        </w:rPr>
+        <w:t>范数</w:t>
+      </w:r>
+      <w:r>
+        <w:rPr>
+          <w:lang w:eastAsia="zh-CN"/>
+        </w:rPr>
+        <w:t>：</w:t>
+      </w:r>
+      <m:oMath>
+        <m:r>
+          <w:rPr>
+            <w:rFonts w:ascii="Cambria Math" w:hAnsi="Cambria Math"/>
+            <w:lang w:eastAsia="zh-CN"/>
+          </w:rPr>
+          <m:t>∥</m:t>
+        </m:r>
+        <m:r>
+          <m:rPr>
+            <m:sty m:val="b"/>
+          </m:rPr>
+          <w:rPr>
+            <w:rFonts w:ascii="Cambria Math" w:hAnsi="Cambria Math"/>
+            <w:lang w:eastAsia="zh-CN"/>
+          </w:rPr>
+          <m:t>x</m:t>
+        </m:r>
+        <m:sSub>
+          <m:sSubPr>
+            <m:ctrlPr>
+              <w:rPr>
+                <w:rFonts w:ascii="Cambria Math" w:hAnsi="Cambria Math"/>
+              </w:rPr>
+            </m:ctrlPr>
+          </m:sSubPr>
+          <m:e>
+            <m:r>
+              <w:rPr>
+                <w:rFonts w:ascii="Cambria Math" w:hAnsi="Cambria Math"/>
+                <w:lang w:eastAsia="zh-CN"/>
+              </w:rPr>
+              <m:t>∥</m:t>
+            </m:r>
+          </m:e>
+          <m:sub>
+            <m:r>
+              <w:rPr>
+                <w:rFonts w:ascii="Cambria Math" w:hAnsi="Cambria Math"/>
+                <w:lang w:eastAsia="zh-CN"/>
+              </w:rPr>
+              <m:t>2</m:t>
+            </m:r>
+          </m:sub>
+        </m:sSub>
+        <m:r>
+          <w:rPr>
+            <w:rFonts w:ascii="Cambria Math" w:hAnsi="Cambria Math"/>
+            <w:lang w:eastAsia="zh-CN"/>
+          </w:rPr>
+          <m:t>=</m:t>
+        </m:r>
+      </m:oMath>
+      <w:r>
+        <w:rPr>
+          <w:lang w:eastAsia="zh-CN"/>
+        </w:rPr>
+        <w:tab/>
+      </w:r>
+      <w:r>
+        <w:rPr>
+          <w:lang w:eastAsia="zh-CN"/>
+        </w:rPr>
+        <w:tab/>
+      </w:r>
+      <w:r>
+        <w:rPr>
+          <w:rFonts w:hint="eastAsia"/>
+          <w:shd w:val="clear" w:color="auto" w:fill="FFFF00"/>
+          <w:lang w:eastAsia="zh-CN"/>
+        </w:rPr>
+        <w:t>∞</w:t>
+      </w:r>
+      <w:r>
+        <w:rPr>
+          <w:shd w:val="clear" w:color="auto" w:fill="FFFF00"/>
+          <w:lang w:eastAsia="zh-CN"/>
+        </w:rPr>
+        <w:t xml:space="preserve"> -</w:t>
+      </w:r>
+      <w:r>
+        <w:rPr>
+          <w:shd w:val="clear" w:color="auto" w:fill="FFFF00"/>
+          <w:lang w:eastAsia="zh-CN"/>
+        </w:rPr>
+        <w:t>范数</w:t>
+      </w:r>
+      <w:r>
+        <w:rPr>
+          <w:lang w:eastAsia="zh-CN"/>
+        </w:rPr>
+        <w:t>：</w:t>
+      </w:r>
+      <m:oMath>
+        <m:r>
+          <w:rPr>
+            <w:rFonts w:ascii="Cambria Math" w:hAnsi="Cambria Math"/>
+            <w:lang w:eastAsia="zh-CN"/>
+          </w:rPr>
+          <m:t> ∥</m:t>
+        </m:r>
+        <m:r>
+          <m:rPr>
+            <m:sty m:val="b"/>
+          </m:rPr>
+          <w:rPr>
+            <w:rFonts w:ascii="Cambria Math" w:hAnsi="Cambria Math"/>
+            <w:lang w:eastAsia="zh-CN"/>
+          </w:rPr>
+          <m:t>x</m:t>
+        </m:r>
+        <m:sSub>
+          <m:sSubPr>
+            <m:ctrlPr>
+              <w:rPr>
+                <w:rFonts w:ascii="Cambria Math" w:hAnsi="Cambria Math"/>
+              </w:rPr>
+            </m:ctrlPr>
+          </m:sSubPr>
+          <m:e>
+            <m:r>
+              <w:rPr>
+                <w:rFonts w:ascii="Cambria Math" w:hAnsi="Cambria Math"/>
+                <w:lang w:eastAsia="zh-CN"/>
+              </w:rPr>
+              <m:t>∥</m:t>
+            </m:r>
+          </m:e>
+          <m:sub>
+            <m:r>
+              <w:rPr>
+                <w:rFonts w:ascii="Cambria Math" w:hAnsi="Cambria Math"/>
+                <w:lang w:eastAsia="zh-CN"/>
+              </w:rPr>
+              <m:t>∞</m:t>
+            </m:r>
+          </m:sub>
+        </m:sSub>
+        <m:r>
+          <w:rPr>
+            <w:rFonts w:ascii="Cambria Math" w:hAnsi="Cambria Math"/>
+            <w:lang w:eastAsia="zh-CN"/>
+          </w:rPr>
+          <m:t>=</m:t>
+        </m:r>
+      </m:oMath>
+    </w:p>
+    <w:p>
+      <w:pPr>
+        <w:numPr>
+          <w:ilvl w:val="0"/>
+          <w:numId w:val="16"/>
+        </w:numPr>
+        <w:rPr>
+          <w:lang w:eastAsia="zh-CN"/>
+        </w:rPr>
+      </w:pPr>
+      <w:r>
+        <w:rPr>
+          <w:b/>
+          <w:lang w:eastAsia="zh-CN"/>
+        </w:rPr>
+        <w:t>矩阵范数</w:t>
+      </w:r>
+      <w:r>
+        <w:rPr>
+          <w:rFonts w:hint="eastAsia"/>
+          <w:lang w:eastAsia="zh-CN"/>
+        </w:rPr>
+        <w:t>性质</w:t>
+      </w:r>
+      <w:r>
+        <w:rPr>
+          <w:rFonts w:hint="eastAsia"/>
+          <w:lang w:eastAsia="zh-CN"/>
+        </w:rPr>
+        <w:t>*</w:t>
+      </w:r>
+      <w:r>
+        <w:rPr>
+          <w:lang w:eastAsia="zh-CN"/>
+        </w:rPr>
+        <w:t>4</w:t>
+      </w:r>
+    </w:p>
+    <w:p>
+      <w:pPr>
+        <w:rPr>
+          <w:lang w:eastAsia="zh-CN"/>
+        </w:rPr>
+      </w:pPr>
+      <w:r>
+        <w:rPr>
+          <w:lang w:eastAsia="zh-CN"/>
+        </w:rPr>
+        <w:t>矩阵的</w:t>
+      </w:r>
+      <w:r>
+        <w:rPr>
+          <w:b/>
+          <w:lang w:eastAsia="zh-CN"/>
+        </w:rPr>
+        <w:t>1-</w:t>
+      </w:r>
+      <w:r>
+        <w:rPr>
+          <w:b/>
+          <w:lang w:eastAsia="zh-CN"/>
+        </w:rPr>
+        <w:t>范数</w:t>
+      </w:r>
+      <w:r>
+        <w:rPr>
+          <w:lang w:eastAsia="zh-CN"/>
+        </w:rPr>
+        <w:t>：</w:t>
+      </w:r>
+      <m:oMath>
+        <m:r>
+          <w:rPr>
+            <w:rFonts w:ascii="Cambria Math" w:hAnsi="Cambria Math"/>
+            <w:lang w:eastAsia="zh-CN"/>
+          </w:rPr>
+          <m:t>∥</m:t>
+        </m:r>
+        <m:r>
+          <m:rPr>
+            <m:sty m:val="b"/>
+          </m:rPr>
+          <w:rPr>
+            <w:rFonts w:ascii="Cambria Math" w:hAnsi="Cambria Math"/>
+            <w:lang w:eastAsia="zh-CN"/>
+          </w:rPr>
+          <m:t>A</m:t>
+        </m:r>
+        <m:r>
+          <w:rPr>
+            <w:rFonts w:ascii="Cambria Math" w:hAnsi="Cambria Math"/>
+            <w:lang w:eastAsia="zh-CN"/>
+          </w:rPr>
+          <m:t>∥=</m:t>
+        </m:r>
+      </m:oMath>
+    </w:p>
+    <w:p>
+      <w:r>
+        <w:rPr>
+          <w:b/>
+        </w:rPr>
+        <w:t xml:space="preserve">Frobenius </w:t>
+      </w:r>
+      <w:r>
+        <w:rPr>
+          <w:b/>
+        </w:rPr>
+        <w:t>范数</w:t>
+      </w:r>
+      <w:r>
+        <w:t xml:space="preserve"> : </w:t>
+      </w:r>
+      <m:oMath>
+        <m:r>
+          <w:rPr>
+            <w:rFonts w:ascii="Cambria Math" w:hAnsi="Cambria Math"/>
+          </w:rPr>
+          <m:t>∥</m:t>
+        </m:r>
+        <m:r>
+          <m:rPr>
+            <m:sty m:val="b"/>
+          </m:rPr>
+          <w:rPr>
+            <w:rFonts w:ascii="Cambria Math" w:hAnsi="Cambria Math"/>
+          </w:rPr>
+          <m:t>A</m:t>
+        </m:r>
+        <m:sSub>
+          <m:sSubPr>
+            <m:ctrlPr>
+              <w:rPr>
+                <w:rFonts w:ascii="Cambria Math" w:hAnsi="Cambria Math"/>
+              </w:rPr>
+            </m:ctrlPr>
+          </m:sSubPr>
+          <m:e>
+            <m:r>
+              <w:rPr>
+                <w:rFonts w:ascii="Cambria Math" w:hAnsi="Cambria Math"/>
+              </w:rPr>
+              <m:t>∥</m:t>
+            </m:r>
+          </m:e>
+          <m:sub>
+            <m:r>
+              <w:rPr>
+                <w:rFonts w:ascii="Cambria Math" w:hAnsi="Cambria Math"/>
+              </w:rPr>
+              <m:t>F</m:t>
+            </m:r>
+          </m:sub>
+        </m:sSub>
+        <m:r>
+          <w:rPr>
+            <w:rFonts w:ascii="Cambria Math" w:hAnsi="Cambria Math"/>
+          </w:rPr>
+          <m:t>=</m:t>
+        </m:r>
+      </m:oMath>
+    </w:p>
+    <w:p>
+      <w:pPr>
+        <w:numPr>
+          <w:ilvl w:val="0"/>
+          <w:numId w:val="16"/>
+        </w:numPr>
+        <w:rPr>
+          <w:lang w:eastAsia="zh-CN"/>
+        </w:rPr>
+      </w:pPr>
+      <w:r>
+        <w:rPr>
+          <w:lang w:eastAsia="zh-CN"/>
+        </w:rPr>
+        <w:t xml:space="preserve">|| </w:t>
+      </w:r>
+      <m:oMath>
+        <m:r>
+          <w:rPr>
+            <w:rFonts w:ascii="Cambria Math" w:hAnsi="Cambria Math"/>
+            <w:lang w:eastAsia="zh-CN"/>
+          </w:rPr>
+          <m:t>A</m:t>
+        </m:r>
+        <m:sSub>
+          <m:sSubPr>
+            <m:ctrlPr>
+              <w:rPr>
+                <w:rFonts w:ascii="Cambria Math" w:hAnsi="Cambria Math"/>
+              </w:rPr>
+            </m:ctrlPr>
+          </m:sSubPr>
+          <m:e>
+            <m:r>
+              <w:rPr>
+                <w:rFonts w:ascii="Cambria Math" w:hAnsi="Cambria Math"/>
+                <w:lang w:eastAsia="zh-CN"/>
+              </w:rPr>
+              <m:t>∥</m:t>
+            </m:r>
+          </m:e>
+          <m:sub>
+            <m:r>
+              <w:rPr>
+                <w:rFonts w:ascii="Cambria Math" w:hAnsi="Cambria Math"/>
+                <w:lang w:eastAsia="zh-CN"/>
+              </w:rPr>
+              <m:t>β</m:t>
+            </m:r>
+          </m:sub>
+        </m:sSub>
+      </m:oMath>
       <w:r>
         <w:rPr>
           <w:lang w:eastAsia="zh-CN"/>
         </w:rPr>
         <w:t xml:space="preserve"> </w:t>
       </w:r>
+      <w:r>
+        <w:rPr>
+          <w:lang w:eastAsia="zh-CN"/>
+        </w:rPr>
+        <w:t>是与向量范数</w:t>
+      </w:r>
+      <w:r>
+        <w:rPr>
+          <w:lang w:eastAsia="zh-CN"/>
+        </w:rPr>
+        <w:t xml:space="preserve"> </w:t>
+      </w:r>
+      <m:oMath>
+        <m:r>
+          <w:rPr>
+            <w:rFonts w:ascii="Cambria Math" w:hAnsi="Cambria Math"/>
+            <w:lang w:eastAsia="zh-CN"/>
+          </w:rPr>
+          <m:t>∥x</m:t>
+        </m:r>
+        <m:sSub>
+          <m:sSubPr>
+            <m:ctrlPr>
+              <w:rPr>
+                <w:rFonts w:ascii="Cambria Math" w:hAnsi="Cambria Math"/>
+              </w:rPr>
+            </m:ctrlPr>
+          </m:sSubPr>
+          <m:e>
+            <m:r>
+              <w:rPr>
+                <w:rFonts w:ascii="Cambria Math" w:hAnsi="Cambria Math"/>
+                <w:lang w:eastAsia="zh-CN"/>
+              </w:rPr>
+              <m:t>∥</m:t>
+            </m:r>
+          </m:e>
+          <m:sub>
+            <m:r>
+              <w:rPr>
+                <w:rFonts w:ascii="Cambria Math" w:hAnsi="Cambria Math"/>
+                <w:lang w:eastAsia="zh-CN"/>
+              </w:rPr>
+              <m:t>α</m:t>
+            </m:r>
+          </m:sub>
+        </m:sSub>
+      </m:oMath>
+      <w:r>
+        <w:rPr>
+          <w:lang w:eastAsia="zh-CN"/>
+        </w:rPr>
+        <w:t xml:space="preserve"> </w:t>
+      </w:r>
+      <w:r>
+        <w:rPr>
+          <w:b/>
+          <w:lang w:eastAsia="zh-CN"/>
+        </w:rPr>
+        <w:t>相容的矩阵范数</w:t>
+      </w:r>
+      <w:r>
+        <w:rPr>
+          <w:lang w:eastAsia="zh-CN"/>
+        </w:rPr>
+        <w:t>：</w:t>
+      </w:r>
+    </w:p>
+    <w:p>
+      <w:pPr>
+        <w:numPr>
+          <w:ilvl w:val="0"/>
+          <w:numId w:val="16"/>
+        </w:numPr>
+        <w:rPr>
+          <w:lang w:eastAsia="zh-CN"/>
+        </w:rPr>
+      </w:pPr>
+      <w:r>
+        <w:rPr>
+          <w:b/>
+          <w:lang w:eastAsia="zh-CN"/>
+        </w:rPr>
+        <w:t>诱导范数</w:t>
+      </w:r>
+      <w:r>
+        <w:rPr>
+          <w:lang w:eastAsia="zh-CN"/>
+        </w:rPr>
+        <w:t xml:space="preserve"> / </w:t>
+      </w:r>
+      <w:r>
+        <w:rPr>
+          <w:lang w:eastAsia="zh-CN"/>
+        </w:rPr>
+        <w:t>算子范数：</w:t>
+      </w:r>
+      <m:oMath>
+        <m:r>
+          <w:rPr>
+            <w:rFonts w:ascii="Cambria Math" w:hAnsi="Cambria Math"/>
+            <w:lang w:eastAsia="zh-CN"/>
+          </w:rPr>
+          <m:t>∥</m:t>
+        </m:r>
+        <m:r>
+          <m:rPr>
+            <m:sty m:val="b"/>
+          </m:rPr>
+          <w:rPr>
+            <w:rFonts w:ascii="Cambria Math" w:hAnsi="Cambria Math"/>
+            <w:lang w:eastAsia="zh-CN"/>
+          </w:rPr>
+          <m:t>A</m:t>
+        </m:r>
+        <m:sSub>
+          <m:sSubPr>
+            <m:ctrlPr>
+              <w:rPr>
+                <w:rFonts w:ascii="Cambria Math" w:hAnsi="Cambria Math"/>
+              </w:rPr>
+            </m:ctrlPr>
+          </m:sSubPr>
+          <m:e>
+            <m:r>
+              <w:rPr>
+                <w:rFonts w:ascii="Cambria Math" w:hAnsi="Cambria Math"/>
+                <w:lang w:eastAsia="zh-CN"/>
+              </w:rPr>
+              <m:t>∥</m:t>
+            </m:r>
+          </m:e>
+          <m:sub>
+            <m:r>
+              <w:rPr>
+                <w:rFonts w:ascii="Cambria Math" w:hAnsi="Cambria Math"/>
+                <w:lang w:eastAsia="zh-CN"/>
+              </w:rPr>
+              <m:t>i</m:t>
+            </m:r>
+          </m:sub>
+        </m:sSub>
+        <m:r>
+          <w:rPr>
+            <w:rFonts w:ascii="Cambria Math" w:hAnsi="Cambria Math"/>
+            <w:lang w:eastAsia="zh-CN"/>
+          </w:rPr>
+          <m:t>=</m:t>
+        </m:r>
+      </m:oMath>
+      <w:r>
+        <w:rPr>
+          <w:lang w:eastAsia="zh-CN"/>
+        </w:rPr>
+        <w:t xml:space="preserve"> </w:t>
+      </w:r>
+    </w:p>
+    <w:p>
+      <w:pPr>
+        <w:numPr>
+          <w:ilvl w:val="0"/>
+          <w:numId w:val="16"/>
+        </w:numPr>
+        <w:rPr>
+          <w:lang w:eastAsia="zh-CN"/>
+        </w:rPr>
+      </w:pPr>
+      <w:r>
+        <w:rPr>
+          <w:b/>
+          <w:lang w:eastAsia="zh-CN"/>
+        </w:rPr>
+        <w:t>矩阵</w:t>
+      </w:r>
+      <w:r>
+        <w:rPr>
+          <w:b/>
+          <w:lang w:eastAsia="zh-CN"/>
+        </w:rPr>
+        <w:t>p-</w:t>
+      </w:r>
+      <w:r>
+        <w:rPr>
+          <w:b/>
+          <w:lang w:eastAsia="zh-CN"/>
+        </w:rPr>
+        <w:t>范数</w:t>
+      </w:r>
+      <w:r>
+        <w:rPr>
+          <w:lang w:eastAsia="zh-CN"/>
+        </w:rPr>
+        <w:t>：</w:t>
+      </w:r>
+      <m:oMath>
+        <m:r>
+          <w:rPr>
+            <w:rFonts w:ascii="Cambria Math" w:hAnsi="Cambria Math"/>
+            <w:lang w:eastAsia="zh-CN"/>
+          </w:rPr>
+          <m:t>∥</m:t>
+        </m:r>
+        <m:r>
+          <m:rPr>
+            <m:sty m:val="b"/>
+          </m:rPr>
+          <w:rPr>
+            <w:rFonts w:ascii="Cambria Math" w:hAnsi="Cambria Math"/>
+            <w:lang w:eastAsia="zh-CN"/>
+          </w:rPr>
+          <m:t>A</m:t>
+        </m:r>
+        <m:sSub>
+          <m:sSubPr>
+            <m:ctrlPr>
+              <w:rPr>
+                <w:rFonts w:ascii="Cambria Math" w:hAnsi="Cambria Math"/>
+              </w:rPr>
+            </m:ctrlPr>
+          </m:sSubPr>
+          <m:e>
+            <m:r>
+              <w:rPr>
+                <w:rFonts w:ascii="Cambria Math" w:hAnsi="Cambria Math"/>
+                <w:lang w:eastAsia="zh-CN"/>
+              </w:rPr>
+              <m:t>∥</m:t>
+            </m:r>
+          </m:e>
+          <m:sub>
+            <m:r>
+              <w:rPr>
+                <w:rFonts w:ascii="Cambria Math" w:hAnsi="Cambria Math"/>
+                <w:lang w:eastAsia="zh-CN"/>
+              </w:rPr>
+              <m:t>p</m:t>
+            </m:r>
+          </m:sub>
+        </m:sSub>
+        <m:r>
+          <w:rPr>
+            <w:rFonts w:ascii="Cambria Math" w:hAnsi="Cambria Math"/>
+            <w:lang w:eastAsia="zh-CN"/>
+          </w:rPr>
+          <m:t>=</m:t>
+        </m:r>
+      </m:oMath>
     </w:p>
     <w:p>
       <w:pPr>
@@ -3588,510 +4719,64 @@
           <w:ilvl w:val="0"/>
           <w:numId w:val="1"/>
         </w:numPr>
-        <w:rPr>
-          <w:lang w:eastAsia="zh-CN"/>
-        </w:rPr>
-      </w:pPr>
-      <w:r>
-        <w:rPr>
-          <w:lang w:eastAsia="zh-CN"/>
-        </w:rPr>
-        <w:t>A</w:t>
-      </w:r>
-      <w:r>
-        <w:rPr>
-          <w:lang w:eastAsia="zh-CN"/>
-        </w:rPr>
-        <w:t>是正规矩阵，求酉矩阵</w:t>
-      </w:r>
-      <w:r>
-        <w:rPr>
-          <w:lang w:eastAsia="zh-CN"/>
-        </w:rPr>
-        <w:t>U</w:t>
-      </w:r>
-      <w:r>
-        <w:rPr>
-          <w:lang w:eastAsia="zh-CN"/>
-        </w:rPr>
-        <w:t>使得</w:t>
-      </w:r>
-      <m:oMath>
-        <m:sSup>
-          <m:sSupPr>
-            <m:ctrlPr>
-              <w:rPr>
-                <w:rFonts w:ascii="Cambria Math" w:hAnsi="Cambria Math"/>
-              </w:rPr>
-            </m:ctrlPr>
-          </m:sSupPr>
-          <m:e>
-            <m:r>
-              <m:rPr>
-                <m:sty m:val="b"/>
-              </m:rPr>
-              <w:rPr>
-                <w:rFonts w:ascii="Cambria Math" w:hAnsi="Cambria Math"/>
-                <w:lang w:eastAsia="zh-CN"/>
-              </w:rPr>
-              <m:t>U</m:t>
-            </m:r>
-          </m:e>
-          <m:sup>
-            <m:r>
-              <m:rPr>
-                <m:sty m:val="p"/>
-              </m:rPr>
-              <w:rPr>
-                <w:rFonts w:ascii="Cambria Math" w:hAnsi="Cambria Math"/>
-                <w:lang w:eastAsia="zh-CN"/>
-              </w:rPr>
-              <m:t>H</m:t>
-            </m:r>
-          </m:sup>
-        </m:sSup>
+      </w:pPr>
+      <w:r>
+        <w:rPr>
+          <w:b/>
+        </w:rPr>
+        <w:t>列和范数</w:t>
+      </w:r>
+      <w:r>
+        <w:t>：</w:t>
+      </w:r>
+      <m:oMath>
+        <m:r>
+          <w:rPr>
+            <w:rFonts w:ascii="Cambria Math" w:hAnsi="Cambria Math"/>
+          </w:rPr>
+          <m:t>∥</m:t>
+        </m:r>
         <m:r>
           <m:rPr>
             <m:sty m:val="b"/>
           </m:rPr>
           <w:rPr>
             <w:rFonts w:ascii="Cambria Math" w:hAnsi="Cambria Math"/>
-            <w:lang w:eastAsia="zh-CN"/>
-          </w:rPr>
-          <m:t>AU</m:t>
-        </m:r>
-        <m:r>
-          <w:rPr>
-            <w:rFonts w:ascii="Cambria Math" w:hAnsi="Cambria Math"/>
-            <w:lang w:eastAsia="zh-CN"/>
-          </w:rPr>
-          <m:t>⇒</m:t>
-        </m:r>
-      </m:oMath>
-      <w:r>
-        <w:rPr>
-          <w:lang w:eastAsia="zh-CN"/>
-        </w:rPr>
-        <w:t xml:space="preserve"> </w:t>
-      </w:r>
-      <w:r>
-        <w:rPr>
-          <w:b/>
-          <w:lang w:eastAsia="zh-CN"/>
-        </w:rPr>
-        <w:t>对角矩阵</w:t>
-      </w:r>
-      <w:r>
-        <w:rPr>
-          <w:lang w:eastAsia="zh-CN"/>
-        </w:rPr>
-        <w:t>：</w:t>
-      </w:r>
-    </w:p>
-    <w:p>
-      <w:pPr>
-        <w:numPr>
-          <w:ilvl w:val="0"/>
-          <w:numId w:val="12"/>
-        </w:numPr>
-        <w:rPr>
-          <w:lang w:eastAsia="zh-CN"/>
-        </w:rPr>
-      </w:pPr>
-      <w:r>
-        <w:rPr>
-          <w:lang w:eastAsia="zh-CN"/>
-        </w:rPr>
-        <w:t>伴随变换</w:t>
-      </w:r>
-      <w:r>
-        <w:rPr>
-          <w:lang w:eastAsia="zh-CN"/>
-        </w:rPr>
-        <w:t xml:space="preserve"> (</w:t>
-      </w:r>
-      <w:r>
-        <w:rPr>
-          <w:lang w:eastAsia="zh-CN"/>
-        </w:rPr>
-        <w:t>酉</w:t>
-      </w:r>
-      <w:r>
-        <w:rPr>
-          <w:lang w:eastAsia="zh-CN"/>
-        </w:rPr>
-        <w:t>/</w:t>
-      </w:r>
-      <w:r>
-        <w:rPr>
-          <w:lang w:eastAsia="zh-CN"/>
-        </w:rPr>
-        <w:t>欧式空间</w:t>
-      </w:r>
-      <w:r>
-        <w:rPr>
-          <w:lang w:eastAsia="zh-CN"/>
-        </w:rPr>
-        <w:t>)</w:t>
-      </w:r>
-      <w:r>
-        <w:rPr>
-          <w:lang w:eastAsia="zh-CN"/>
-        </w:rPr>
-        <w:t>：</w:t>
-      </w:r>
-      <m:oMath>
-        <m:r>
-          <w:rPr>
-            <w:rFonts w:ascii="Cambria Math" w:hAnsi="Cambria Math"/>
-            <w:lang w:eastAsia="zh-CN"/>
-          </w:rPr>
-          <m:t>(</m:t>
-        </m:r>
-        <m:r>
-          <m:rPr>
-            <m:scr m:val="script"/>
-            <m:sty m:val="p"/>
-          </m:rPr>
-          <w:rPr>
-            <w:rFonts w:ascii="Cambria Math" w:hAnsi="Cambria Math"/>
-            <w:lang w:eastAsia="zh-CN"/>
           </w:rPr>
           <m:t>A</m:t>
         </m:r>
-        <m:r>
-          <w:rPr>
-            <w:rFonts w:ascii="Cambria Math" w:hAnsi="Cambria Math"/>
-            <w:lang w:eastAsia="zh-CN"/>
-          </w:rPr>
-          <m:t>(</m:t>
-        </m:r>
-        <m:r>
-          <m:rPr>
-            <m:sty m:val="b"/>
-          </m:rPr>
-          <w:rPr>
-            <w:rFonts w:ascii="Cambria Math" w:hAnsi="Cambria Math"/>
-            <w:lang w:eastAsia="zh-CN"/>
-          </w:rPr>
-          <m:t>α</m:t>
-        </m:r>
-        <m:r>
-          <w:rPr>
-            <w:rFonts w:ascii="Cambria Math" w:hAnsi="Cambria Math"/>
-            <w:lang w:eastAsia="zh-CN"/>
-          </w:rPr>
-          <m:t>),</m:t>
-        </m:r>
-        <m:r>
-          <m:rPr>
-            <m:sty m:val="b"/>
-          </m:rPr>
-          <w:rPr>
-            <w:rFonts w:ascii="Cambria Math" w:hAnsi="Cambria Math"/>
-            <w:lang w:eastAsia="zh-CN"/>
-          </w:rPr>
-          <m:t>β</m:t>
-        </m:r>
-        <m:r>
-          <w:rPr>
-            <w:rFonts w:ascii="Cambria Math" w:hAnsi="Cambria Math"/>
-            <w:lang w:eastAsia="zh-CN"/>
-          </w:rPr>
-          <m:t>)=</m:t>
-        </m:r>
-        <m:d>
-          <m:dPr>
+        <m:sSub>
+          <m:sSubPr>
             <m:ctrlPr>
               <w:rPr>
                 <w:rFonts w:ascii="Cambria Math" w:hAnsi="Cambria Math"/>
               </w:rPr>
             </m:ctrlPr>
-          </m:dPr>
+          </m:sSubPr>
           <m:e>
             <m:r>
-              <m:rPr>
-                <m:sty m:val="b"/>
-              </m:rPr>
-              <w:rPr>
-                <w:rFonts w:ascii="Cambria Math" w:hAnsi="Cambria Math"/>
-                <w:lang w:eastAsia="zh-CN"/>
-              </w:rPr>
-              <m:t>α</m:t>
-            </m:r>
-            <m:r>
-              <w:rPr>
-                <w:rFonts w:ascii="Cambria Math" w:hAnsi="Cambria Math"/>
-                <w:lang w:eastAsia="zh-CN"/>
-              </w:rPr>
-              <m:t>,</m:t>
-            </m:r>
-            <m:sSup>
-              <m:sSupPr>
-                <m:ctrlPr>
-                  <w:rPr>
-                    <w:rFonts w:ascii="Cambria Math" w:hAnsi="Cambria Math"/>
-                  </w:rPr>
-                </m:ctrlPr>
-              </m:sSupPr>
-              <m:e>
-                <m:r>
-                  <m:rPr>
-                    <m:scr m:val="script"/>
-                    <m:sty m:val="p"/>
-                  </m:rPr>
-                  <w:rPr>
-                    <w:rFonts w:ascii="Cambria Math" w:hAnsi="Cambria Math"/>
-                    <w:lang w:eastAsia="zh-CN"/>
-                  </w:rPr>
-                  <m:t>A</m:t>
-                </m:r>
-              </m:e>
-              <m:sup>
-                <m:r>
-                  <m:rPr>
-                    <m:sty m:val="p"/>
-                  </m:rPr>
-                  <w:rPr>
-                    <w:rFonts w:ascii="Cambria Math" w:hAnsi="Cambria Math"/>
-                    <w:lang w:eastAsia="zh-CN"/>
-                  </w:rPr>
-                  <m:t>H</m:t>
-                </m:r>
-              </m:sup>
-            </m:sSup>
-            <m:r>
-              <w:rPr>
-                <w:rFonts w:ascii="Cambria Math" w:hAnsi="Cambria Math"/>
-                <w:lang w:eastAsia="zh-CN"/>
-              </w:rPr>
-              <m:t>(</m:t>
-            </m:r>
-            <m:r>
-              <m:rPr>
-                <m:sty m:val="b"/>
-              </m:rPr>
-              <w:rPr>
-                <w:rFonts w:ascii="Cambria Math" w:hAnsi="Cambria Math"/>
-                <w:lang w:eastAsia="zh-CN"/>
-              </w:rPr>
-              <m:t>β</m:t>
-            </m:r>
-            <m:r>
-              <w:rPr>
-                <w:rFonts w:ascii="Cambria Math" w:hAnsi="Cambria Math"/>
-                <w:lang w:eastAsia="zh-CN"/>
-              </w:rPr>
-              <m:t>)</m:t>
+              <w:rPr>
+                <w:rFonts w:ascii="Cambria Math" w:hAnsi="Cambria Math"/>
+              </w:rPr>
+              <m:t>∥</m:t>
             </m:r>
           </m:e>
-        </m:d>
-        <m:r>
-          <w:rPr>
-            <w:rFonts w:ascii="Cambria Math" w:hAnsi="Cambria Math"/>
-            <w:lang w:eastAsia="zh-CN"/>
-          </w:rPr>
-          <m:t> ∀</m:t>
-        </m:r>
-        <m:r>
-          <m:rPr>
-            <m:sty m:val="b"/>
-          </m:rPr>
-          <w:rPr>
-            <w:rFonts w:ascii="Cambria Math" w:hAnsi="Cambria Math"/>
-            <w:lang w:eastAsia="zh-CN"/>
-          </w:rPr>
-          <m:t>α</m:t>
-        </m:r>
-        <m:r>
-          <w:rPr>
-            <w:rFonts w:ascii="Cambria Math" w:hAnsi="Cambria Math"/>
-            <w:lang w:eastAsia="zh-CN"/>
-          </w:rPr>
-          <m:t>,</m:t>
-        </m:r>
-        <m:r>
-          <m:rPr>
-            <m:sty m:val="b"/>
-          </m:rPr>
-          <w:rPr>
-            <w:rFonts w:ascii="Cambria Math" w:hAnsi="Cambria Math"/>
-            <w:lang w:eastAsia="zh-CN"/>
-          </w:rPr>
-          <m:t>β</m:t>
-        </m:r>
-        <m:r>
-          <w:rPr>
-            <w:rFonts w:ascii="Cambria Math" w:hAnsi="Cambria Math"/>
-            <w:lang w:eastAsia="zh-CN"/>
-          </w:rPr>
-          <m:t>∈V</m:t>
-        </m:r>
-      </m:oMath>
-    </w:p>
-    <w:p>
-      <w:pPr>
-        <w:numPr>
-          <w:ilvl w:val="0"/>
-          <w:numId w:val="12"/>
-        </w:numPr>
-        <w:rPr>
-          <w:lang w:eastAsia="zh-CN"/>
-        </w:rPr>
-      </w:pPr>
-      <w:r>
-        <w:rPr>
-          <w:lang w:eastAsia="zh-CN"/>
-        </w:rPr>
-        <w:t>正规变换</w:t>
-      </w:r>
-      <w:r>
-        <w:rPr>
-          <w:lang w:eastAsia="zh-CN"/>
-        </w:rPr>
-        <w:t xml:space="preserve"> (</w:t>
-      </w:r>
-      <w:r>
-        <w:rPr>
-          <w:lang w:eastAsia="zh-CN"/>
-        </w:rPr>
-        <w:t>酉</w:t>
-      </w:r>
-      <w:r>
-        <w:rPr>
-          <w:lang w:eastAsia="zh-CN"/>
-        </w:rPr>
-        <w:t>/</w:t>
-      </w:r>
-      <w:r>
-        <w:rPr>
-          <w:lang w:eastAsia="zh-CN"/>
-        </w:rPr>
-        <w:t>欧式空间</w:t>
-      </w:r>
-      <w:r>
-        <w:rPr>
-          <w:lang w:eastAsia="zh-CN"/>
-        </w:rPr>
-        <w:t>)</w:t>
-      </w:r>
-      <w:r>
-        <w:rPr>
-          <w:lang w:eastAsia="zh-CN"/>
-        </w:rPr>
-        <w:t>：</w:t>
-      </w:r>
-      <m:oMath>
-        <m:sSup>
-          <m:sSupPr>
-            <m:ctrlPr>
-              <w:rPr>
-                <w:rFonts w:ascii="Cambria Math" w:hAnsi="Cambria Math"/>
-              </w:rPr>
-            </m:ctrlPr>
-          </m:sSupPr>
-          <m:e>
-            <m:r>
-              <m:rPr>
-                <m:scr m:val="script"/>
-                <m:sty m:val="p"/>
-              </m:rPr>
-              <w:rPr>
-                <w:rFonts w:ascii="Cambria Math" w:hAnsi="Cambria Math"/>
-                <w:lang w:eastAsia="zh-CN"/>
-              </w:rPr>
-              <m:t>A</m:t>
-            </m:r>
-          </m:e>
-          <m:sup>
-            <m:r>
-              <m:rPr>
-                <m:sty m:val="p"/>
-              </m:rPr>
-              <w:rPr>
-                <w:rFonts w:ascii="Cambria Math" w:hAnsi="Cambria Math"/>
-                <w:lang w:eastAsia="zh-CN"/>
-              </w:rPr>
-              <m:t>H</m:t>
-            </m:r>
-          </m:sup>
-        </m:sSup>
-        <m:r>
-          <m:rPr>
-            <m:scr m:val="script"/>
-            <m:sty m:val="p"/>
-          </m:rPr>
-          <w:rPr>
-            <w:rFonts w:ascii="Cambria Math" w:hAnsi="Cambria Math"/>
-            <w:lang w:eastAsia="zh-CN"/>
-          </w:rPr>
-          <m:t>A</m:t>
-        </m:r>
-        <m:r>
-          <w:rPr>
-            <w:rFonts w:ascii="Cambria Math" w:hAnsi="Cambria Math"/>
-            <w:lang w:eastAsia="zh-CN"/>
+          <m:sub>
+            <m:r>
+              <w:rPr>
+                <w:rFonts w:ascii="Cambria Math" w:hAnsi="Cambria Math"/>
+              </w:rPr>
+              <m:t>1</m:t>
+            </m:r>
+          </m:sub>
+        </m:sSub>
+        <m:r>
+          <w:rPr>
+            <w:rFonts w:ascii="Cambria Math" w:hAnsi="Cambria Math"/>
           </w:rPr>
           <m:t>=</m:t>
         </m:r>
-        <m:sSup>
-          <m:sSupPr>
-            <m:ctrlPr>
-              <w:rPr>
-                <w:rFonts w:ascii="Cambria Math" w:hAnsi="Cambria Math"/>
-              </w:rPr>
-            </m:ctrlPr>
-          </m:sSupPr>
-          <m:e>
-            <m:r>
-              <m:rPr>
-                <m:scr m:val="script"/>
-                <m:sty m:val="p"/>
-              </m:rPr>
-              <w:rPr>
-                <w:rFonts w:ascii="Cambria Math" w:hAnsi="Cambria Math"/>
-                <w:lang w:eastAsia="zh-CN"/>
-              </w:rPr>
-              <m:t>AA</m:t>
-            </m:r>
-          </m:e>
-          <m:sup>
-            <m:r>
-              <m:rPr>
-                <m:sty m:val="p"/>
-              </m:rPr>
-              <w:rPr>
-                <w:rFonts w:ascii="Cambria Math" w:hAnsi="Cambria Math"/>
-                <w:lang w:eastAsia="zh-CN"/>
-              </w:rPr>
-              <m:t>H</m:t>
-            </m:r>
-          </m:sup>
-        </m:sSup>
-      </m:oMath>
-    </w:p>
-    <w:p>
-      <w:pPr>
-        <w:numPr>
-          <w:ilvl w:val="0"/>
-          <w:numId w:val="12"/>
-        </w:numPr>
-      </w:pPr>
-      <w:r>
-        <w:rPr>
-          <w:shd w:val="clear" w:color="auto" w:fill="FFFF00"/>
-        </w:rPr>
-        <w:t>Hermite</w:t>
-      </w:r>
-      <w:r>
-        <w:rPr>
-          <w:shd w:val="clear" w:color="auto" w:fill="FFFF00"/>
-        </w:rPr>
-        <w:t>二次型</w:t>
-      </w:r>
-      <w:r>
-        <w:t>：</w:t>
-      </w:r>
+      </m:oMath>
     </w:p>
     <w:p>
       <w:pPr>
@@ -4105,101 +4790,70 @@
       </w:pPr>
       <w:r>
         <w:rPr>
-          <w:rFonts w:hint="eastAsia"/>
-          <w:lang w:eastAsia="zh-CN"/>
-        </w:rPr>
-        <w:t>方法</w:t>
-      </w:r>
-    </w:p>
-    <w:p>
-      <w:pPr>
-        <w:numPr>
-          <w:ilvl w:val="0"/>
-          <w:numId w:val="12"/>
-        </w:numPr>
-        <w:rPr>
-          <w:lang w:eastAsia="zh-CN"/>
-        </w:rPr>
-      </w:pPr>
-      <w:r>
-        <w:rPr>
-          <w:lang w:eastAsia="zh-CN"/>
-        </w:rPr>
-        <w:t>正定</w:t>
-      </w:r>
-      <w:r>
-        <w:rPr>
-          <w:rFonts w:hint="eastAsia"/>
-          <w:lang w:eastAsia="zh-CN"/>
-        </w:rPr>
-        <w:t xml:space="preserve"> </w:t>
-      </w:r>
-      <w:r>
-        <w:rPr>
-          <w:lang w:eastAsia="zh-CN"/>
-        </w:rPr>
-        <w:t xml:space="preserve">  </w:t>
-      </w:r>
-      <w:r>
-        <w:rPr>
-          <w:lang w:eastAsia="zh-CN"/>
-        </w:rPr>
-        <w:t>0</w:t>
-      </w:r>
-      <w:r>
-        <w:rPr>
-          <w:lang w:eastAsia="zh-CN"/>
-        </w:rPr>
-        <w:t>，半正定</w:t>
-      </w:r>
-      <w:r>
-        <w:rPr>
-          <w:lang w:eastAsia="zh-CN"/>
-        </w:rPr>
-        <w:t xml:space="preserve">   </w:t>
-      </w:r>
-      <w:r>
-        <w:rPr>
-          <w:lang w:eastAsia="zh-CN"/>
-        </w:rPr>
-        <w:t>0</w:t>
-      </w:r>
-      <w:r>
-        <w:rPr>
-          <w:lang w:eastAsia="zh-CN"/>
-        </w:rPr>
-        <w:t>，负定</w:t>
-      </w:r>
-      <w:r>
-        <w:rPr>
-          <w:lang w:eastAsia="zh-CN"/>
-        </w:rPr>
-        <w:t xml:space="preserve">   </w:t>
-      </w:r>
-      <w:r>
-        <w:rPr>
-          <w:lang w:eastAsia="zh-CN"/>
-        </w:rPr>
-        <w:t>0</w:t>
-      </w:r>
-      <w:r>
-        <w:rPr>
-          <w:lang w:eastAsia="zh-CN"/>
-        </w:rPr>
-        <w:t>，半负定</w:t>
-      </w:r>
-      <w:r>
-        <w:rPr>
-          <w:lang w:eastAsia="zh-CN"/>
-        </w:rPr>
-        <w:t xml:space="preserve">   </w:t>
-      </w:r>
-      <w:r>
-        <w:rPr>
-          <w:lang w:eastAsia="zh-CN"/>
-        </w:rPr>
-        <w:t>0</w:t>
-      </w:r>
+          <w:b/>
+          <w:lang w:eastAsia="zh-CN"/>
+        </w:rPr>
+        <w:t>谱范数</w:t>
+      </w:r>
+      <w:r>
+        <w:rPr>
+          <w:lang w:eastAsia="zh-CN"/>
+        </w:rPr>
+        <w:t>：</w:t>
+      </w:r>
+      <m:oMath>
+        <m:r>
+          <w:rPr>
+            <w:rFonts w:ascii="Cambria Math" w:hAnsi="Cambria Math"/>
+            <w:lang w:eastAsia="zh-CN"/>
+          </w:rPr>
+          <m:t>∥</m:t>
+        </m:r>
+        <m:r>
+          <m:rPr>
+            <m:sty m:val="b"/>
+          </m:rPr>
+          <w:rPr>
+            <w:rFonts w:ascii="Cambria Math" w:hAnsi="Cambria Math"/>
+            <w:lang w:eastAsia="zh-CN"/>
+          </w:rPr>
+          <m:t>A</m:t>
+        </m:r>
+        <m:sSub>
+          <m:sSubPr>
+            <m:ctrlPr>
+              <w:rPr>
+                <w:rFonts w:ascii="Cambria Math" w:hAnsi="Cambria Math"/>
+              </w:rPr>
+            </m:ctrlPr>
+          </m:sSubPr>
+          <m:e>
+            <m:r>
+              <w:rPr>
+                <w:rFonts w:ascii="Cambria Math" w:hAnsi="Cambria Math"/>
+                <w:lang w:eastAsia="zh-CN"/>
+              </w:rPr>
+              <m:t>∥</m:t>
+            </m:r>
+          </m:e>
+          <m:sub>
+            <m:r>
+              <w:rPr>
+                <w:rFonts w:ascii="Cambria Math" w:hAnsi="Cambria Math"/>
+                <w:lang w:eastAsia="zh-CN"/>
+              </w:rPr>
+              <m:t>2</m:t>
+            </m:r>
+          </m:sub>
+        </m:sSub>
+        <m:r>
+          <w:rPr>
+            <w:rFonts w:ascii="Cambria Math" w:hAnsi="Cambria Math"/>
+            <w:lang w:eastAsia="zh-CN"/>
+          </w:rPr>
+          <m:t>=</m:t>
+        </m:r>
+      </m:oMath>
     </w:p>
     <w:p>
       <w:pPr>
@@ -4213,167 +4867,100 @@
       </w:pPr>
       <w:r>
         <w:rPr>
-          <w:lang w:eastAsia="zh-CN"/>
-        </w:rPr>
-        <w:t>正定</w:t>
-      </w:r>
-      <w:r>
-        <w:rPr>
-          <w:lang w:eastAsia="zh-CN"/>
-        </w:rPr>
-        <w:t xml:space="preserve"> </w:t>
-      </w:r>
-      <m:oMath>
-        <m:r>
-          <w:rPr>
-            <w:rFonts w:ascii="Cambria Math" w:hAnsi="Cambria Math"/>
-            <w:lang w:eastAsia="zh-CN"/>
-          </w:rPr>
-          <m:t>⇔</m:t>
-        </m:r>
-      </m:oMath>
-      <w:r>
-        <w:rPr>
-          <w:lang w:eastAsia="zh-CN"/>
-        </w:rPr>
-        <w:tab/>
-      </w:r>
-      <w:r>
-        <w:rPr>
-          <w:lang w:eastAsia="zh-CN"/>
-        </w:rPr>
-        <w:tab/>
-      </w:r>
-      <w:r>
-        <w:rPr>
-          <w:lang w:eastAsia="zh-CN"/>
-        </w:rPr>
-        <w:t xml:space="preserve"> </w:t>
-      </w:r>
-      <m:oMath>
-        <m:r>
-          <w:rPr>
-            <w:rFonts w:ascii="Cambria Math" w:hAnsi="Cambria Math"/>
-            <w:lang w:eastAsia="zh-CN"/>
-          </w:rPr>
-          <m:t>⇔</m:t>
-        </m:r>
-      </m:oMath>
-      <w:r>
-        <w:rPr>
-          <w:lang w:eastAsia="zh-CN"/>
-        </w:rPr>
-        <w:t xml:space="preserve"> </w:t>
-      </w:r>
-      <w:r>
-        <w:rPr>
-          <w:lang w:eastAsia="zh-CN"/>
-        </w:rPr>
-        <w:tab/>
-      </w:r>
-      <w:r>
-        <w:rPr>
-          <w:lang w:eastAsia="zh-CN"/>
-        </w:rPr>
-        <w:tab/>
-      </w:r>
-      <m:oMath>
-        <m:r>
-          <w:rPr>
-            <w:rFonts w:ascii="Cambria Math" w:hAnsi="Cambria Math"/>
-            <w:lang w:eastAsia="zh-CN"/>
-          </w:rPr>
-          <m:t>⇔</m:t>
-        </m:r>
-      </m:oMath>
-      <w:r>
-        <w:rPr>
-          <w:lang w:eastAsia="zh-CN"/>
-        </w:rPr>
-        <w:tab/>
-      </w:r>
-      <w:r>
-        <w:rPr>
-          <w:lang w:eastAsia="zh-CN"/>
-        </w:rPr>
-        <w:tab/>
-      </w:r>
-      <w:r>
-        <w:rPr>
-          <w:lang w:eastAsia="zh-CN"/>
-        </w:rPr>
-        <w:t xml:space="preserve"> </w:t>
-      </w:r>
-      <m:oMath>
-        <m:r>
-          <w:rPr>
-            <w:rFonts w:ascii="Cambria Math" w:hAnsi="Cambria Math"/>
-            <w:lang w:eastAsia="zh-CN"/>
-          </w:rPr>
-          <m:t>⇔</m:t>
-        </m:r>
-      </m:oMath>
-      <w:r>
-        <w:rPr>
-          <w:lang w:eastAsia="zh-CN"/>
-        </w:rPr>
-        <w:t xml:space="preserve"> </w:t>
-      </w:r>
-      <w:r>
-        <w:rPr>
-          <w:lang w:eastAsia="zh-CN"/>
-        </w:rPr>
-        <w:tab/>
-      </w:r>
-      <w:r>
-        <w:rPr>
-          <w:lang w:eastAsia="zh-CN"/>
-        </w:rPr>
-        <w:tab/>
-      </w:r>
-      <m:oMath>
-        <m:r>
-          <w:rPr>
-            <w:rFonts w:ascii="Cambria Math" w:hAnsi="Cambria Math"/>
-            <w:lang w:eastAsia="zh-CN"/>
-          </w:rPr>
-          <m:t>⇔</m:t>
-        </m:r>
-      </m:oMath>
-      <w:r>
-        <w:rPr>
-          <w:lang w:eastAsia="zh-CN"/>
-        </w:rPr>
-        <w:t xml:space="preserve"> </w:t>
-      </w:r>
-      <w:r>
-        <w:rPr>
-          <w:lang w:eastAsia="zh-CN"/>
-        </w:rPr>
-        <w:tab/>
-      </w:r>
-      <w:r>
-        <w:rPr>
-          <w:lang w:eastAsia="zh-CN"/>
-        </w:rPr>
-        <w:tab/>
-        <w:t xml:space="preserve">      </w:t>
-      </w:r>
-      <m:oMath>
-        <m:r>
-          <w:rPr>
-            <w:rFonts w:ascii="Cambria Math" w:hAnsi="Cambria Math"/>
-            <w:lang w:eastAsia="zh-CN"/>
-          </w:rPr>
-          <m:t>⇔</m:t>
-        </m:r>
-      </m:oMath>
-      <w:r>
-        <w:rPr>
-          <w:lang w:eastAsia="zh-CN"/>
-        </w:rPr>
-        <w:t xml:space="preserve"> </w:t>
-      </w:r>
+          <w:b/>
+          <w:lang w:eastAsia="zh-CN"/>
+        </w:rPr>
+        <w:t>行和范数</w:t>
+      </w:r>
+      <w:r>
+        <w:rPr>
+          <w:lang w:eastAsia="zh-CN"/>
+        </w:rPr>
+        <w:t>：</w:t>
+      </w:r>
+      <m:oMath>
+        <m:r>
+          <w:rPr>
+            <w:rFonts w:ascii="Cambria Math" w:hAnsi="Cambria Math"/>
+            <w:lang w:eastAsia="zh-CN"/>
+          </w:rPr>
+          <m:t>∥A</m:t>
+        </m:r>
+        <m:sSub>
+          <m:sSubPr>
+            <m:ctrlPr>
+              <w:rPr>
+                <w:rFonts w:ascii="Cambria Math" w:hAnsi="Cambria Math"/>
+              </w:rPr>
+            </m:ctrlPr>
+          </m:sSubPr>
+          <m:e>
+            <m:r>
+              <w:rPr>
+                <w:rFonts w:ascii="Cambria Math" w:hAnsi="Cambria Math"/>
+                <w:lang w:eastAsia="zh-CN"/>
+              </w:rPr>
+              <m:t>∥</m:t>
+            </m:r>
+          </m:e>
+          <m:sub>
+            <m:r>
+              <w:rPr>
+                <w:rFonts w:ascii="Cambria Math" w:hAnsi="Cambria Math"/>
+                <w:lang w:eastAsia="zh-CN"/>
+              </w:rPr>
+              <m:t>∞</m:t>
+            </m:r>
+          </m:sub>
+        </m:sSub>
+        <m:r>
+          <w:rPr>
+            <w:rFonts w:ascii="Cambria Math" w:hAnsi="Cambria Math"/>
+            <w:lang w:eastAsia="zh-CN"/>
+          </w:rPr>
+          <m:t>=</m:t>
+        </m:r>
+      </m:oMath>
+      <w:r>
+        <w:rPr>
+          <w:lang w:eastAsia="zh-CN"/>
+        </w:rPr>
+        <w:t>。</w:t>
+      </w:r>
+    </w:p>
+    <w:p>
+      <w:pPr>
+        <w:numPr>
+          <w:ilvl w:val="0"/>
+          <w:numId w:val="16"/>
+        </w:numPr>
+        <w:rPr>
+          <w:lang w:eastAsia="zh-CN"/>
+        </w:rPr>
+      </w:pPr>
+      <w:r>
+        <w:rPr>
+          <w:b/>
+          <w:lang w:eastAsia="zh-CN"/>
+        </w:rPr>
+        <w:lastRenderedPageBreak/>
+        <w:t>谱半径</w:t>
+      </w:r>
+      <w:r>
+        <w:rPr>
+          <w:lang w:eastAsia="zh-CN"/>
+        </w:rPr>
+        <w:t>：</w:t>
+      </w:r>
+      <m:oMath>
+        <m:r>
+          <w:rPr>
+            <w:rFonts w:ascii="Cambria Math" w:hAnsi="Cambria Math"/>
+            <w:lang w:eastAsia="zh-CN"/>
+          </w:rPr>
+          <m:t>ρ(A)=</m:t>
+        </m:r>
+      </m:oMath>
     </w:p>
     <w:p>
       <w:pPr>
@@ -4381,1401 +4968,63 @@
           <w:ilvl w:val="0"/>
           <w:numId w:val="1"/>
         </w:numPr>
-      </w:pPr>
-      <w:r>
-        <w:t>半正定</w:t>
-      </w:r>
-      <w:r>
+        <w:rPr>
+          <w:lang w:eastAsia="zh-CN"/>
+        </w:rPr>
+      </w:pPr>
+      <w:r>
+        <w:rPr>
+          <w:lang w:eastAsia="zh-CN"/>
+        </w:rPr>
+        <w:t>若</w:t>
+      </w:r>
+      <w:r>
+        <w:rPr>
+          <w:lang w:eastAsia="zh-CN"/>
+        </w:rPr>
         <w:t xml:space="preserve"> </w:t>
       </w:r>
       <m:oMath>
         <m:r>
           <w:rPr>
             <w:rFonts w:ascii="Cambria Math" w:hAnsi="Cambria Math"/>
-          </w:rPr>
-          <m:t>⇔</m:t>
-        </m:r>
-      </m:oMath>
-      <w:r>
+            <w:lang w:eastAsia="zh-CN"/>
+          </w:rPr>
+          <m:t>A</m:t>
+        </m:r>
+      </m:oMath>
+      <w:r>
+        <w:rPr>
+          <w:lang w:eastAsia="zh-CN"/>
+        </w:rPr>
         <w:t xml:space="preserve"> </w:t>
       </w:r>
-    </w:p>
-    <w:p>
-      <w:pPr>
-        <w:numPr>
-          <w:ilvl w:val="0"/>
-          <w:numId w:val="1"/>
-        </w:numPr>
-        <w:rPr>
-          <w:lang w:eastAsia="zh-CN"/>
-        </w:rPr>
-      </w:pPr>
-      <w:r>
-        <w:rPr>
-          <w:lang w:eastAsia="zh-CN"/>
-        </w:rPr>
-        <w:t>负定</w:t>
-      </w:r>
-      <w:r>
-        <w:rPr>
-          <w:lang w:eastAsia="zh-CN"/>
-        </w:rPr>
-        <w:t xml:space="preserve"> </w:t>
-      </w:r>
-      <m:oMath>
-        <m:r>
-          <w:rPr>
-            <w:rFonts w:ascii="Cambria Math" w:hAnsi="Cambria Math"/>
-            <w:lang w:eastAsia="zh-CN"/>
-          </w:rPr>
-          <m:t>⇔</m:t>
-        </m:r>
-      </m:oMath>
-      <w:r>
-        <w:rPr>
-          <w:lang w:eastAsia="zh-CN"/>
-        </w:rPr>
-        <w:t xml:space="preserve">  </w:t>
-      </w:r>
-    </w:p>
-    <w:p>
-      <w:pPr>
-        <w:pStyle w:val="1"/>
-      </w:pPr>
-      <w:bookmarkStart w:id="9" w:name="header-n1661"/>
-      <w:bookmarkEnd w:id="8"/>
-      <w:r>
-        <w:t>第四章</w:t>
-      </w:r>
-      <w:r>
-        <w:t xml:space="preserve"> </w:t>
-      </w:r>
-      <w:r>
-        <w:t>矩阵分解</w:t>
-      </w:r>
-    </w:p>
-    <w:p>
-      <w:pPr>
-        <w:numPr>
-          <w:ilvl w:val="0"/>
-          <w:numId w:val="15"/>
-        </w:numPr>
-        <w:rPr>
-          <w:lang w:eastAsia="zh-CN"/>
-        </w:rPr>
-      </w:pPr>
-      <w:r>
-        <w:rPr>
-          <w:shd w:val="clear" w:color="auto" w:fill="FFFF00"/>
-          <w:lang w:eastAsia="zh-CN"/>
-        </w:rPr>
-        <w:t>满秩分解</w:t>
-      </w:r>
-      <w:r>
-        <w:rPr>
-          <w:lang w:eastAsia="zh-CN"/>
-        </w:rPr>
-        <w:t>：唯一</w:t>
-      </w:r>
-      <w:r>
-        <w:rPr>
-          <w:rFonts w:hint="eastAsia"/>
-          <w:lang w:eastAsia="zh-CN"/>
-        </w:rPr>
-        <w:t>?</w:t>
-      </w:r>
-    </w:p>
-    <w:p>
-      <w:pPr>
-        <w:ind w:left="480"/>
-        <w:rPr>
-          <w:lang w:eastAsia="zh-CN"/>
-        </w:rPr>
-      </w:pPr>
-    </w:p>
-    <w:p>
-      <w:pPr>
-        <w:numPr>
-          <w:ilvl w:val="0"/>
-          <w:numId w:val="15"/>
-        </w:numPr>
-        <w:rPr>
-          <w:lang w:eastAsia="zh-CN"/>
-        </w:rPr>
-      </w:pPr>
-      <w:r>
-        <w:rPr>
-          <w:lang w:eastAsia="zh-CN"/>
-        </w:rPr>
-        <w:t>正奇异值</w:t>
-      </w:r>
-      <w:r>
-        <w:rPr>
-          <w:lang w:eastAsia="zh-CN"/>
-        </w:rPr>
-        <w:t xml:space="preserve"> / </w:t>
-      </w:r>
-      <w:r>
-        <w:rPr>
-          <w:lang w:eastAsia="zh-CN"/>
-        </w:rPr>
-        <w:t>奇异值：</w:t>
-      </w:r>
-    </w:p>
-    <w:p>
-      <w:pPr>
-        <w:numPr>
-          <w:ilvl w:val="0"/>
-          <w:numId w:val="15"/>
-        </w:numPr>
-      </w:pPr>
-      <w:r>
-        <w:rPr>
-          <w:shd w:val="clear" w:color="auto" w:fill="FFFF00"/>
-        </w:rPr>
-        <w:t>奇异值分解</w:t>
-      </w:r>
-      <w:r>
-        <w:t>：唯一</w:t>
-      </w:r>
-      <w:r>
-        <w:rPr>
-          <w:rFonts w:hint="eastAsia"/>
-          <w:lang w:eastAsia="zh-CN"/>
-        </w:rPr>
-        <w:t>?</w:t>
-      </w:r>
-    </w:p>
-    <w:p>
-      <w:pPr>
-        <w:numPr>
-          <w:ilvl w:val="0"/>
-          <w:numId w:val="1"/>
-        </w:numPr>
-        <w:rPr>
-          <w:lang w:eastAsia="zh-CN"/>
-        </w:rPr>
-      </w:pPr>
-      <w:r>
-        <w:t xml:space="preserve"> </w:t>
-      </w:r>
-    </w:p>
-    <w:p>
-      <w:pPr>
-        <w:pStyle w:val="1"/>
-        <w:rPr>
-          <w:lang w:eastAsia="zh-CN"/>
-        </w:rPr>
-      </w:pPr>
-      <w:bookmarkStart w:id="10" w:name="header-n1696"/>
-      <w:bookmarkEnd w:id="9"/>
-      <w:r>
-        <w:rPr>
-          <w:lang w:eastAsia="zh-CN"/>
-        </w:rPr>
-        <w:t>第五章</w:t>
-      </w:r>
-      <w:r>
-        <w:rPr>
-          <w:lang w:eastAsia="zh-CN"/>
-        </w:rPr>
-        <w:t xml:space="preserve"> </w:t>
-      </w:r>
-      <w:r>
-        <w:rPr>
-          <w:lang w:eastAsia="zh-CN"/>
-        </w:rPr>
-        <w:t>范数、序列、级数</w:t>
-      </w:r>
+      <w:r>
+        <w:rPr>
+          <w:lang w:eastAsia="zh-CN"/>
+        </w:rPr>
+        <w:t>是正规矩阵，则</w:t>
+      </w:r>
+      <m:oMath>
+        <m:r>
+          <w:rPr>
+            <w:rFonts w:ascii="Cambria Math" w:hAnsi="Cambria Math"/>
+            <w:lang w:eastAsia="zh-CN"/>
+          </w:rPr>
+          <m:t>ρ(A)=</m:t>
+        </m:r>
+      </m:oMath>
     </w:p>
     <w:p>
       <w:pPr>
         <w:pStyle w:val="2"/>
-        <w:rPr>
-          <w:lang w:eastAsia="zh-CN"/>
-        </w:rPr>
-      </w:pPr>
-      <w:bookmarkStart w:id="11" w:name="header-n1697"/>
-      <w:r>
-        <w:rPr>
-          <w:lang w:eastAsia="zh-CN"/>
-        </w:rPr>
-        <w:t xml:space="preserve">5.1 - 5.3 </w:t>
-      </w:r>
-      <w:r>
-        <w:rPr>
-          <w:lang w:eastAsia="zh-CN"/>
-        </w:rPr>
-        <w:t>向量范数、矩阵范数、诱导范数</w:t>
-      </w:r>
-    </w:p>
-    <w:p>
-      <w:pPr>
-        <w:numPr>
-          <w:ilvl w:val="0"/>
-          <w:numId w:val="16"/>
-        </w:numPr>
-        <w:rPr>
-          <w:lang w:eastAsia="zh-CN"/>
-        </w:rPr>
-      </w:pPr>
-      <w:r>
-        <w:rPr>
-          <w:shd w:val="clear" w:color="auto" w:fill="FFFF00"/>
-          <w:lang w:eastAsia="zh-CN"/>
-        </w:rPr>
-        <w:t>向量范数</w:t>
-      </w:r>
-      <w:r>
-        <w:rPr>
-          <w:lang w:eastAsia="zh-CN"/>
-        </w:rPr>
-        <w:t>：</w:t>
-      </w:r>
-      <w:r>
-        <w:rPr>
-          <w:rFonts w:hint="eastAsia"/>
-          <w:lang w:eastAsia="zh-CN"/>
-        </w:rPr>
-        <w:t>性质</w:t>
-      </w:r>
-      <w:r>
-        <w:rPr>
-          <w:rFonts w:hint="eastAsia"/>
-          <w:lang w:eastAsia="zh-CN"/>
-        </w:rPr>
-        <w:t>*</w:t>
-      </w:r>
-      <w:r>
-        <w:rPr>
-          <w:lang w:eastAsia="zh-CN"/>
-        </w:rPr>
-        <w:t>3</w:t>
-      </w:r>
-    </w:p>
-    <w:p>
-      <w:pPr>
-        <w:numPr>
-          <w:ilvl w:val="0"/>
-          <w:numId w:val="16"/>
-        </w:numPr>
-        <w:rPr>
-          <w:lang w:eastAsia="zh-CN"/>
-        </w:rPr>
-      </w:pPr>
-      <w:r>
-        <w:rPr>
-          <w:b/>
-          <w:lang w:eastAsia="zh-CN"/>
-        </w:rPr>
-        <w:lastRenderedPageBreak/>
-        <w:t>p-</w:t>
-      </w:r>
-      <w:r>
-        <w:rPr>
-          <w:b/>
-          <w:lang w:eastAsia="zh-CN"/>
-        </w:rPr>
-        <w:t>范数</w:t>
-      </w:r>
-      <w:r>
-        <w:rPr>
-          <w:lang w:eastAsia="zh-CN"/>
-        </w:rPr>
-        <w:t>：</w:t>
-      </w:r>
-      <w:r>
-        <w:rPr>
-          <w:lang w:eastAsia="zh-CN"/>
-        </w:rPr>
-        <w:t>p≥1</w:t>
-      </w:r>
-      <w:r>
-        <w:rPr>
-          <w:lang w:eastAsia="zh-CN"/>
-        </w:rPr>
-        <w:t>，</w:t>
-      </w:r>
-      <m:oMath>
-        <m:r>
-          <w:rPr>
-            <w:rFonts w:ascii="Cambria Math" w:hAnsi="Cambria Math"/>
-            <w:lang w:eastAsia="zh-CN"/>
-          </w:rPr>
-          <m:t>∥</m:t>
-        </m:r>
-        <m:r>
-          <m:rPr>
-            <m:sty m:val="b"/>
-          </m:rPr>
-          <w:rPr>
-            <w:rFonts w:ascii="Cambria Math" w:hAnsi="Cambria Math"/>
-            <w:lang w:eastAsia="zh-CN"/>
-          </w:rPr>
-          <m:t>x</m:t>
-        </m:r>
-        <m:sSub>
-          <m:sSubPr>
-            <m:ctrlPr>
-              <w:rPr>
-                <w:rFonts w:ascii="Cambria Math" w:hAnsi="Cambria Math"/>
-              </w:rPr>
-            </m:ctrlPr>
-          </m:sSubPr>
-          <m:e>
-            <m:r>
-              <w:rPr>
-                <w:rFonts w:ascii="Cambria Math" w:hAnsi="Cambria Math"/>
-                <w:lang w:eastAsia="zh-CN"/>
-              </w:rPr>
-              <m:t>∥</m:t>
-            </m:r>
-          </m:e>
-          <m:sub>
-            <m:r>
-              <w:rPr>
-                <w:rFonts w:ascii="Cambria Math" w:hAnsi="Cambria Math"/>
-                <w:lang w:eastAsia="zh-CN"/>
-              </w:rPr>
-              <m:t>p</m:t>
-            </m:r>
-          </m:sub>
-        </m:sSub>
-        <m:r>
-          <w:rPr>
-            <w:rFonts w:ascii="Cambria Math" w:hAnsi="Cambria Math"/>
-            <w:lang w:eastAsia="zh-CN"/>
-          </w:rPr>
-          <m:t>=</m:t>
-        </m:r>
-      </m:oMath>
-      <w:r>
-        <w:rPr>
-          <w:lang w:eastAsia="zh-CN"/>
-        </w:rPr>
-        <w:tab/>
-      </w:r>
-      <w:r>
-        <w:rPr>
-          <w:lang w:eastAsia="zh-CN"/>
-        </w:rPr>
-        <w:tab/>
-        <w:t xml:space="preserve">     </w:t>
-      </w:r>
-      <w:r>
-        <w:rPr>
-          <w:shd w:val="clear" w:color="auto" w:fill="FFFF00"/>
-          <w:lang w:eastAsia="zh-CN"/>
-        </w:rPr>
-        <w:t>1-</w:t>
-      </w:r>
-      <w:r>
-        <w:rPr>
-          <w:shd w:val="clear" w:color="auto" w:fill="FFFF00"/>
-          <w:lang w:eastAsia="zh-CN"/>
-        </w:rPr>
-        <w:t>范数</w:t>
-      </w:r>
-      <w:r>
-        <w:rPr>
-          <w:lang w:eastAsia="zh-CN"/>
-        </w:rPr>
-        <w:t>：</w:t>
-      </w:r>
-      <m:oMath>
-        <m:r>
-          <w:rPr>
-            <w:rFonts w:ascii="Cambria Math" w:hAnsi="Cambria Math"/>
-            <w:lang w:eastAsia="zh-CN"/>
-          </w:rPr>
-          <m:t> ∥x</m:t>
-        </m:r>
-        <m:sSub>
-          <m:sSubPr>
-            <m:ctrlPr>
-              <w:rPr>
-                <w:rFonts w:ascii="Cambria Math" w:hAnsi="Cambria Math"/>
-              </w:rPr>
-            </m:ctrlPr>
-          </m:sSubPr>
-          <m:e>
-            <m:r>
-              <w:rPr>
-                <w:rFonts w:ascii="Cambria Math" w:hAnsi="Cambria Math"/>
-                <w:lang w:eastAsia="zh-CN"/>
-              </w:rPr>
-              <m:t>∥</m:t>
-            </m:r>
-          </m:e>
-          <m:sub>
-            <m:r>
-              <w:rPr>
-                <w:rFonts w:ascii="Cambria Math" w:hAnsi="Cambria Math"/>
-                <w:lang w:eastAsia="zh-CN"/>
-              </w:rPr>
-              <m:t>1</m:t>
-            </m:r>
-          </m:sub>
-        </m:sSub>
-        <m:r>
-          <w:rPr>
-            <w:rFonts w:ascii="Cambria Math" w:hAnsi="Cambria Math"/>
-            <w:lang w:eastAsia="zh-CN"/>
-          </w:rPr>
-          <m:t>=</m:t>
-        </m:r>
-      </m:oMath>
-      <w:r>
-        <w:rPr>
-          <w:lang w:eastAsia="zh-CN"/>
-        </w:rPr>
-        <w:br/>
-      </w:r>
-      <w:r>
-        <w:rPr>
-          <w:shd w:val="clear" w:color="auto" w:fill="FFFF00"/>
-          <w:lang w:eastAsia="zh-CN"/>
-        </w:rPr>
-        <w:t>2-</w:t>
-      </w:r>
-      <w:r>
-        <w:rPr>
-          <w:shd w:val="clear" w:color="auto" w:fill="FFFF00"/>
-          <w:lang w:eastAsia="zh-CN"/>
-        </w:rPr>
-        <w:t>范数</w:t>
-      </w:r>
-      <w:r>
-        <w:rPr>
-          <w:lang w:eastAsia="zh-CN"/>
-        </w:rPr>
-        <w:t>：</w:t>
-      </w:r>
-      <m:oMath>
-        <m:r>
-          <w:rPr>
-            <w:rFonts w:ascii="Cambria Math" w:hAnsi="Cambria Math"/>
-            <w:lang w:eastAsia="zh-CN"/>
-          </w:rPr>
-          <m:t>∥</m:t>
-        </m:r>
-        <m:r>
-          <m:rPr>
-            <m:sty m:val="b"/>
-          </m:rPr>
-          <w:rPr>
-            <w:rFonts w:ascii="Cambria Math" w:hAnsi="Cambria Math"/>
-            <w:lang w:eastAsia="zh-CN"/>
-          </w:rPr>
-          <m:t>x</m:t>
-        </m:r>
-        <m:sSub>
-          <m:sSubPr>
-            <m:ctrlPr>
-              <w:rPr>
-                <w:rFonts w:ascii="Cambria Math" w:hAnsi="Cambria Math"/>
-              </w:rPr>
-            </m:ctrlPr>
-          </m:sSubPr>
-          <m:e>
-            <m:r>
-              <w:rPr>
-                <w:rFonts w:ascii="Cambria Math" w:hAnsi="Cambria Math"/>
-                <w:lang w:eastAsia="zh-CN"/>
-              </w:rPr>
-              <m:t>∥</m:t>
-            </m:r>
-          </m:e>
-          <m:sub>
-            <m:r>
-              <w:rPr>
-                <w:rFonts w:ascii="Cambria Math" w:hAnsi="Cambria Math"/>
-                <w:lang w:eastAsia="zh-CN"/>
-              </w:rPr>
-              <m:t>2</m:t>
-            </m:r>
-          </m:sub>
-        </m:sSub>
-        <m:r>
-          <w:rPr>
-            <w:rFonts w:ascii="Cambria Math" w:hAnsi="Cambria Math"/>
-            <w:lang w:eastAsia="zh-CN"/>
-          </w:rPr>
-          <m:t>=</m:t>
-        </m:r>
-      </m:oMath>
-      <w:r>
-        <w:rPr>
-          <w:lang w:eastAsia="zh-CN"/>
-        </w:rPr>
-        <w:tab/>
-      </w:r>
-      <w:r>
-        <w:rPr>
-          <w:lang w:eastAsia="zh-CN"/>
-        </w:rPr>
-        <w:tab/>
-      </w:r>
-      <w:r>
-        <w:rPr>
-          <w:rFonts w:hint="eastAsia"/>
-          <w:shd w:val="clear" w:color="auto" w:fill="FFFF00"/>
-          <w:lang w:eastAsia="zh-CN"/>
-        </w:rPr>
-        <w:t>∞</w:t>
-      </w:r>
-      <w:r>
-        <w:rPr>
-          <w:shd w:val="clear" w:color="auto" w:fill="FFFF00"/>
-          <w:lang w:eastAsia="zh-CN"/>
-        </w:rPr>
-        <w:t xml:space="preserve"> -</w:t>
-      </w:r>
-      <w:r>
-        <w:rPr>
-          <w:shd w:val="clear" w:color="auto" w:fill="FFFF00"/>
-          <w:lang w:eastAsia="zh-CN"/>
-        </w:rPr>
-        <w:t>范数</w:t>
-      </w:r>
-      <w:r>
-        <w:rPr>
-          <w:lang w:eastAsia="zh-CN"/>
-        </w:rPr>
-        <w:t>：</w:t>
-      </w:r>
-      <m:oMath>
-        <m:r>
-          <w:rPr>
-            <w:rFonts w:ascii="Cambria Math" w:hAnsi="Cambria Math"/>
-            <w:lang w:eastAsia="zh-CN"/>
-          </w:rPr>
-          <m:t> ∥</m:t>
-        </m:r>
-        <m:r>
-          <m:rPr>
-            <m:sty m:val="b"/>
-          </m:rPr>
-          <w:rPr>
-            <w:rFonts w:ascii="Cambria Math" w:hAnsi="Cambria Math"/>
-            <w:lang w:eastAsia="zh-CN"/>
-          </w:rPr>
-          <m:t>x</m:t>
-        </m:r>
-        <m:sSub>
-          <m:sSubPr>
-            <m:ctrlPr>
-              <w:rPr>
-                <w:rFonts w:ascii="Cambria Math" w:hAnsi="Cambria Math"/>
-              </w:rPr>
-            </m:ctrlPr>
-          </m:sSubPr>
-          <m:e>
-            <m:r>
-              <w:rPr>
-                <w:rFonts w:ascii="Cambria Math" w:hAnsi="Cambria Math"/>
-                <w:lang w:eastAsia="zh-CN"/>
-              </w:rPr>
-              <m:t>∥</m:t>
-            </m:r>
-          </m:e>
-          <m:sub>
-            <m:r>
-              <w:rPr>
-                <w:rFonts w:ascii="Cambria Math" w:hAnsi="Cambria Math"/>
-                <w:lang w:eastAsia="zh-CN"/>
-              </w:rPr>
-              <m:t>∞</m:t>
-            </m:r>
-          </m:sub>
-        </m:sSub>
-        <m:r>
-          <w:rPr>
-            <w:rFonts w:ascii="Cambria Math" w:hAnsi="Cambria Math"/>
-            <w:lang w:eastAsia="zh-CN"/>
-          </w:rPr>
-          <m:t>=</m:t>
-        </m:r>
-      </m:oMath>
-    </w:p>
-    <w:p>
-      <w:pPr>
-        <w:numPr>
-          <w:ilvl w:val="0"/>
-          <w:numId w:val="16"/>
-        </w:numPr>
-        <w:rPr>
-          <w:lang w:eastAsia="zh-CN"/>
-        </w:rPr>
-      </w:pPr>
-      <w:r>
-        <w:rPr>
-          <w:b/>
-          <w:lang w:eastAsia="zh-CN"/>
-        </w:rPr>
-        <w:t>矩阵范数</w:t>
-      </w:r>
-      <w:r>
-        <w:rPr>
-          <w:rFonts w:hint="eastAsia"/>
-          <w:lang w:eastAsia="zh-CN"/>
-        </w:rPr>
-        <w:t>性质</w:t>
-      </w:r>
-      <w:r>
-        <w:rPr>
-          <w:rFonts w:hint="eastAsia"/>
-          <w:lang w:eastAsia="zh-CN"/>
-        </w:rPr>
-        <w:t>*</w:t>
-      </w:r>
-      <w:r>
-        <w:rPr>
-          <w:lang w:eastAsia="zh-CN"/>
-        </w:rPr>
-        <w:t>4</w:t>
-      </w:r>
-    </w:p>
-    <w:p>
-      <w:pPr>
-        <w:rPr>
-          <w:lang w:eastAsia="zh-CN"/>
-        </w:rPr>
-      </w:pPr>
-      <w:r>
-        <w:rPr>
-          <w:lang w:eastAsia="zh-CN"/>
-        </w:rPr>
-        <w:t>矩阵的</w:t>
-      </w:r>
-      <w:r>
-        <w:rPr>
-          <w:b/>
-          <w:lang w:eastAsia="zh-CN"/>
-        </w:rPr>
-        <w:t>1-</w:t>
-      </w:r>
-      <w:r>
-        <w:rPr>
-          <w:b/>
-          <w:lang w:eastAsia="zh-CN"/>
-        </w:rPr>
-        <w:t>范数</w:t>
-      </w:r>
-      <w:r>
-        <w:rPr>
-          <w:lang w:eastAsia="zh-CN"/>
-        </w:rPr>
-        <w:t>：</w:t>
-      </w:r>
-      <m:oMath>
-        <m:r>
-          <w:rPr>
-            <w:rFonts w:ascii="Cambria Math" w:hAnsi="Cambria Math"/>
-            <w:lang w:eastAsia="zh-CN"/>
-          </w:rPr>
-          <m:t>∥</m:t>
-        </m:r>
-        <m:r>
-          <m:rPr>
-            <m:sty m:val="b"/>
-          </m:rPr>
-          <w:rPr>
-            <w:rFonts w:ascii="Cambria Math" w:hAnsi="Cambria Math"/>
-            <w:lang w:eastAsia="zh-CN"/>
-          </w:rPr>
-          <m:t>A</m:t>
-        </m:r>
-        <m:r>
-          <w:rPr>
-            <w:rFonts w:ascii="Cambria Math" w:hAnsi="Cambria Math"/>
-            <w:lang w:eastAsia="zh-CN"/>
-          </w:rPr>
-          <m:t>∥=</m:t>
-        </m:r>
-      </m:oMath>
-    </w:p>
-    <w:p>
-      <w:r>
-        <w:rPr>
-          <w:b/>
-        </w:rPr>
-        <w:t xml:space="preserve">Frobenius </w:t>
-      </w:r>
-      <w:r>
-        <w:rPr>
-          <w:b/>
-        </w:rPr>
-        <w:t>范数</w:t>
-      </w:r>
-      <w:r>
-        <w:t xml:space="preserve"> : </w:t>
-      </w:r>
-      <m:oMath>
-        <m:r>
-          <w:rPr>
-            <w:rFonts w:ascii="Cambria Math" w:hAnsi="Cambria Math"/>
-          </w:rPr>
-          <m:t>∥</m:t>
-        </m:r>
-        <m:r>
-          <m:rPr>
-            <m:sty m:val="b"/>
-          </m:rPr>
-          <w:rPr>
-            <w:rFonts w:ascii="Cambria Math" w:hAnsi="Cambria Math"/>
-          </w:rPr>
-          <m:t>A</m:t>
-        </m:r>
-        <m:sSub>
-          <m:sSubPr>
-            <m:ctrlPr>
-              <w:rPr>
-                <w:rFonts w:ascii="Cambria Math" w:hAnsi="Cambria Math"/>
-              </w:rPr>
-            </m:ctrlPr>
-          </m:sSubPr>
-          <m:e>
-            <m:r>
-              <w:rPr>
-                <w:rFonts w:ascii="Cambria Math" w:hAnsi="Cambria Math"/>
-              </w:rPr>
-              <m:t>∥</m:t>
-            </m:r>
-          </m:e>
-          <m:sub>
-            <m:r>
-              <w:rPr>
-                <w:rFonts w:ascii="Cambria Math" w:hAnsi="Cambria Math"/>
-              </w:rPr>
-              <m:t>F</m:t>
-            </m:r>
-          </m:sub>
-        </m:sSub>
-        <m:r>
-          <w:rPr>
-            <w:rFonts w:ascii="Cambria Math" w:hAnsi="Cambria Math"/>
-          </w:rPr>
-          <m:t>=</m:t>
-        </m:r>
-      </m:oMath>
-    </w:p>
-    <w:p>
-      <w:pPr>
-        <w:numPr>
-          <w:ilvl w:val="0"/>
-          <w:numId w:val="16"/>
-        </w:numPr>
-        <w:rPr>
-          <w:lang w:eastAsia="zh-CN"/>
-        </w:rPr>
-      </w:pPr>
-      <w:r>
-        <w:rPr>
-          <w:lang w:eastAsia="zh-CN"/>
-        </w:rPr>
-        <w:t xml:space="preserve">|| </w:t>
-      </w:r>
-      <m:oMath>
-        <m:r>
-          <w:rPr>
-            <w:rFonts w:ascii="Cambria Math" w:hAnsi="Cambria Math"/>
-            <w:lang w:eastAsia="zh-CN"/>
-          </w:rPr>
-          <m:t>A</m:t>
-        </m:r>
-        <m:sSub>
-          <m:sSubPr>
-            <m:ctrlPr>
-              <w:rPr>
-                <w:rFonts w:ascii="Cambria Math" w:hAnsi="Cambria Math"/>
-              </w:rPr>
-            </m:ctrlPr>
-          </m:sSubPr>
-          <m:e>
-            <m:r>
-              <w:rPr>
-                <w:rFonts w:ascii="Cambria Math" w:hAnsi="Cambria Math"/>
-                <w:lang w:eastAsia="zh-CN"/>
-              </w:rPr>
-              <m:t>∥</m:t>
-            </m:r>
-          </m:e>
-          <m:sub>
-            <m:r>
-              <w:rPr>
-                <w:rFonts w:ascii="Cambria Math" w:hAnsi="Cambria Math"/>
-                <w:lang w:eastAsia="zh-CN"/>
-              </w:rPr>
-              <m:t>β</m:t>
-            </m:r>
-          </m:sub>
-        </m:sSub>
-      </m:oMath>
-      <w:r>
-        <w:rPr>
-          <w:lang w:eastAsia="zh-CN"/>
-        </w:rPr>
-        <w:t xml:space="preserve"> </w:t>
-      </w:r>
-      <w:r>
-        <w:rPr>
-          <w:lang w:eastAsia="zh-CN"/>
-        </w:rPr>
-        <w:t>是与向量范数</w:t>
-      </w:r>
-      <w:r>
-        <w:rPr>
-          <w:lang w:eastAsia="zh-CN"/>
-        </w:rPr>
-        <w:t xml:space="preserve"> </w:t>
-      </w:r>
-      <m:oMath>
-        <m:r>
-          <w:rPr>
-            <w:rFonts w:ascii="Cambria Math" w:hAnsi="Cambria Math"/>
-            <w:lang w:eastAsia="zh-CN"/>
-          </w:rPr>
-          <m:t>∥x</m:t>
-        </m:r>
-        <m:sSub>
-          <m:sSubPr>
-            <m:ctrlPr>
-              <w:rPr>
-                <w:rFonts w:ascii="Cambria Math" w:hAnsi="Cambria Math"/>
-              </w:rPr>
-            </m:ctrlPr>
-          </m:sSubPr>
-          <m:e>
-            <m:r>
-              <w:rPr>
-                <w:rFonts w:ascii="Cambria Math" w:hAnsi="Cambria Math"/>
-                <w:lang w:eastAsia="zh-CN"/>
-              </w:rPr>
-              <m:t>∥</m:t>
-            </m:r>
-          </m:e>
-          <m:sub>
-            <m:r>
-              <w:rPr>
-                <w:rFonts w:ascii="Cambria Math" w:hAnsi="Cambria Math"/>
-                <w:lang w:eastAsia="zh-CN"/>
-              </w:rPr>
-              <m:t>α</m:t>
-            </m:r>
-          </m:sub>
-        </m:sSub>
-      </m:oMath>
-      <w:r>
-        <w:rPr>
-          <w:lang w:eastAsia="zh-CN"/>
-        </w:rPr>
-        <w:t xml:space="preserve"> </w:t>
-      </w:r>
-      <w:r>
-        <w:rPr>
-          <w:b/>
-          <w:lang w:eastAsia="zh-CN"/>
-        </w:rPr>
-        <w:t>相容的矩阵范数</w:t>
-      </w:r>
-      <w:r>
-        <w:rPr>
-          <w:lang w:eastAsia="zh-CN"/>
-        </w:rPr>
-        <w:t>：</w:t>
-      </w:r>
-    </w:p>
-    <w:p>
-      <w:pPr>
-        <w:numPr>
-          <w:ilvl w:val="0"/>
-          <w:numId w:val="16"/>
-        </w:numPr>
-        <w:rPr>
-          <w:lang w:eastAsia="zh-CN"/>
-        </w:rPr>
-      </w:pPr>
-      <w:r>
-        <w:rPr>
-          <w:b/>
-          <w:lang w:eastAsia="zh-CN"/>
-        </w:rPr>
-        <w:t>诱导范数</w:t>
-      </w:r>
-      <w:r>
-        <w:rPr>
-          <w:lang w:eastAsia="zh-CN"/>
-        </w:rPr>
-        <w:t xml:space="preserve"> / </w:t>
-      </w:r>
-      <w:r>
-        <w:rPr>
-          <w:lang w:eastAsia="zh-CN"/>
-        </w:rPr>
-        <w:t>算子范数：</w:t>
-      </w:r>
-      <m:oMath>
-        <m:r>
-          <w:rPr>
-            <w:rFonts w:ascii="Cambria Math" w:hAnsi="Cambria Math"/>
-            <w:lang w:eastAsia="zh-CN"/>
-          </w:rPr>
-          <m:t>∥</m:t>
-        </m:r>
-        <m:r>
-          <m:rPr>
-            <m:sty m:val="b"/>
-          </m:rPr>
-          <w:rPr>
-            <w:rFonts w:ascii="Cambria Math" w:hAnsi="Cambria Math"/>
-            <w:lang w:eastAsia="zh-CN"/>
-          </w:rPr>
-          <m:t>A</m:t>
-        </m:r>
-        <m:sSub>
-          <m:sSubPr>
-            <m:ctrlPr>
-              <w:rPr>
-                <w:rFonts w:ascii="Cambria Math" w:hAnsi="Cambria Math"/>
-              </w:rPr>
-            </m:ctrlPr>
-          </m:sSubPr>
-          <m:e>
-            <m:r>
-              <w:rPr>
-                <w:rFonts w:ascii="Cambria Math" w:hAnsi="Cambria Math"/>
-                <w:lang w:eastAsia="zh-CN"/>
-              </w:rPr>
-              <m:t>∥</m:t>
-            </m:r>
-          </m:e>
-          <m:sub>
-            <m:r>
-              <w:rPr>
-                <w:rFonts w:ascii="Cambria Math" w:hAnsi="Cambria Math"/>
-                <w:lang w:eastAsia="zh-CN"/>
-              </w:rPr>
-              <m:t>i</m:t>
-            </m:r>
-          </m:sub>
-        </m:sSub>
-        <m:r>
-          <w:rPr>
-            <w:rFonts w:ascii="Cambria Math" w:hAnsi="Cambria Math"/>
-            <w:lang w:eastAsia="zh-CN"/>
-          </w:rPr>
-          <m:t>=</m:t>
-        </m:r>
-      </m:oMath>
-      <w:r>
-        <w:rPr>
-          <w:lang w:eastAsia="zh-CN"/>
-        </w:rPr>
-        <w:t xml:space="preserve"> </w:t>
-      </w:r>
-    </w:p>
-    <w:p>
-      <w:pPr>
-        <w:numPr>
-          <w:ilvl w:val="0"/>
-          <w:numId w:val="16"/>
-        </w:numPr>
-        <w:rPr>
-          <w:lang w:eastAsia="zh-CN"/>
-        </w:rPr>
-      </w:pPr>
-      <w:r>
-        <w:rPr>
-          <w:b/>
-          <w:lang w:eastAsia="zh-CN"/>
-        </w:rPr>
-        <w:t>矩阵</w:t>
-      </w:r>
-      <w:r>
-        <w:rPr>
-          <w:b/>
-          <w:lang w:eastAsia="zh-CN"/>
-        </w:rPr>
-        <w:t>p-</w:t>
-      </w:r>
-      <w:r>
-        <w:rPr>
-          <w:b/>
-          <w:lang w:eastAsia="zh-CN"/>
-        </w:rPr>
-        <w:t>范数</w:t>
-      </w:r>
-      <w:r>
-        <w:rPr>
-          <w:lang w:eastAsia="zh-CN"/>
-        </w:rPr>
-        <w:t>：</w:t>
-      </w:r>
-      <m:oMath>
-        <m:r>
-          <w:rPr>
-            <w:rFonts w:ascii="Cambria Math" w:hAnsi="Cambria Math"/>
-            <w:lang w:eastAsia="zh-CN"/>
-          </w:rPr>
-          <m:t>∥</m:t>
-        </m:r>
-        <m:r>
-          <m:rPr>
-            <m:sty m:val="b"/>
-          </m:rPr>
-          <w:rPr>
-            <w:rFonts w:ascii="Cambria Math" w:hAnsi="Cambria Math"/>
-            <w:lang w:eastAsia="zh-CN"/>
-          </w:rPr>
-          <m:t>A</m:t>
-        </m:r>
-        <m:sSub>
-          <m:sSubPr>
-            <m:ctrlPr>
-              <w:rPr>
-                <w:rFonts w:ascii="Cambria Math" w:hAnsi="Cambria Math"/>
-              </w:rPr>
-            </m:ctrlPr>
-          </m:sSubPr>
-          <m:e>
-            <m:r>
-              <w:rPr>
-                <w:rFonts w:ascii="Cambria Math" w:hAnsi="Cambria Math"/>
-                <w:lang w:eastAsia="zh-CN"/>
-              </w:rPr>
-              <m:t>∥</m:t>
-            </m:r>
-          </m:e>
-          <m:sub>
-            <m:r>
-              <w:rPr>
-                <w:rFonts w:ascii="Cambria Math" w:hAnsi="Cambria Math"/>
-                <w:lang w:eastAsia="zh-CN"/>
-              </w:rPr>
-              <m:t>p</m:t>
-            </m:r>
-          </m:sub>
-        </m:sSub>
-        <m:r>
-          <w:rPr>
-            <w:rFonts w:ascii="Cambria Math" w:hAnsi="Cambria Math"/>
-            <w:lang w:eastAsia="zh-CN"/>
-          </w:rPr>
-          <m:t>=</m:t>
-        </m:r>
-      </m:oMath>
-    </w:p>
-    <w:p>
-      <w:pPr>
-        <w:numPr>
-          <w:ilvl w:val="0"/>
-          <w:numId w:val="1"/>
-        </w:numPr>
-      </w:pPr>
-      <w:r>
-        <w:rPr>
-          <w:b/>
-        </w:rPr>
-        <w:t>列和范数</w:t>
-      </w:r>
-      <w:r>
-        <w:t>：</w:t>
-      </w:r>
-      <m:oMath>
-        <m:r>
-          <w:rPr>
-            <w:rFonts w:ascii="Cambria Math" w:hAnsi="Cambria Math"/>
-          </w:rPr>
-          <m:t>∥</m:t>
-        </m:r>
-        <m:r>
-          <m:rPr>
-            <m:sty m:val="b"/>
-          </m:rPr>
-          <w:rPr>
-            <w:rFonts w:ascii="Cambria Math" w:hAnsi="Cambria Math"/>
-          </w:rPr>
-          <m:t>A</m:t>
-        </m:r>
-        <m:sSub>
-          <m:sSubPr>
-            <m:ctrlPr>
-              <w:rPr>
-                <w:rFonts w:ascii="Cambria Math" w:hAnsi="Cambria Math"/>
-              </w:rPr>
-            </m:ctrlPr>
-          </m:sSubPr>
-          <m:e>
-            <m:r>
-              <w:rPr>
-                <w:rFonts w:ascii="Cambria Math" w:hAnsi="Cambria Math"/>
-              </w:rPr>
-              <m:t>∥</m:t>
-            </m:r>
-          </m:e>
-          <m:sub>
-            <m:r>
-              <w:rPr>
-                <w:rFonts w:ascii="Cambria Math" w:hAnsi="Cambria Math"/>
-              </w:rPr>
-              <m:t>1</m:t>
-            </m:r>
-          </m:sub>
-        </m:sSub>
-        <m:r>
-          <w:rPr>
-            <w:rFonts w:ascii="Cambria Math" w:hAnsi="Cambria Math"/>
-          </w:rPr>
-          <m:t>=</m:t>
-        </m:r>
-      </m:oMath>
-    </w:p>
-    <w:p>
-      <w:pPr>
-        <w:numPr>
-          <w:ilvl w:val="0"/>
-          <w:numId w:val="1"/>
-        </w:numPr>
-        <w:rPr>
-          <w:lang w:eastAsia="zh-CN"/>
-        </w:rPr>
-      </w:pPr>
-      <w:r>
-        <w:rPr>
-          <w:b/>
-          <w:lang w:eastAsia="zh-CN"/>
-        </w:rPr>
-        <w:t>谱范数</w:t>
-      </w:r>
-      <w:r>
-        <w:rPr>
-          <w:lang w:eastAsia="zh-CN"/>
-        </w:rPr>
-        <w:t>：</w:t>
-      </w:r>
-      <m:oMath>
-        <m:r>
-          <w:rPr>
-            <w:rFonts w:ascii="Cambria Math" w:hAnsi="Cambria Math"/>
-            <w:lang w:eastAsia="zh-CN"/>
-          </w:rPr>
-          <m:t>∥</m:t>
-        </m:r>
-        <m:r>
-          <m:rPr>
-            <m:sty m:val="b"/>
-          </m:rPr>
-          <w:rPr>
-            <w:rFonts w:ascii="Cambria Math" w:hAnsi="Cambria Math"/>
-            <w:lang w:eastAsia="zh-CN"/>
-          </w:rPr>
-          <m:t>A</m:t>
-        </m:r>
-        <m:sSub>
-          <m:sSubPr>
-            <m:ctrlPr>
-              <w:rPr>
-                <w:rFonts w:ascii="Cambria Math" w:hAnsi="Cambria Math"/>
-              </w:rPr>
-            </m:ctrlPr>
-          </m:sSubPr>
-          <m:e>
-            <m:r>
-              <w:rPr>
-                <w:rFonts w:ascii="Cambria Math" w:hAnsi="Cambria Math"/>
-                <w:lang w:eastAsia="zh-CN"/>
-              </w:rPr>
-              <m:t>∥</m:t>
-            </m:r>
-          </m:e>
-          <m:sub>
-            <m:r>
-              <w:rPr>
-                <w:rFonts w:ascii="Cambria Math" w:hAnsi="Cambria Math"/>
-                <w:lang w:eastAsia="zh-CN"/>
-              </w:rPr>
-              <m:t>2</m:t>
-            </m:r>
-          </m:sub>
-        </m:sSub>
-        <m:r>
-          <w:rPr>
-            <w:rFonts w:ascii="Cambria Math" w:hAnsi="Cambria Math"/>
-            <w:lang w:eastAsia="zh-CN"/>
-          </w:rPr>
-          <m:t>=</m:t>
-        </m:r>
-      </m:oMath>
-    </w:p>
-    <w:p>
-      <w:pPr>
-        <w:numPr>
-          <w:ilvl w:val="0"/>
-          <w:numId w:val="1"/>
-        </w:numPr>
-        <w:rPr>
-          <w:lang w:eastAsia="zh-CN"/>
-        </w:rPr>
-      </w:pPr>
-      <w:r>
-        <w:rPr>
-          <w:b/>
-          <w:lang w:eastAsia="zh-CN"/>
-        </w:rPr>
-        <w:t>行和范数</w:t>
-      </w:r>
-      <w:r>
-        <w:rPr>
-          <w:lang w:eastAsia="zh-CN"/>
-        </w:rPr>
-        <w:t>：</w:t>
-      </w:r>
-      <m:oMath>
-        <m:r>
-          <w:rPr>
-            <w:rFonts w:ascii="Cambria Math" w:hAnsi="Cambria Math"/>
-            <w:lang w:eastAsia="zh-CN"/>
-          </w:rPr>
-          <m:t>∥A</m:t>
-        </m:r>
-        <m:sSub>
-          <m:sSubPr>
-            <m:ctrlPr>
-              <w:rPr>
-                <w:rFonts w:ascii="Cambria Math" w:hAnsi="Cambria Math"/>
-              </w:rPr>
-            </m:ctrlPr>
-          </m:sSubPr>
-          <m:e>
-            <m:r>
-              <w:rPr>
-                <w:rFonts w:ascii="Cambria Math" w:hAnsi="Cambria Math"/>
-                <w:lang w:eastAsia="zh-CN"/>
-              </w:rPr>
-              <m:t>∥</m:t>
-            </m:r>
-          </m:e>
-          <m:sub>
-            <m:r>
-              <w:rPr>
-                <w:rFonts w:ascii="Cambria Math" w:hAnsi="Cambria Math"/>
-                <w:lang w:eastAsia="zh-CN"/>
-              </w:rPr>
-              <m:t>∞</m:t>
-            </m:r>
-          </m:sub>
-        </m:sSub>
-        <m:r>
-          <w:rPr>
-            <w:rFonts w:ascii="Cambria Math" w:hAnsi="Cambria Math"/>
-            <w:lang w:eastAsia="zh-CN"/>
-          </w:rPr>
-          <m:t>=</m:t>
-        </m:r>
-      </m:oMath>
-      <w:r>
-        <w:rPr>
-          <w:lang w:eastAsia="zh-CN"/>
-        </w:rPr>
-        <w:t>。</w:t>
-      </w:r>
-    </w:p>
-    <w:p>
-      <w:pPr>
-        <w:numPr>
-          <w:ilvl w:val="0"/>
-          <w:numId w:val="16"/>
-        </w:numPr>
-        <w:rPr>
-          <w:lang w:eastAsia="zh-CN"/>
-        </w:rPr>
-      </w:pPr>
-      <w:r>
-        <w:rPr>
-          <w:b/>
-          <w:lang w:eastAsia="zh-CN"/>
-        </w:rPr>
-        <w:t>谱半径</w:t>
-      </w:r>
-      <w:r>
-        <w:rPr>
-          <w:lang w:eastAsia="zh-CN"/>
-        </w:rPr>
-        <w:t>：</w:t>
-      </w:r>
-      <m:oMath>
-        <m:r>
-          <w:rPr>
-            <w:rFonts w:ascii="Cambria Math" w:hAnsi="Cambria Math"/>
-            <w:lang w:eastAsia="zh-CN"/>
-          </w:rPr>
-          <m:t>ρ(A)=</m:t>
-        </m:r>
-      </m:oMath>
-    </w:p>
-    <w:p>
-      <w:pPr>
-        <w:numPr>
-          <w:ilvl w:val="0"/>
-          <w:numId w:val="1"/>
-        </w:numPr>
-        <w:rPr>
-          <w:lang w:eastAsia="zh-CN"/>
-        </w:rPr>
-      </w:pPr>
-      <w:r>
-        <w:rPr>
-          <w:lang w:eastAsia="zh-CN"/>
-        </w:rPr>
-        <w:t>若</w:t>
-      </w:r>
-      <w:r>
-        <w:rPr>
-          <w:lang w:eastAsia="zh-CN"/>
-        </w:rPr>
-        <w:t xml:space="preserve"> </w:t>
-      </w:r>
-      <m:oMath>
-        <m:r>
-          <w:rPr>
-            <w:rFonts w:ascii="Cambria Math" w:hAnsi="Cambria Math"/>
-            <w:lang w:eastAsia="zh-CN"/>
-          </w:rPr>
-          <m:t>A</m:t>
-        </m:r>
-      </m:oMath>
-      <w:r>
-        <w:rPr>
-          <w:lang w:eastAsia="zh-CN"/>
-        </w:rPr>
-        <w:t xml:space="preserve"> </w:t>
-      </w:r>
-      <w:r>
-        <w:rPr>
-          <w:lang w:eastAsia="zh-CN"/>
-        </w:rPr>
-        <w:t>是正规矩阵，则</w:t>
-      </w:r>
-      <m:oMath>
-        <m:r>
-          <w:rPr>
-            <w:rFonts w:ascii="Cambria Math" w:hAnsi="Cambria Math"/>
-            <w:lang w:eastAsia="zh-CN"/>
-          </w:rPr>
-          <m:t>ρ(A)=</m:t>
-        </m:r>
-      </m:oMath>
-    </w:p>
-    <w:p>
-      <w:pPr>
-        <w:pStyle w:val="2"/>
-        <w:rPr>
-          <w:lang w:eastAsia="zh-CN"/>
-        </w:rPr>
-      </w:pPr>
-      <w:bookmarkStart w:id="12" w:name="header-n1725"/>
-      <w:bookmarkEnd w:id="11"/>
+        <w:spacing w:before="0"/>
+        <w:rPr>
+          <w:lang w:eastAsia="zh-CN"/>
+        </w:rPr>
+      </w:pPr>
+      <w:bookmarkStart w:id="13" w:name="header-n1725"/>
+      <w:bookmarkEnd w:id="12"/>
       <w:r>
         <w:rPr>
           <w:lang w:eastAsia="zh-CN"/>
@@ -5795,239 +5044,6 @@
         </w:rPr>
         <w:t>测度</w:t>
       </w:r>
-    </w:p>
-    <w:p>
-      <w:pPr>
-        <w:numPr>
-          <w:ilvl w:val="0"/>
-          <w:numId w:val="17"/>
-        </w:numPr>
-      </w:pPr>
-      <w:r>
-        <w:rPr>
-          <w:b/>
-        </w:rPr>
-        <w:t>矩阵序列</w:t>
-      </w:r>
-      <w:r>
-        <w:t xml:space="preserve"> </w:t>
-      </w:r>
-      <m:oMath>
-        <m:d>
-          <m:dPr>
-            <m:begChr m:val="{"/>
-            <m:endChr m:val="}"/>
-            <m:ctrlPr>
-              <w:rPr>
-                <w:rFonts w:ascii="Cambria Math" w:hAnsi="Cambria Math"/>
-              </w:rPr>
-            </m:ctrlPr>
-          </m:dPr>
-          <m:e>
-            <m:sSub>
-              <m:sSubPr>
-                <m:ctrlPr>
-                  <w:rPr>
-                    <w:rFonts w:ascii="Cambria Math" w:hAnsi="Cambria Math"/>
-                  </w:rPr>
-                </m:ctrlPr>
-              </m:sSubPr>
-              <m:e>
-                <m:r>
-                  <w:rPr>
-                    <w:rFonts w:ascii="Cambria Math" w:hAnsi="Cambria Math"/>
-                  </w:rPr>
-                  <m:t>A</m:t>
-                </m:r>
-              </m:e>
-              <m:sub>
-                <m:r>
-                  <w:rPr>
-                    <w:rFonts w:ascii="Cambria Math" w:hAnsi="Cambria Math"/>
-                  </w:rPr>
-                  <m:t>k</m:t>
-                </m:r>
-              </m:sub>
-            </m:sSub>
-          </m:e>
-        </m:d>
-      </m:oMath>
-      <w:r>
-        <w:t xml:space="preserve"> </w:t>
-      </w:r>
-      <w:r>
-        <w:t>的极限：</w:t>
-      </w:r>
-      <m:oMath>
-        <m:r>
-          <w:rPr>
-            <w:rFonts w:ascii="Cambria Math" w:hAnsi="Cambria Math"/>
-          </w:rPr>
-          <m:t>A=</m:t>
-        </m:r>
-        <m:sSub>
-          <m:sSubPr>
-            <m:ctrlPr>
-              <w:rPr>
-                <w:rFonts w:ascii="Cambria Math" w:hAnsi="Cambria Math"/>
-              </w:rPr>
-            </m:ctrlPr>
-          </m:sSubPr>
-          <m:e>
-            <m:r>
-              <m:rPr>
-                <m:nor/>
-              </m:rPr>
-              <m:t>lim</m:t>
-            </m:r>
-          </m:e>
-          <m:sub>
-            <m:r>
-              <w:rPr>
-                <w:rFonts w:ascii="Cambria Math" w:hAnsi="Cambria Math"/>
-              </w:rPr>
-              <m:t>k→∞</m:t>
-            </m:r>
-          </m:sub>
-        </m:sSub>
-        <m:sSub>
-          <m:sSubPr>
-            <m:ctrlPr>
-              <w:rPr>
-                <w:rFonts w:ascii="Cambria Math" w:hAnsi="Cambria Math"/>
-              </w:rPr>
-            </m:ctrlPr>
-          </m:sSubPr>
-          <m:e>
-            <m:r>
-              <w:rPr>
-                <w:rFonts w:ascii="Cambria Math" w:hAnsi="Cambria Math"/>
-              </w:rPr>
-              <m:t>A</m:t>
-            </m:r>
-          </m:e>
-          <m:sub>
-            <m:r>
-              <w:rPr>
-                <w:rFonts w:ascii="Cambria Math" w:hAnsi="Cambria Math"/>
-              </w:rPr>
-              <m:t>k</m:t>
-            </m:r>
-          </m:sub>
-        </m:sSub>
-        <m:r>
-          <w:rPr>
-            <w:rFonts w:ascii="Cambria Math" w:hAnsi="Cambria Math"/>
-          </w:rPr>
-          <m:t>=</m:t>
-        </m:r>
-        <m:d>
-          <m:dPr>
-            <m:ctrlPr>
-              <w:rPr>
-                <w:rFonts w:ascii="Cambria Math" w:hAnsi="Cambria Math"/>
-              </w:rPr>
-            </m:ctrlPr>
-          </m:dPr>
-          <m:e>
-            <m:sSub>
-              <m:sSubPr>
-                <m:ctrlPr>
-                  <w:rPr>
-                    <w:rFonts w:ascii="Cambria Math" w:hAnsi="Cambria Math"/>
-                  </w:rPr>
-                </m:ctrlPr>
-              </m:sSubPr>
-              <m:e>
-                <m:r>
-                  <w:rPr>
-                    <w:rFonts w:ascii="Cambria Math" w:hAnsi="Cambria Math"/>
-                  </w:rPr>
-                  <m:t>a</m:t>
-                </m:r>
-              </m:e>
-              <m:sub>
-                <m:r>
-                  <w:rPr>
-                    <w:rFonts w:ascii="Cambria Math" w:hAnsi="Cambria Math"/>
-                  </w:rPr>
-                  <m:t>ij</m:t>
-                </m:r>
-              </m:sub>
-            </m:sSub>
-          </m:e>
-        </m:d>
-        <m:r>
-          <w:rPr>
-            <w:rFonts w:ascii="Cambria Math" w:hAnsi="Cambria Math"/>
-          </w:rPr>
-          <m:t>=(</m:t>
-        </m:r>
-        <m:sSub>
-          <m:sSubPr>
-            <m:ctrlPr>
-              <w:rPr>
-                <w:rFonts w:ascii="Cambria Math" w:hAnsi="Cambria Math"/>
-              </w:rPr>
-            </m:ctrlPr>
-          </m:sSubPr>
-          <m:e>
-            <m:r>
-              <m:rPr>
-                <m:nor/>
-              </m:rPr>
-              <m:t>lim</m:t>
-            </m:r>
-          </m:e>
-          <m:sub>
-            <m:r>
-              <w:rPr>
-                <w:rFonts w:ascii="Cambria Math" w:hAnsi="Cambria Math"/>
-              </w:rPr>
-              <m:t>k→∞</m:t>
-            </m:r>
-          </m:sub>
-        </m:sSub>
-        <m:sSubSup>
-          <m:sSubSupPr>
-            <m:ctrlPr>
-              <w:rPr>
-                <w:rFonts w:ascii="Cambria Math" w:hAnsi="Cambria Math"/>
-              </w:rPr>
-            </m:ctrlPr>
-          </m:sSubSupPr>
-          <m:e>
-            <m:r>
-              <w:rPr>
-                <w:rFonts w:ascii="Cambria Math" w:hAnsi="Cambria Math"/>
-              </w:rPr>
-              <m:t>a</m:t>
-            </m:r>
-          </m:e>
-          <m:sub>
-            <m:r>
-              <w:rPr>
-                <w:rFonts w:ascii="Cambria Math" w:hAnsi="Cambria Math"/>
-              </w:rPr>
-              <m:t>ij</m:t>
-            </m:r>
-          </m:sub>
-          <m:sup>
-            <m:r>
-              <w:rPr>
-                <w:rFonts w:ascii="Cambria Math" w:hAnsi="Cambria Math"/>
-              </w:rPr>
-              <m:t>(k)</m:t>
-            </m:r>
-          </m:sup>
-        </m:sSubSup>
-        <m:r>
-          <w:rPr>
-            <w:rFonts w:ascii="Cambria Math" w:hAnsi="Cambria Math"/>
-          </w:rPr>
-          <m:t>)</m:t>
-        </m:r>
-      </m:oMath>
     </w:p>
     <w:p>
       <w:pPr>
@@ -6126,103 +5142,6 @@
         </w:rPr>
         <w:t xml:space="preserve"> </w:t>
       </w:r>
-      <w:r>
-        <w:rPr>
-          <w:lang w:eastAsia="zh-CN"/>
-        </w:rPr>
-        <w:t>任意一种矩阵范数都满足</w:t>
-      </w:r>
-      <w:r>
-        <w:rPr>
-          <w:lang w:eastAsia="zh-CN"/>
-        </w:rPr>
-        <w:t xml:space="preserve"> </w:t>
-      </w:r>
-      <m:oMath>
-        <m:sSub>
-          <m:sSubPr>
-            <m:ctrlPr>
-              <w:rPr>
-                <w:rFonts w:ascii="Cambria Math" w:hAnsi="Cambria Math"/>
-              </w:rPr>
-            </m:ctrlPr>
-          </m:sSubPr>
-          <m:e>
-            <m:r>
-              <m:rPr>
-                <m:nor/>
-              </m:rPr>
-              <w:rPr>
-                <w:lang w:eastAsia="zh-CN"/>
-              </w:rPr>
-              <m:t>lim</m:t>
-            </m:r>
-          </m:e>
-          <m:sub>
-            <m:r>
-              <w:rPr>
-                <w:rFonts w:ascii="Cambria Math" w:hAnsi="Cambria Math"/>
-                <w:lang w:eastAsia="zh-CN"/>
-              </w:rPr>
-              <m:t>k→∞</m:t>
-            </m:r>
-          </m:sub>
-        </m:sSub>
-        <m:d>
-          <m:dPr>
-            <m:begChr m:val="∥"/>
-            <m:endChr m:val="∥"/>
-            <m:ctrlPr>
-              <w:rPr>
-                <w:rFonts w:ascii="Cambria Math" w:hAnsi="Cambria Math"/>
-              </w:rPr>
-            </m:ctrlPr>
-          </m:dPr>
-          <m:e>
-            <m:sSub>
-              <m:sSubPr>
-                <m:ctrlPr>
-                  <w:rPr>
-                    <w:rFonts w:ascii="Cambria Math" w:hAnsi="Cambria Math"/>
-                  </w:rPr>
-                </m:ctrlPr>
-              </m:sSubPr>
-              <m:e>
-                <m:r>
-                  <w:rPr>
-                    <w:rFonts w:ascii="Cambria Math" w:hAnsi="Cambria Math"/>
-                    <w:lang w:eastAsia="zh-CN"/>
-                  </w:rPr>
-                  <m:t>A</m:t>
-                </m:r>
-              </m:e>
-              <m:sub>
-                <m:r>
-                  <w:rPr>
-                    <w:rFonts w:ascii="Cambria Math" w:hAnsi="Cambria Math"/>
-                    <w:lang w:eastAsia="zh-CN"/>
-                  </w:rPr>
-                  <m:t>k</m:t>
-                </m:r>
-              </m:sub>
-            </m:sSub>
-            <m:r>
-              <w:rPr>
-                <w:rFonts w:ascii="Cambria Math" w:hAnsi="Cambria Math"/>
-                <w:lang w:eastAsia="zh-CN"/>
-              </w:rPr>
-              <m:t>-A</m:t>
-            </m:r>
-          </m:e>
-        </m:d>
-        <m:r>
-          <w:rPr>
-            <w:rFonts w:ascii="Cambria Math" w:hAnsi="Cambria Math"/>
-            <w:lang w:eastAsia="zh-CN"/>
-          </w:rPr>
-          <m:t>=0</m:t>
-        </m:r>
-      </m:oMath>
     </w:p>
     <w:p>
       <w:pPr>
@@ -6337,108 +5256,6 @@
           </w:rPr>
           <m:t>=</m:t>
         </m:r>
-        <m:sSub>
-          <m:sSubPr>
-            <m:ctrlPr>
-              <w:rPr>
-                <w:rFonts w:ascii="Cambria Math" w:hAnsi="Cambria Math"/>
-              </w:rPr>
-            </m:ctrlPr>
-          </m:sSubPr>
-          <m:e>
-            <m:r>
-              <w:rPr>
-                <w:rFonts w:ascii="Cambria Math" w:hAnsi="Cambria Math"/>
-                <w:lang w:eastAsia="zh-CN"/>
-              </w:rPr>
-              <m:t>A</m:t>
-            </m:r>
-          </m:e>
-          <m:sub>
-            <m:r>
-              <w:rPr>
-                <w:rFonts w:ascii="Cambria Math" w:hAnsi="Cambria Math"/>
-                <w:lang w:eastAsia="zh-CN"/>
-              </w:rPr>
-              <m:t>1</m:t>
-            </m:r>
-          </m:sub>
-        </m:sSub>
-        <m:r>
-          <w:rPr>
-            <w:rFonts w:ascii="Cambria Math" w:hAnsi="Cambria Math"/>
-            <w:lang w:eastAsia="zh-CN"/>
-          </w:rPr>
-          <m:t>+</m:t>
-        </m:r>
-        <m:sSub>
-          <m:sSubPr>
-            <m:ctrlPr>
-              <w:rPr>
-                <w:rFonts w:ascii="Cambria Math" w:hAnsi="Cambria Math"/>
-              </w:rPr>
-            </m:ctrlPr>
-          </m:sSubPr>
-          <m:e>
-            <m:r>
-              <w:rPr>
-                <w:rFonts w:ascii="Cambria Math" w:hAnsi="Cambria Math"/>
-                <w:lang w:eastAsia="zh-CN"/>
-              </w:rPr>
-              <m:t>A</m:t>
-            </m:r>
-          </m:e>
-          <m:sub>
-            <m:r>
-              <w:rPr>
-                <w:rFonts w:ascii="Cambria Math" w:hAnsi="Cambria Math"/>
-                <w:lang w:eastAsia="zh-CN"/>
-              </w:rPr>
-              <m:t>2</m:t>
-            </m:r>
-          </m:sub>
-        </m:sSub>
-        <m:r>
-          <w:rPr>
-            <w:rFonts w:ascii="Cambria Math" w:hAnsi="Cambria Math"/>
-            <w:lang w:eastAsia="zh-CN"/>
-          </w:rPr>
-          <m:t>+⋯+</m:t>
-        </m:r>
-        <m:sSub>
-          <m:sSubPr>
-            <m:ctrlPr>
-              <w:rPr>
-                <w:rFonts w:ascii="Cambria Math" w:hAnsi="Cambria Math"/>
-              </w:rPr>
-            </m:ctrlPr>
-          </m:sSubPr>
-          <m:e>
-            <m:r>
-              <w:rPr>
-                <w:rFonts w:ascii="Cambria Math" w:hAnsi="Cambria Math"/>
-                <w:lang w:eastAsia="zh-CN"/>
-              </w:rPr>
-              <m:t>A</m:t>
-            </m:r>
-          </m:e>
-          <m:sub>
-            <m:r>
-              <w:rPr>
-                <w:rFonts w:ascii="Cambria Math" w:hAnsi="Cambria Math"/>
-                <w:lang w:eastAsia="zh-CN"/>
-              </w:rPr>
-              <m:t>k</m:t>
-            </m:r>
-          </m:sub>
-        </m:sSub>
-        <m:r>
-          <w:rPr>
-            <w:rFonts w:ascii="Cambria Math" w:hAnsi="Cambria Math"/>
-            <w:lang w:eastAsia="zh-CN"/>
-          </w:rPr>
-          <m:t>+⋯</m:t>
-        </m:r>
       </m:oMath>
     </w:p>
     <w:p>
@@ -6562,106 +5379,6 @@
         </w:rPr>
         <w:t xml:space="preserve"> </w:t>
       </w:r>
-      <w:r>
-        <w:rPr>
-          <w:lang w:eastAsia="zh-CN"/>
-        </w:rPr>
-        <w:t>任何一种矩阵范数，正项数项级数</w:t>
-      </w:r>
-      <w:r>
-        <w:rPr>
-          <w:lang w:eastAsia="zh-CN"/>
-        </w:rPr>
-        <w:t xml:space="preserve"> </w:t>
-      </w:r>
-      <m:oMath>
-        <m:nary>
-          <m:naryPr>
-            <m:chr m:val="∑"/>
-            <m:limLoc m:val="undOvr"/>
-            <m:ctrlPr>
-              <w:rPr>
-                <w:rFonts w:ascii="Cambria Math" w:hAnsi="Cambria Math"/>
-              </w:rPr>
-            </m:ctrlPr>
-          </m:naryPr>
-          <m:sub>
-            <m:r>
-              <w:rPr>
-                <w:rFonts w:ascii="Cambria Math" w:hAnsi="Cambria Math"/>
-                <w:lang w:eastAsia="zh-CN"/>
-              </w:rPr>
-              <m:t>k=1</m:t>
-            </m:r>
-          </m:sub>
-          <m:sup>
-            <m:r>
-              <w:rPr>
-                <w:rFonts w:ascii="Cambria Math" w:hAnsi="Cambria Math"/>
-                <w:lang w:eastAsia="zh-CN"/>
-              </w:rPr>
-              <m:t>∞</m:t>
-            </m:r>
-          </m:sup>
-          <m:e>
-            <m:d>
-              <m:dPr>
-                <m:begChr m:val="∥"/>
-                <m:endChr m:val="∥"/>
-                <m:ctrlPr>
-                  <w:rPr>
-                    <w:rFonts w:ascii="Cambria Math" w:hAnsi="Cambria Math"/>
-                  </w:rPr>
-                </m:ctrlPr>
-              </m:dPr>
-              <m:e>
-                <m:sSub>
-                  <m:sSubPr>
-                    <m:ctrlPr>
-                      <w:rPr>
-                        <w:rFonts w:ascii="Cambria Math" w:hAnsi="Cambria Math"/>
-                      </w:rPr>
-                    </m:ctrlPr>
-                  </m:sSubPr>
-                  <m:e>
-                    <m:r>
-                      <m:rPr>
-                        <m:sty m:val="b"/>
-                      </m:rPr>
-                      <w:rPr>
-                        <w:rFonts w:ascii="Cambria Math" w:hAnsi="Cambria Math"/>
-                        <w:lang w:eastAsia="zh-CN"/>
-                      </w:rPr>
-                      <m:t>A</m:t>
-                    </m:r>
-                  </m:e>
-                  <m:sub>
-                    <m:r>
-                      <w:rPr>
-                        <w:rFonts w:ascii="Cambria Math" w:hAnsi="Cambria Math"/>
-                        <w:lang w:eastAsia="zh-CN"/>
-                      </w:rPr>
-                      <m:t>k</m:t>
-                    </m:r>
-                  </m:sub>
-                </m:sSub>
-              </m:e>
-            </m:d>
-          </m:e>
-        </m:nary>
-      </m:oMath>
-      <w:r>
-        <w:rPr>
-          <w:lang w:eastAsia="zh-CN"/>
-        </w:rPr>
-        <w:t xml:space="preserve"> </w:t>
-      </w:r>
-      <w:r>
-        <w:rPr>
-          <w:lang w:eastAsia="zh-CN"/>
-        </w:rPr>
-        <w:t>收敛</w:t>
-      </w:r>
     </w:p>
     <w:p>
       <w:pPr>
@@ -6677,7 +5394,6 @@
         <w:rPr>
           <w:lang w:eastAsia="zh-CN"/>
         </w:rPr>
-        <w:lastRenderedPageBreak/>
         <w:t>柯西乘积</w:t>
       </w:r>
     </w:p>
@@ -7012,6 +5728,7 @@
     <w:p>
       <w:pPr>
         <w:pStyle w:val="a8"/>
+        <w:spacing w:before="0"/>
         <w:ind w:left="0"/>
         <w:rPr>
           <w:lang w:eastAsia="zh-CN"/>
@@ -7121,6 +5838,7 @@
     <w:p>
       <w:pPr>
         <w:pStyle w:val="a8"/>
+        <w:spacing w:before="0"/>
         <w:ind w:left="0"/>
         <w:rPr>
           <w:lang w:eastAsia="zh-CN"/>
@@ -7132,6 +5850,12 @@
           <w:lang w:eastAsia="zh-CN"/>
         </w:rPr>
         <w:t>调和级数</w:t>
+      </w:r>
+      <w:r>
+        <w:rPr>
+          <w:lang w:eastAsia="zh-CN"/>
+        </w:rPr>
+        <w:tab/>
       </w:r>
       <w:r>
         <w:rPr>
@@ -7240,6 +5964,12 @@
       </w:r>
       <w:r>
         <w:rPr>
+          <w:lang w:eastAsia="zh-CN"/>
+        </w:rPr>
+        <w:tab/>
+      </w:r>
+      <w:r>
+        <w:rPr>
           <w:rFonts w:hint="eastAsia"/>
           <w:lang w:eastAsia="zh-CN"/>
         </w:rPr>
@@ -7249,6 +5979,7 @@
     <w:p>
       <w:pPr>
         <w:pStyle w:val="1"/>
+        <w:spacing w:before="0"/>
         <w:rPr>
           <w:lang w:eastAsia="zh-CN"/>
         </w:rPr>
@@ -7275,6 +6006,7 @@
     <w:p>
       <w:pPr>
         <w:pStyle w:val="2"/>
+        <w:spacing w:before="0"/>
         <w:rPr>
           <w:lang w:eastAsia="zh-CN"/>
         </w:rPr>
@@ -7471,6 +6203,7 @@
           <w:shd w:val="clear" w:color="auto" w:fill="FFFF00"/>
           <w:lang w:eastAsia="zh-CN"/>
         </w:rPr>
+        <w:lastRenderedPageBreak/>
         <w:t>最小多项式</w:t>
       </w:r>
     </w:p>
@@ -7500,6 +6233,7 @@
           <w:ilvl w:val="3"/>
           <w:numId w:val="31"/>
         </w:numPr>
+        <w:spacing w:before="0"/>
       </w:pPr>
       <w:r>
         <w:t>矩阵函数</w:t>
@@ -7531,8 +6265,6 @@
         </w:rPr>
         <w:t>？</w:t>
       </w:r>
-      <w:bookmarkStart w:id="13" w:name="_GoBack"/>
-      <w:bookmarkEnd w:id="13"/>
     </w:p>
     <w:p>
       <w:pPr>
@@ -7581,7 +6313,6 @@
         <w:rPr>
           <w:lang w:eastAsia="zh-CN"/>
         </w:rPr>
-        <w:lastRenderedPageBreak/>
         <w:t>表示四：幂级数表示。</w:t>
       </w:r>
       <m:oMath>
@@ -7682,6 +6413,7 @@
     <w:p>
       <w:pPr>
         <w:pStyle w:val="FirstParagraph"/>
+        <w:spacing w:before="0"/>
         <w:rPr>
           <w:lang w:eastAsia="zh-CN"/>
         </w:rPr>
@@ -7796,6 +6528,12 @@
         <w:rPr>
           <w:lang w:eastAsia="zh-CN"/>
         </w:rPr>
+        <w:t xml:space="preserve">  </w:t>
+      </w:r>
+      <w:r>
+        <w:rPr>
+          <w:lang w:eastAsia="zh-CN"/>
+        </w:rPr>
         <w:t>2</w:t>
       </w:r>
       <w:r>
@@ -7844,6 +6582,7 @@
     <w:p>
       <w:pPr>
         <w:pStyle w:val="FirstParagraph"/>
+        <w:spacing w:before="0"/>
       </w:pPr>
       <w:r>
         <w:t>3</w:t>
@@ -7927,7 +6666,13 @@
         <w:tab/>
       </w:r>
       <w:r>
-        <w:t xml:space="preserve"> 5</w:t>
+        <w:t xml:space="preserve"> </w:t>
+      </w:r>
+      <w:r>
+        <w:t xml:space="preserve">  </w:t>
+      </w:r>
+      <w:r>
+        <w:t>5</w:t>
       </w:r>
       <w:r>
         <w:t>）</w:t>
@@ -8023,6 +6768,7 @@
     <w:p>
       <w:pPr>
         <w:pStyle w:val="FirstParagraph"/>
+        <w:spacing w:before="0"/>
       </w:pPr>
       <w:r>
         <w:t>6</w:t>
@@ -8299,13 +7045,14 @@
     <w:p>
       <w:pPr>
         <w:pStyle w:val="1"/>
+        <w:spacing w:before="0"/>
         <w:rPr>
           <w:lang w:eastAsia="zh-CN"/>
         </w:rPr>
       </w:pPr>
       <w:bookmarkStart w:id="14" w:name="header-n1774"/>
-      <w:bookmarkEnd w:id="10"/>
-      <w:bookmarkEnd w:id="12"/>
+      <w:bookmarkEnd w:id="11"/>
+      <w:bookmarkEnd w:id="13"/>
       <w:r>
         <w:rPr>
           <w:lang w:eastAsia="zh-CN"/>
@@ -8316,6 +7063,7 @@
     <w:p>
       <w:pPr>
         <w:pStyle w:val="2"/>
+        <w:spacing w:before="0"/>
       </w:pPr>
       <w:bookmarkStart w:id="15" w:name="header-n1775"/>
       <w:r>
@@ -8492,6 +7240,7 @@
     <w:p>
       <w:pPr>
         <w:pStyle w:val="FirstParagraph"/>
+        <w:spacing w:before="0"/>
         <w:rPr>
           <w:lang w:eastAsia="zh-CN"/>
         </w:rPr>
@@ -8675,8 +7424,31 @@
         <w:rPr>
           <w:lang w:eastAsia="zh-CN"/>
         </w:rPr>
-        <w:br/>
-        <w:t xml:space="preserve"> ③</w:t>
+        <w:tab/>
+      </w:r>
+      <w:r>
+        <w:rPr>
+          <w:lang w:eastAsia="zh-CN"/>
+        </w:rPr>
+        <w:tab/>
+      </w:r>
+      <w:r>
+        <w:rPr>
+          <w:lang w:eastAsia="zh-CN"/>
+        </w:rPr>
+        <w:tab/>
+      </w:r>
+      <w:r>
+        <w:rPr>
+          <w:lang w:eastAsia="zh-CN"/>
+        </w:rPr>
+        <w:tab/>
+      </w:r>
+      <w:r>
+        <w:rPr>
+          <w:lang w:eastAsia="zh-CN"/>
+        </w:rPr>
+        <w:t>③</w:t>
       </w:r>
       <m:oMath>
         <m:f>
@@ -9262,6 +8034,7 @@
           <w:shd w:val="clear" w:color="auto" w:fill="FFFF00"/>
           <w:lang w:eastAsia="zh-CN"/>
         </w:rPr>
+        <w:lastRenderedPageBreak/>
         <w:t>函数矩阵的积分</w:t>
       </w:r>
       <w:r>
@@ -9340,6 +8113,7 @@
     <w:p>
       <w:pPr>
         <w:pStyle w:val="2"/>
+        <w:spacing w:before="0"/>
         <w:rPr>
           <w:lang w:eastAsia="zh-CN"/>
         </w:rPr>
@@ -9369,18 +8143,6 @@
           <w:lang w:eastAsia="zh-CN"/>
         </w:rPr>
       </w:pPr>
-      <w:r>
-        <w:rPr>
-          <w:lang w:eastAsia="zh-CN"/>
-        </w:rPr>
-        <w:t>矩阵微分方程</w:t>
-      </w:r>
-      <w:r>
-        <w:rPr>
-          <w:lang w:eastAsia="zh-CN"/>
-        </w:rPr>
-        <w:t xml:space="preserve"> </w:t>
-      </w:r>
       <m:oMath>
         <m:f>
           <m:fPr>
@@ -9512,671 +8274,6 @@
           </w:rPr>
           <m:t>X(t)=</m:t>
         </m:r>
-        <m:sSup>
-          <m:sSupPr>
-            <m:ctrlPr>
-              <w:rPr>
-                <w:rFonts w:ascii="Cambria Math" w:hAnsi="Cambria Math"/>
-              </w:rPr>
-            </m:ctrlPr>
-          </m:sSupPr>
-          <m:e>
-            <m:r>
-              <m:rPr>
-                <m:sty m:val="p"/>
-              </m:rPr>
-              <w:rPr>
-                <w:rFonts w:ascii="Cambria Math" w:hAnsi="Cambria Math"/>
-                <w:lang w:eastAsia="zh-CN"/>
-              </w:rPr>
-              <m:t>e</m:t>
-            </m:r>
-          </m:e>
-          <m:sup>
-            <m:r>
-              <w:rPr>
-                <w:rFonts w:ascii="Cambria Math" w:hAnsi="Cambria Math"/>
-                <w:lang w:eastAsia="zh-CN"/>
-              </w:rPr>
-              <m:t>A</m:t>
-            </m:r>
-            <m:d>
-              <m:dPr>
-                <m:ctrlPr>
-                  <w:rPr>
-                    <w:rFonts w:ascii="Cambria Math" w:hAnsi="Cambria Math"/>
-                  </w:rPr>
-                </m:ctrlPr>
-              </m:dPr>
-              <m:e>
-                <m:r>
-                  <w:rPr>
-                    <w:rFonts w:ascii="Cambria Math" w:hAnsi="Cambria Math"/>
-                    <w:lang w:eastAsia="zh-CN"/>
-                  </w:rPr>
-                  <m:t>t-</m:t>
-                </m:r>
-                <m:sSub>
-                  <m:sSubPr>
-                    <m:ctrlPr>
-                      <w:rPr>
-                        <w:rFonts w:ascii="Cambria Math" w:hAnsi="Cambria Math"/>
-                      </w:rPr>
-                    </m:ctrlPr>
-                  </m:sSubPr>
-                  <m:e>
-                    <m:r>
-                      <w:rPr>
-                        <w:rFonts w:ascii="Cambria Math" w:hAnsi="Cambria Math"/>
-                        <w:lang w:eastAsia="zh-CN"/>
-                      </w:rPr>
-                      <m:t>t</m:t>
-                    </m:r>
-                  </m:e>
-                  <m:sub>
-                    <m:r>
-                      <w:rPr>
-                        <w:rFonts w:ascii="Cambria Math" w:hAnsi="Cambria Math"/>
-                        <w:lang w:eastAsia="zh-CN"/>
-                      </w:rPr>
-                      <m:t>0</m:t>
-                    </m:r>
-                  </m:sub>
-                </m:sSub>
-              </m:e>
-            </m:d>
-          </m:sup>
-        </m:sSup>
-        <m:r>
-          <w:rPr>
-            <w:rFonts w:ascii="Cambria Math" w:hAnsi="Cambria Math"/>
-            <w:lang w:eastAsia="zh-CN"/>
-          </w:rPr>
-          <m:t>C</m:t>
-        </m:r>
-      </m:oMath>
-    </w:p>
-    <w:p>
-      <w:pPr>
-        <w:numPr>
-          <w:ilvl w:val="1"/>
-          <w:numId w:val="25"/>
-        </w:numPr>
-      </w:pPr>
-      <w:r>
-        <w:lastRenderedPageBreak/>
-        <w:t>当</w:t>
-      </w:r>
-      <w:r>
-        <w:t xml:space="preserve"> </w:t>
-      </w:r>
-      <m:oMath>
-        <m:r>
-          <m:rPr>
-            <m:nor/>
-          </m:rPr>
-          <m:t>det</m:t>
-        </m:r>
-        <m:r>
-          <w:rPr>
-            <w:rFonts w:ascii="Cambria Math" w:hAnsi="Cambria Math"/>
-          </w:rPr>
-          <m:t>C≠0</m:t>
-        </m:r>
-      </m:oMath>
-      <w:r>
-        <w:t xml:space="preserve"> </w:t>
-      </w:r>
-      <w:r>
-        <w:t>时，任一</w:t>
-      </w:r>
-      <w:r>
-        <w:t xml:space="preserve"> </w:t>
-      </w:r>
-      <m:oMath>
-        <m:r>
-          <m:rPr>
-            <m:sty m:val="b"/>
-          </m:rPr>
-          <w:rPr>
-            <w:rFonts w:ascii="Cambria Math" w:hAnsi="Cambria Math"/>
-          </w:rPr>
-          <m:t>X</m:t>
-        </m:r>
-        <m:r>
-          <w:rPr>
-            <w:rFonts w:ascii="Cambria Math" w:hAnsi="Cambria Math"/>
-          </w:rPr>
-          <m:t>(t)</m:t>
-        </m:r>
-      </m:oMath>
-      <w:r>
-        <w:t xml:space="preserve"> </w:t>
-      </w:r>
-      <w:r>
-        <w:t>有</w:t>
-      </w:r>
-      <w:r>
-        <w:t xml:space="preserve"> Jacobi </w:t>
-      </w:r>
-      <w:r>
-        <w:t>等式</w:t>
-      </w:r>
-      <m:oMath>
-        <m:r>
-          <m:rPr>
-            <m:nor/>
-          </m:rPr>
-          <m:t>det</m:t>
-        </m:r>
-        <m:r>
-          <m:rPr>
-            <m:sty m:val="b"/>
-          </m:rPr>
-          <w:rPr>
-            <w:rFonts w:ascii="Cambria Math" w:hAnsi="Cambria Math"/>
-          </w:rPr>
-          <m:t>X</m:t>
-        </m:r>
-        <m:r>
-          <w:rPr>
-            <w:rFonts w:ascii="Cambria Math" w:hAnsi="Cambria Math"/>
-          </w:rPr>
-          <m:t>(t)=</m:t>
-        </m:r>
-        <m:r>
-          <m:rPr>
-            <m:nor/>
-          </m:rPr>
-          <m:t>det</m:t>
-        </m:r>
-        <m:r>
-          <m:rPr>
-            <m:sty m:val="b"/>
-          </m:rPr>
-          <w:rPr>
-            <w:rFonts w:ascii="Cambria Math" w:hAnsi="Cambria Math"/>
-          </w:rPr>
-          <m:t>C</m:t>
-        </m:r>
-        <m:r>
-          <w:rPr>
-            <w:rFonts w:ascii="Cambria Math" w:hAnsi="Cambria Math"/>
-          </w:rPr>
-          <m:t>⋅</m:t>
-        </m:r>
-        <m:r>
-          <m:rPr>
-            <m:nor/>
-          </m:rPr>
-          <m:t>exp</m:t>
-        </m:r>
-        <m:nary>
-          <m:naryPr>
-            <m:limLoc m:val="subSup"/>
-            <m:ctrlPr>
-              <w:rPr>
-                <w:rFonts w:ascii="Cambria Math" w:hAnsi="Cambria Math"/>
-              </w:rPr>
-            </m:ctrlPr>
-          </m:naryPr>
-          <m:sub>
-            <m:sSub>
-              <m:sSubPr>
-                <m:ctrlPr>
-                  <w:rPr>
-                    <w:rFonts w:ascii="Cambria Math" w:hAnsi="Cambria Math"/>
-                  </w:rPr>
-                </m:ctrlPr>
-              </m:sSubPr>
-              <m:e>
-                <m:r>
-                  <w:rPr>
-                    <w:rFonts w:ascii="Cambria Math" w:hAnsi="Cambria Math"/>
-                  </w:rPr>
-                  <m:t>t</m:t>
-                </m:r>
-              </m:e>
-              <m:sub>
-                <m:r>
-                  <w:rPr>
-                    <w:rFonts w:ascii="Cambria Math" w:hAnsi="Cambria Math"/>
-                  </w:rPr>
-                  <m:t>0</m:t>
-                </m:r>
-              </m:sub>
-            </m:sSub>
-          </m:sub>
-          <m:sup>
-            <m:r>
-              <w:rPr>
-                <w:rFonts w:ascii="Cambria Math" w:hAnsi="Cambria Math"/>
-              </w:rPr>
-              <m:t>t</m:t>
-            </m:r>
-          </m:sup>
-          <m:e>
-            <m:r>
-              <w:rPr>
-                <w:rFonts w:ascii="Cambria Math" w:hAnsi="Cambria Math"/>
-              </w:rPr>
-              <m:t>(</m:t>
-            </m:r>
-          </m:e>
-        </m:nary>
-        <m:r>
-          <m:rPr>
-            <m:nor/>
-          </m:rPr>
-          <m:t>tr</m:t>
-        </m:r>
-        <m:r>
-          <w:rPr>
-            <w:rFonts w:ascii="Cambria Math" w:hAnsi="Cambria Math"/>
-          </w:rPr>
-          <m:t>(</m:t>
-        </m:r>
-        <m:r>
-          <m:rPr>
-            <m:sty m:val="b"/>
-          </m:rPr>
-          <w:rPr>
-            <w:rFonts w:ascii="Cambria Math" w:hAnsi="Cambria Math"/>
-          </w:rPr>
-          <m:t>A</m:t>
-        </m:r>
-        <m:r>
-          <w:rPr>
-            <w:rFonts w:ascii="Cambria Math" w:hAnsi="Cambria Math"/>
-          </w:rPr>
-          <m:t>(t)))</m:t>
-        </m:r>
-        <m:r>
-          <m:rPr>
-            <m:sty m:val="p"/>
-          </m:rPr>
-          <w:rPr>
-            <w:rFonts w:ascii="Cambria Math" w:hAnsi="Cambria Math"/>
-          </w:rPr>
-          <m:t>d</m:t>
-        </m:r>
-        <m:r>
-          <w:rPr>
-            <w:rFonts w:ascii="Cambria Math" w:hAnsi="Cambria Math"/>
-          </w:rPr>
-          <m:t>t</m:t>
-        </m:r>
-      </m:oMath>
-    </w:p>
-    <w:p>
-      <w:pPr>
-        <w:numPr>
-          <w:ilvl w:val="1"/>
-          <w:numId w:val="25"/>
-        </w:numPr>
-        <w:rPr>
-          <w:lang w:eastAsia="zh-CN"/>
-        </w:rPr>
-      </w:pPr>
-      <w:r>
-        <w:rPr>
-          <w:lang w:eastAsia="zh-CN"/>
-        </w:rPr>
-        <w:t>若</w:t>
-      </w:r>
-      <m:oMath>
-        <m:sSub>
-          <m:sSubPr>
-            <m:ctrlPr>
-              <w:rPr>
-                <w:rFonts w:ascii="Cambria Math" w:hAnsi="Cambria Math"/>
-              </w:rPr>
-            </m:ctrlPr>
-          </m:sSubPr>
-          <m:e>
-            <m:r>
-              <w:rPr>
-                <w:rFonts w:ascii="Cambria Math" w:hAnsi="Cambria Math"/>
-                <w:lang w:eastAsia="zh-CN"/>
-              </w:rPr>
-              <m:t>X</m:t>
-            </m:r>
-          </m:e>
-          <m:sub>
-            <m:r>
-              <w:rPr>
-                <w:rFonts w:ascii="Cambria Math" w:hAnsi="Cambria Math"/>
-                <w:lang w:eastAsia="zh-CN"/>
-              </w:rPr>
-              <m:t>0</m:t>
-            </m:r>
-          </m:sub>
-        </m:sSub>
-        <m:r>
-          <w:rPr>
-            <w:rFonts w:ascii="Cambria Math" w:hAnsi="Cambria Math"/>
-            <w:lang w:eastAsia="zh-CN"/>
-          </w:rPr>
-          <m:t>(t)=</m:t>
-        </m:r>
-        <m:sSub>
-          <m:sSubPr>
-            <m:ctrlPr>
-              <w:rPr>
-                <w:rFonts w:ascii="Cambria Math" w:hAnsi="Cambria Math"/>
-              </w:rPr>
-            </m:ctrlPr>
-          </m:sSubPr>
-          <m:e>
-            <m:r>
-              <w:rPr>
-                <w:rFonts w:ascii="Cambria Math" w:hAnsi="Cambria Math"/>
-                <w:lang w:eastAsia="zh-CN"/>
-              </w:rPr>
-              <m:t>C</m:t>
-            </m:r>
-          </m:e>
-          <m:sub>
-            <m:r>
-              <w:rPr>
-                <w:rFonts w:ascii="Cambria Math" w:hAnsi="Cambria Math"/>
-                <w:lang w:eastAsia="zh-CN"/>
-              </w:rPr>
-              <m:t>1</m:t>
-            </m:r>
-          </m:sub>
-        </m:sSub>
-      </m:oMath>
-      <w:r>
-        <w:rPr>
-          <w:lang w:eastAsia="zh-CN"/>
-        </w:rPr>
-        <w:t>和</w:t>
-      </w:r>
-      <m:oMath>
-        <m:sSub>
-          <m:sSubPr>
-            <m:ctrlPr>
-              <w:rPr>
-                <w:rFonts w:ascii="Cambria Math" w:hAnsi="Cambria Math"/>
-              </w:rPr>
-            </m:ctrlPr>
-          </m:sSubPr>
-          <m:e>
-            <m:r>
-              <w:rPr>
-                <w:rFonts w:ascii="Cambria Math" w:hAnsi="Cambria Math"/>
-                <w:lang w:eastAsia="zh-CN"/>
-              </w:rPr>
-              <m:t>X</m:t>
-            </m:r>
-          </m:e>
-          <m:sub>
-            <m:r>
-              <w:rPr>
-                <w:rFonts w:ascii="Cambria Math" w:hAnsi="Cambria Math"/>
-                <w:lang w:eastAsia="zh-CN"/>
-              </w:rPr>
-              <m:t>0</m:t>
-            </m:r>
-          </m:sub>
-        </m:sSub>
-        <m:r>
-          <w:rPr>
-            <w:rFonts w:ascii="Cambria Math" w:hAnsi="Cambria Math"/>
-            <w:lang w:eastAsia="zh-CN"/>
-          </w:rPr>
-          <m:t>(t)=</m:t>
-        </m:r>
-        <m:sSub>
-          <m:sSubPr>
-            <m:ctrlPr>
-              <w:rPr>
-                <w:rFonts w:ascii="Cambria Math" w:hAnsi="Cambria Math"/>
-              </w:rPr>
-            </m:ctrlPr>
-          </m:sSubPr>
-          <m:e>
-            <m:r>
-              <w:rPr>
-                <w:rFonts w:ascii="Cambria Math" w:hAnsi="Cambria Math"/>
-                <w:lang w:eastAsia="zh-CN"/>
-              </w:rPr>
-              <m:t>C</m:t>
-            </m:r>
-          </m:e>
-          <m:sub>
-            <m:r>
-              <w:rPr>
-                <w:rFonts w:ascii="Cambria Math" w:hAnsi="Cambria Math"/>
-                <w:lang w:eastAsia="zh-CN"/>
-              </w:rPr>
-              <m:t>2</m:t>
-            </m:r>
-          </m:sub>
-        </m:sSub>
-      </m:oMath>
-      <w:r>
-        <w:rPr>
-          <w:lang w:eastAsia="zh-CN"/>
-        </w:rPr>
-        <w:t>的情况下解为</w:t>
-      </w:r>
-      <m:oMath>
-        <m:sSub>
-          <m:sSubPr>
-            <m:ctrlPr>
-              <w:rPr>
-                <w:rFonts w:ascii="Cambria Math" w:hAnsi="Cambria Math"/>
-              </w:rPr>
-            </m:ctrlPr>
-          </m:sSubPr>
-          <m:e>
-            <m:r>
-              <w:rPr>
-                <w:rFonts w:ascii="Cambria Math" w:hAnsi="Cambria Math"/>
-                <w:lang w:eastAsia="zh-CN"/>
-              </w:rPr>
-              <m:t>X</m:t>
-            </m:r>
-          </m:e>
-          <m:sub>
-            <m:r>
-              <w:rPr>
-                <w:rFonts w:ascii="Cambria Math" w:hAnsi="Cambria Math"/>
-                <w:lang w:eastAsia="zh-CN"/>
-              </w:rPr>
-              <m:t>1</m:t>
-            </m:r>
-          </m:sub>
-        </m:sSub>
-        <m:r>
-          <w:rPr>
-            <w:rFonts w:ascii="Cambria Math" w:hAnsi="Cambria Math"/>
-            <w:lang w:eastAsia="zh-CN"/>
-          </w:rPr>
-          <m:t>(t)</m:t>
-        </m:r>
-        <m:r>
-          <w:rPr>
-            <w:rFonts w:ascii="Cambria Math" w:hAnsi="Cambria Math"/>
-            <w:lang w:eastAsia="zh-CN"/>
-          </w:rPr>
-          <m:t>、</m:t>
-        </m:r>
-        <m:sSub>
-          <m:sSubPr>
-            <m:ctrlPr>
-              <w:rPr>
-                <w:rFonts w:ascii="Cambria Math" w:hAnsi="Cambria Math"/>
-              </w:rPr>
-            </m:ctrlPr>
-          </m:sSubPr>
-          <m:e>
-            <m:r>
-              <w:rPr>
-                <w:rFonts w:ascii="Cambria Math" w:hAnsi="Cambria Math"/>
-                <w:lang w:eastAsia="zh-CN"/>
-              </w:rPr>
-              <m:t>X</m:t>
-            </m:r>
-          </m:e>
-          <m:sub>
-            <m:r>
-              <w:rPr>
-                <w:rFonts w:ascii="Cambria Math" w:hAnsi="Cambria Math"/>
-                <w:lang w:eastAsia="zh-CN"/>
-              </w:rPr>
-              <m:t>2</m:t>
-            </m:r>
-          </m:sub>
-        </m:sSub>
-        <m:r>
-          <w:rPr>
-            <w:rFonts w:ascii="Cambria Math" w:hAnsi="Cambria Math"/>
-            <w:lang w:eastAsia="zh-CN"/>
-          </w:rPr>
-          <m:t>(t)</m:t>
-        </m:r>
-      </m:oMath>
-      <w:r>
-        <w:rPr>
-          <w:lang w:eastAsia="zh-CN"/>
-        </w:rPr>
-        <w:t>，则满足</w:t>
-      </w:r>
-      <m:oMath>
-        <m:sSub>
-          <m:sSubPr>
-            <m:ctrlPr>
-              <w:rPr>
-                <w:rFonts w:ascii="Cambria Math" w:hAnsi="Cambria Math"/>
-              </w:rPr>
-            </m:ctrlPr>
-          </m:sSubPr>
-          <m:e>
-            <m:r>
-              <w:rPr>
-                <w:rFonts w:ascii="Cambria Math" w:hAnsi="Cambria Math"/>
-                <w:lang w:eastAsia="zh-CN"/>
-              </w:rPr>
-              <m:t>X</m:t>
-            </m:r>
-          </m:e>
-          <m:sub>
-            <m:r>
-              <w:rPr>
-                <w:rFonts w:ascii="Cambria Math" w:hAnsi="Cambria Math"/>
-                <w:lang w:eastAsia="zh-CN"/>
-              </w:rPr>
-              <m:t>2</m:t>
-            </m:r>
-          </m:sub>
-        </m:sSub>
-        <m:r>
-          <w:rPr>
-            <w:rFonts w:ascii="Cambria Math" w:hAnsi="Cambria Math"/>
-            <w:lang w:eastAsia="zh-CN"/>
-          </w:rPr>
-          <m:t>(t)=</m:t>
-        </m:r>
-        <m:sSub>
-          <m:sSubPr>
-            <m:ctrlPr>
-              <w:rPr>
-                <w:rFonts w:ascii="Cambria Math" w:hAnsi="Cambria Math"/>
-              </w:rPr>
-            </m:ctrlPr>
-          </m:sSubPr>
-          <m:e>
-            <m:r>
-              <w:rPr>
-                <w:rFonts w:ascii="Cambria Math" w:hAnsi="Cambria Math"/>
-                <w:lang w:eastAsia="zh-CN"/>
-              </w:rPr>
-              <m:t>X</m:t>
-            </m:r>
-          </m:e>
-          <m:sub>
-            <m:r>
-              <w:rPr>
-                <w:rFonts w:ascii="Cambria Math" w:hAnsi="Cambria Math"/>
-                <w:lang w:eastAsia="zh-CN"/>
-              </w:rPr>
-              <m:t>1</m:t>
-            </m:r>
-          </m:sub>
-        </m:sSub>
-        <m:r>
-          <w:rPr>
-            <w:rFonts w:ascii="Cambria Math" w:hAnsi="Cambria Math"/>
-            <w:lang w:eastAsia="zh-CN"/>
-          </w:rPr>
-          <m:t>(t)T,T=</m:t>
-        </m:r>
-        <m:sSubSup>
-          <m:sSubSupPr>
-            <m:ctrlPr>
-              <w:rPr>
-                <w:rFonts w:ascii="Cambria Math" w:hAnsi="Cambria Math"/>
-              </w:rPr>
-            </m:ctrlPr>
-          </m:sSubSupPr>
-          <m:e>
-            <m:r>
-              <w:rPr>
-                <w:rFonts w:ascii="Cambria Math" w:hAnsi="Cambria Math"/>
-                <w:lang w:eastAsia="zh-CN"/>
-              </w:rPr>
-              <m:t>C</m:t>
-            </m:r>
-          </m:e>
-          <m:sub>
-            <m:r>
-              <w:rPr>
-                <w:rFonts w:ascii="Cambria Math" w:hAnsi="Cambria Math"/>
-                <w:lang w:eastAsia="zh-CN"/>
-              </w:rPr>
-              <m:t>1</m:t>
-            </m:r>
-          </m:sub>
-          <m:sup>
-            <m:r>
-              <w:rPr>
-                <w:rFonts w:ascii="Cambria Math" w:hAnsi="Cambria Math"/>
-                <w:lang w:eastAsia="zh-CN"/>
-              </w:rPr>
-              <m:t>-1</m:t>
-            </m:r>
-          </m:sup>
-        </m:sSubSup>
-        <m:sSub>
-          <m:sSubPr>
-            <m:ctrlPr>
-              <w:rPr>
-                <w:rFonts w:ascii="Cambria Math" w:hAnsi="Cambria Math"/>
-              </w:rPr>
-            </m:ctrlPr>
-          </m:sSubPr>
-          <m:e>
-            <m:r>
-              <w:rPr>
-                <w:rFonts w:ascii="Cambria Math" w:hAnsi="Cambria Math"/>
-                <w:lang w:eastAsia="zh-CN"/>
-              </w:rPr>
-              <m:t>C</m:t>
-            </m:r>
-          </m:e>
-          <m:sub>
-            <m:r>
-              <w:rPr>
-                <w:rFonts w:ascii="Cambria Math" w:hAnsi="Cambria Math"/>
-                <w:lang w:eastAsia="zh-CN"/>
-              </w:rPr>
-              <m:t>2</m:t>
-            </m:r>
-          </m:sub>
-        </m:sSub>
       </m:oMath>
     </w:p>
     <w:p>
@@ -10189,18 +8286,6 @@
           <w:lang w:eastAsia="zh-CN"/>
         </w:rPr>
       </w:pPr>
-      <w:r>
-        <w:rPr>
-          <w:lang w:eastAsia="zh-CN"/>
-        </w:rPr>
-        <w:t>矩阵微分方程</w:t>
-      </w:r>
-      <w:r>
-        <w:rPr>
-          <w:lang w:eastAsia="zh-CN"/>
-        </w:rPr>
-        <w:t xml:space="preserve"> </w:t>
-      </w:r>
       <m:oMath>
         <m:f>
           <m:fPr>
@@ -10388,7 +8473,31 @@
                 <w:rPr>
                   <w:rFonts w:ascii="Cambria Math" w:hAnsi="Cambria Math"/>
                 </w:rPr>
-                <m:t>X(t+s)=X(t)X(s),X(0)</m:t>
+                <m:t>X</m:t>
+              </m:r>
+              <m:d>
+                <m:dPr>
+                  <m:ctrlPr>
+                    <w:rPr>
+                      <w:rFonts w:ascii="Cambria Math" w:hAnsi="Cambria Math"/>
+                      <w:i/>
+                    </w:rPr>
+                  </m:ctrlPr>
+                </m:dPr>
+                <m:e>
+                  <m:r>
+                    <w:rPr>
+                      <w:rFonts w:ascii="Cambria Math" w:hAnsi="Cambria Math"/>
+                    </w:rPr>
+                    <m:t>t+s</m:t>
+                  </m:r>
+                </m:e>
+              </m:d>
+              <m:r>
+                <w:rPr>
+                  <w:rFonts w:ascii="Cambria Math" w:hAnsi="Cambria Math"/>
+                </w:rPr>
+                <m:t xml:space="preserve">=                          </m:t>
               </m:r>
             </m:e>
             <m:e>
@@ -10396,33 +8505,8 @@
                 <w:rPr>
                   <w:rFonts w:ascii="Cambria Math" w:hAnsi="Cambria Math"/>
                 </w:rPr>
-                <m:t>=E⇔X(t)=</m:t>
+                <m:t>,X(0)=E⇔</m:t>
               </m:r>
-              <m:sSup>
-                <m:sSupPr>
-                  <m:ctrlPr>
-                    <w:rPr>
-                      <w:rFonts w:ascii="Cambria Math" w:hAnsi="Cambria Math"/>
-                    </w:rPr>
-                  </m:ctrlPr>
-                </m:sSupPr>
-                <m:e>
-                  <m:r>
-                    <w:rPr>
-                      <w:rFonts w:ascii="Cambria Math" w:hAnsi="Cambria Math"/>
-                    </w:rPr>
-                    <m:t>e</m:t>
-                  </m:r>
-                </m:e>
-                <m:sup>
-                  <m:r>
-                    <w:rPr>
-                      <w:rFonts w:ascii="Cambria Math" w:hAnsi="Cambria Math"/>
-                    </w:rPr>
-                    <m:t>At</m:t>
-                  </m:r>
-                </m:sup>
-              </m:sSup>
             </m:e>
           </m:mr>
         </m:m>
@@ -10669,6 +8753,7 @@
     <w:p>
       <w:pPr>
         <w:pStyle w:val="1"/>
+        <w:spacing w:before="0"/>
       </w:pPr>
       <w:bookmarkStart w:id="17" w:name="header-n1820"/>
       <w:bookmarkEnd w:id="14"/>
@@ -10855,249 +8940,10 @@
           <w:ilvl w:val="0"/>
           <w:numId w:val="26"/>
         </w:numPr>
-      </w:pPr>
-      <w:r>
-        <w:t>左逆（右逆）：</w:t>
-      </w:r>
-      <m:oMath>
-        <m:sSubSup>
-          <m:sSubSupPr>
-            <m:ctrlPr>
-              <w:rPr>
-                <w:rFonts w:ascii="Cambria Math" w:hAnsi="Cambria Math"/>
-              </w:rPr>
-            </m:ctrlPr>
-          </m:sSubSupPr>
-          <m:e>
-            <m:r>
-              <w:rPr>
-                <w:rFonts w:ascii="Cambria Math" w:hAnsi="Cambria Math"/>
-              </w:rPr>
-              <m:t>A</m:t>
-            </m:r>
-          </m:e>
-          <m:sub>
-            <m:r>
-              <m:rPr>
-                <m:sty m:val="p"/>
-              </m:rPr>
-              <w:rPr>
-                <w:rFonts w:ascii="Cambria Math" w:hAnsi="Cambria Math"/>
-              </w:rPr>
-              <m:t>L</m:t>
-            </m:r>
-          </m:sub>
-          <m:sup>
-            <m:r>
-              <w:rPr>
-                <w:rFonts w:ascii="Cambria Math" w:hAnsi="Cambria Math"/>
-              </w:rPr>
-              <m:t>-1</m:t>
-            </m:r>
-          </m:sup>
-        </m:sSubSup>
-        <m:sSub>
-          <m:sSubPr>
-            <m:ctrlPr>
-              <w:rPr>
-                <w:rFonts w:ascii="Cambria Math" w:hAnsi="Cambria Math"/>
-              </w:rPr>
-            </m:ctrlPr>
-          </m:sSubPr>
-          <m:e>
-            <m:r>
-              <w:rPr>
-                <w:rFonts w:ascii="Cambria Math" w:hAnsi="Cambria Math"/>
-              </w:rPr>
-              <m:t>A</m:t>
-            </m:r>
-          </m:e>
-          <m:sub>
-            <m:r>
-              <w:rPr>
-                <w:rFonts w:ascii="Cambria Math" w:hAnsi="Cambria Math"/>
-              </w:rPr>
-              <m:t>m*n</m:t>
-            </m:r>
-          </m:sub>
-        </m:sSub>
-        <m:r>
-          <w:rPr>
-            <w:rFonts w:ascii="Cambria Math" w:hAnsi="Cambria Math"/>
-          </w:rPr>
-          <m:t>=</m:t>
-        </m:r>
-        <m:sSub>
-          <m:sSubPr>
-            <m:ctrlPr>
-              <w:rPr>
-                <w:rFonts w:ascii="Cambria Math" w:hAnsi="Cambria Math"/>
-              </w:rPr>
-            </m:ctrlPr>
-          </m:sSubPr>
-          <m:e>
-            <m:r>
-              <w:rPr>
-                <w:rFonts w:ascii="Cambria Math" w:hAnsi="Cambria Math"/>
-              </w:rPr>
-              <m:t>E</m:t>
-            </m:r>
-          </m:e>
-          <m:sub>
-            <m:r>
-              <w:rPr>
-                <w:rFonts w:ascii="Cambria Math" w:hAnsi="Cambria Math"/>
-              </w:rPr>
-              <m:t>n</m:t>
-            </m:r>
-          </m:sub>
-        </m:sSub>
-        <m:r>
-          <w:rPr>
-            <w:rFonts w:ascii="Cambria Math" w:hAnsi="Cambria Math"/>
-          </w:rPr>
-          <m:t> </m:t>
-        </m:r>
-        <m:d>
-          <m:dPr>
-            <m:endChr m:val=""/>
-            <m:ctrlPr>
-              <w:rPr>
-                <w:rFonts w:ascii="Cambria Math" w:hAnsi="Cambria Math"/>
-              </w:rPr>
-            </m:ctrlPr>
-          </m:dPr>
-          <m:e/>
-        </m:d>
-      </m:oMath>
-      <w:r>
-        <w:t xml:space="preserve"> </w:t>
-      </w:r>
-      <w:r>
-        <w:t>或</w:t>
-      </w:r>
-      <w:r>
-        <w:t xml:space="preserve"> </w:t>
-      </w:r>
-      <m:oMath>
-        <m:d>
-          <m:dPr>
-            <m:begChr m:val=""/>
-            <m:ctrlPr>
-              <w:rPr>
-                <w:rFonts w:ascii="Cambria Math" w:hAnsi="Cambria Math"/>
-              </w:rPr>
-            </m:ctrlPr>
-          </m:dPr>
-          <m:e>
-            <m:r>
-              <w:rPr>
-                <w:rFonts w:ascii="Cambria Math" w:hAnsi="Cambria Math"/>
-              </w:rPr>
-              <m:t>A</m:t>
-            </m:r>
-            <m:sSubSup>
-              <m:sSubSupPr>
-                <m:ctrlPr>
-                  <w:rPr>
-                    <w:rFonts w:ascii="Cambria Math" w:hAnsi="Cambria Math"/>
-                  </w:rPr>
-                </m:ctrlPr>
-              </m:sSubSupPr>
-              <m:e>
-                <m:r>
-                  <w:rPr>
-                    <w:rFonts w:ascii="Cambria Math" w:hAnsi="Cambria Math"/>
-                  </w:rPr>
-                  <m:t>A</m:t>
-                </m:r>
-              </m:e>
-              <m:sub>
-                <m:r>
-                  <m:rPr>
-                    <m:sty m:val="p"/>
-                  </m:rPr>
-                  <w:rPr>
-                    <w:rFonts w:ascii="Cambria Math" w:hAnsi="Cambria Math"/>
-                  </w:rPr>
-                  <m:t>R</m:t>
-                </m:r>
-              </m:sub>
-              <m:sup>
-                <m:r>
-                  <w:rPr>
-                    <w:rFonts w:ascii="Cambria Math" w:hAnsi="Cambria Math"/>
-                  </w:rPr>
-                  <m:t>-1</m:t>
-                </m:r>
-              </m:sup>
-            </m:sSubSup>
-            <m:r>
-              <w:rPr>
-                <w:rFonts w:ascii="Cambria Math" w:hAnsi="Cambria Math"/>
-              </w:rPr>
-              <m:t>=</m:t>
-            </m:r>
-            <m:sSub>
-              <m:sSubPr>
-                <m:ctrlPr>
-                  <w:rPr>
-                    <w:rFonts w:ascii="Cambria Math" w:hAnsi="Cambria Math"/>
-                  </w:rPr>
-                </m:ctrlPr>
-              </m:sSubPr>
-              <m:e>
-                <m:r>
-                  <w:rPr>
-                    <w:rFonts w:ascii="Cambria Math" w:hAnsi="Cambria Math"/>
-                  </w:rPr>
-                  <m:t>E</m:t>
-                </m:r>
-              </m:e>
-              <m:sub>
-                <m:r>
-                  <w:rPr>
-                    <w:rFonts w:ascii="Cambria Math" w:hAnsi="Cambria Math"/>
-                  </w:rPr>
-                  <m:t>m</m:t>
-                </m:r>
-              </m:sub>
-            </m:sSub>
-          </m:e>
-        </m:d>
-      </m:oMath>
-    </w:p>
-    <w:p>
-      <w:pPr>
-        <w:numPr>
-          <w:ilvl w:val="0"/>
-          <w:numId w:val="1"/>
-        </w:numPr>
-        <w:rPr>
-          <w:lang w:eastAsia="zh-CN"/>
-        </w:rPr>
-      </w:pPr>
-      <w:r>
-        <w:rPr>
-          <w:lang w:eastAsia="zh-CN"/>
-        </w:rPr>
-        <w:t>若</w:t>
-      </w:r>
-      <m:oMath>
-        <m:r>
-          <w:rPr>
-            <w:rFonts w:ascii="Cambria Math" w:hAnsi="Cambria Math"/>
-            <w:lang w:eastAsia="zh-CN"/>
-          </w:rPr>
-          <m:t>m=n</m:t>
-        </m:r>
-      </m:oMath>
-      <w:r>
-        <w:rPr>
-          <w:lang w:eastAsia="zh-CN"/>
-        </w:rPr>
-        <w:t>且</w:t>
-      </w:r>
+        <w:rPr>
+          <w:lang w:eastAsia="zh-CN"/>
+        </w:rPr>
+      </w:pPr>
       <w:r>
         <w:rPr>
           <w:lang w:eastAsia="zh-CN"/>
@@ -11108,7 +8954,14 @@
         <w:rPr>
           <w:lang w:eastAsia="zh-CN"/>
         </w:rPr>
-        <w:t>满秩，则</w:t>
+        <w:t>的</w:t>
+      </w:r>
+      <w:r>
+        <w:rPr>
+          <w:shd w:val="clear" w:color="auto" w:fill="FFFF00"/>
+          <w:lang w:eastAsia="zh-CN"/>
+        </w:rPr>
+        <w:t>伪逆矩阵</w:t>
       </w:r>
       <m:oMath>
         <m:sSup>
@@ -11134,10 +8987,101 @@
                 <w:rFonts w:ascii="Cambria Math" w:hAnsi="Cambria Math"/>
                 <w:lang w:eastAsia="zh-CN"/>
               </w:rPr>
-              <m:t>-1</m:t>
+              <m:t>+</m:t>
             </m:r>
           </m:sup>
         </m:sSup>
+      </m:oMath>
+      <w:r>
+        <w:rPr>
+          <w:rFonts w:hint="eastAsia"/>
+          <w:lang w:eastAsia="zh-CN"/>
+        </w:rPr>
+        <w:t>：</w:t>
+      </w:r>
+      <w:r>
+        <w:rPr>
+          <w:lang w:eastAsia="zh-CN"/>
+        </w:rPr>
+        <w:t>唯一</w:t>
+      </w:r>
+      <w:r>
+        <w:rPr>
+          <w:rFonts w:hint="eastAsia"/>
+          <w:lang w:eastAsia="zh-CN"/>
+        </w:rPr>
+        <w:t>?</w:t>
+      </w:r>
+      <w:r>
+        <w:rPr>
+          <w:lang w:eastAsia="zh-CN"/>
+        </w:rPr>
+        <w:t xml:space="preserve"> </w:t>
+      </w:r>
+      <w:r>
+        <w:rPr>
+          <w:rFonts w:hint="eastAsia"/>
+          <w:lang w:eastAsia="zh-CN"/>
+        </w:rPr>
+        <w:t>方程</w:t>
+      </w:r>
+      <w:r>
+        <w:rPr>
+          <w:rFonts w:hint="eastAsia"/>
+          <w:lang w:eastAsia="zh-CN"/>
+        </w:rPr>
+        <w:t>*</w:t>
+      </w:r>
+      <w:r>
+        <w:rPr>
+          <w:lang w:eastAsia="zh-CN"/>
+        </w:rPr>
+        <w:t>4</w:t>
+      </w:r>
+    </w:p>
+    <w:p>
+      <w:pPr>
+        <w:rPr>
+          <w:lang w:eastAsia="zh-CN"/>
+        </w:rPr>
+      </w:pPr>
+      <w:r>
+        <w:rPr>
+          <w:lang w:eastAsia="zh-CN"/>
+        </w:rPr>
+        <w:t>性质：</w:t>
+      </w:r>
+      <m:oMath>
+        <m:sSup>
+          <m:sSupPr>
+            <m:ctrlPr>
+              <w:rPr>
+                <w:rFonts w:ascii="Cambria Math" w:hAnsi="Cambria Math"/>
+              </w:rPr>
+            </m:ctrlPr>
+          </m:sSupPr>
+          <m:e>
+            <m:r>
+              <m:rPr>
+                <m:sty m:val="b"/>
+              </m:rPr>
+              <w:rPr>
+                <w:rFonts w:ascii="Cambria Math" w:hAnsi="Cambria Math"/>
+                <w:lang w:eastAsia="zh-CN"/>
+              </w:rPr>
+              <m:t>A</m:t>
+            </m:r>
+          </m:e>
+          <m:sup>
+            <m:r>
+              <w:rPr>
+                <w:rFonts w:ascii="Cambria Math" w:hAnsi="Cambria Math"/>
+                <w:lang w:eastAsia="zh-CN"/>
+              </w:rPr>
+              <m:t>+</m:t>
+            </m:r>
+          </m:sup>
+        </m:sSup>
         <m:r>
           <w:rPr>
             <w:rFonts w:ascii="Cambria Math" w:hAnsi="Cambria Math"/>
@@ -11145,92 +9089,58 @@
           </w:rPr>
           <m:t>=</m:t>
         </m:r>
-        <m:sSubSup>
-          <m:sSubSupPr>
-            <m:ctrlPr>
-              <w:rPr>
-                <w:rFonts w:ascii="Cambria Math" w:hAnsi="Cambria Math"/>
-              </w:rPr>
-            </m:ctrlPr>
-          </m:sSubSupPr>
-          <m:e>
-            <m:r>
-              <w:rPr>
-                <w:rFonts w:ascii="Cambria Math" w:hAnsi="Cambria Math"/>
-                <w:lang w:eastAsia="zh-CN"/>
-              </w:rPr>
-              <m:t>A</m:t>
-            </m:r>
-          </m:e>
-          <m:sub>
-            <m:r>
-              <m:rPr>
-                <m:sty m:val="p"/>
-              </m:rPr>
-              <w:rPr>
-                <w:rFonts w:ascii="Cambria Math" w:hAnsi="Cambria Math"/>
-                <w:lang w:eastAsia="zh-CN"/>
-              </w:rPr>
-              <m:t>L</m:t>
-            </m:r>
-          </m:sub>
-          <m:sup>
-            <m:r>
-              <w:rPr>
-                <w:rFonts w:ascii="Cambria Math" w:hAnsi="Cambria Math"/>
-                <w:lang w:eastAsia="zh-CN"/>
-              </w:rPr>
-              <m:t>-1</m:t>
-            </m:r>
-          </m:sup>
-        </m:sSubSup>
-        <m:r>
-          <w:rPr>
-            <w:rFonts w:ascii="Cambria Math" w:hAnsi="Cambria Math"/>
-            <w:lang w:eastAsia="zh-CN"/>
-          </w:rPr>
-          <m:t>=</m:t>
-        </m:r>
-        <m:sSubSup>
-          <m:sSubSupPr>
-            <m:ctrlPr>
-              <w:rPr>
-                <w:rFonts w:ascii="Cambria Math" w:hAnsi="Cambria Math"/>
-              </w:rPr>
-            </m:ctrlPr>
-          </m:sSubSupPr>
-          <m:e>
-            <m:r>
-              <w:rPr>
-                <w:rFonts w:ascii="Cambria Math" w:hAnsi="Cambria Math"/>
-                <w:lang w:eastAsia="zh-CN"/>
-              </w:rPr>
-              <m:t>A</m:t>
-            </m:r>
-          </m:e>
-          <m:sub>
-            <m:r>
-              <m:rPr>
-                <m:sty m:val="p"/>
-              </m:rPr>
-              <w:rPr>
-                <w:rFonts w:ascii="Cambria Math" w:hAnsi="Cambria Math"/>
-                <w:lang w:eastAsia="zh-CN"/>
-              </w:rPr>
-              <m:t>R</m:t>
-            </m:r>
-          </m:sub>
-          <m:sup>
-            <m:r>
-              <w:rPr>
-                <w:rFonts w:ascii="Cambria Math" w:hAnsi="Cambria Math"/>
-                <w:lang w:eastAsia="zh-CN"/>
-              </w:rPr>
-              <m:t>-1</m:t>
-            </m:r>
-          </m:sup>
-        </m:sSubSup>
-      </m:oMath>
+      </m:oMath>
+      <w:r>
+        <w:rPr>
+          <w:lang w:eastAsia="zh-CN"/>
+        </w:rPr>
+        <w:tab/>
+      </w:r>
+      <w:r>
+        <w:rPr>
+          <w:lang w:eastAsia="zh-CN"/>
+        </w:rPr>
+        <w:tab/>
+      </w:r>
+      <w:r>
+        <w:rPr>
+          <w:lang w:eastAsia="zh-CN"/>
+        </w:rPr>
+        <w:tab/>
+      </w:r>
+      <w:r>
+        <w:rPr>
+          <w:lang w:eastAsia="zh-CN"/>
+        </w:rPr>
+        <w:t>=</w:t>
+      </w:r>
+    </w:p>
+    <w:p>
+      <w:pPr>
+        <w:rPr>
+          <w:lang w:eastAsia="zh-CN"/>
+        </w:rPr>
+      </w:pPr>
+      <w:r>
+        <w:rPr>
+          <w:rFonts w:hint="eastAsia"/>
+          <w:lang w:eastAsia="zh-CN"/>
+        </w:rPr>
+        <w:t>方法</w:t>
+      </w:r>
+      <w:r>
+        <w:rPr>
+          <w:rFonts w:hint="eastAsia"/>
+          <w:lang w:eastAsia="zh-CN"/>
+        </w:rPr>
+        <w:t>*</w:t>
+      </w:r>
+      <w:r>
+        <w:rPr>
+          <w:lang w:eastAsia="zh-CN"/>
+        </w:rPr>
+        <w:t>3</w:t>
+      </w:r>
     </w:p>
     <w:p>
       <w:pPr>
@@ -11244,278 +9154,35 @@
       </w:pPr>
       <w:r>
         <w:rPr>
-          <w:lang w:eastAsia="zh-CN"/>
-        </w:rPr>
-        <w:t>自反广义逆</w:t>
-      </w:r>
-      <m:oMath>
-        <m:sSubSup>
-          <m:sSubSupPr>
-            <m:ctrlPr>
-              <w:rPr>
-                <w:rFonts w:ascii="Cambria Math" w:hAnsi="Cambria Math"/>
-              </w:rPr>
-            </m:ctrlPr>
-          </m:sSubSupPr>
-          <m:e>
-            <m:r>
-              <m:rPr>
-                <m:sty m:val="b"/>
-              </m:rPr>
-              <w:rPr>
-                <w:rFonts w:ascii="Cambria Math" w:hAnsi="Cambria Math"/>
-                <w:lang w:eastAsia="zh-CN"/>
-              </w:rPr>
-              <m:t>A</m:t>
-            </m:r>
-          </m:e>
-          <m:sub>
-            <m:r>
-              <w:rPr>
-                <w:rFonts w:ascii="Cambria Math" w:hAnsi="Cambria Math"/>
-                <w:lang w:eastAsia="zh-CN"/>
-              </w:rPr>
-              <m:t>r</m:t>
-            </m:r>
-          </m:sub>
-          <m:sup>
-            <m:r>
-              <w:rPr>
-                <w:rFonts w:ascii="Cambria Math" w:hAnsi="Cambria Math"/>
-                <w:lang w:eastAsia="zh-CN"/>
-              </w:rPr>
-              <m:t>-</m:t>
-            </m:r>
-          </m:sup>
-        </m:sSubSup>
-      </m:oMath>
-      <w:r>
-        <w:rPr>
-          <w:lang w:eastAsia="zh-CN"/>
-        </w:rPr>
-        <w:t>：使</w:t>
-      </w:r>
-      <m:oMath>
-        <m:m>
-          <m:mPr>
-            <m:plcHide m:val="1"/>
-            <m:mcs>
-              <m:mc>
-                <m:mcPr>
-                  <m:count m:val="1"/>
-                  <m:mcJc m:val="right"/>
-                </m:mcPr>
-              </m:mc>
-              <m:mc>
-                <m:mcPr>
-                  <m:count m:val="1"/>
-                  <m:mcJc m:val="left"/>
-                </m:mcPr>
-              </m:mc>
-            </m:mcs>
-            <m:ctrlPr>
-              <w:rPr>
-                <w:rFonts w:ascii="Cambria Math" w:hAnsi="Cambria Math"/>
-              </w:rPr>
-            </m:ctrlPr>
-          </m:mPr>
-          <m:mr>
-            <m:e>
-              <m:r>
-                <w:rPr>
-                  <w:rFonts w:ascii="Cambria Math" w:hAnsi="Cambria Math"/>
-                  <w:lang w:eastAsia="zh-CN"/>
-                </w:rPr>
-                <m:t>A</m:t>
-              </m:r>
-              <m:sSup>
-                <m:sSupPr>
-                  <m:ctrlPr>
-                    <w:rPr>
-                      <w:rFonts w:ascii="Cambria Math" w:hAnsi="Cambria Math"/>
-                    </w:rPr>
-                  </m:ctrlPr>
-                </m:sSupPr>
-                <m:e>
-                  <m:r>
-                    <w:rPr>
-                      <w:rFonts w:ascii="Cambria Math" w:hAnsi="Cambria Math"/>
-                      <w:lang w:eastAsia="zh-CN"/>
-                    </w:rPr>
-                    <m:t>A</m:t>
-                  </m:r>
-                </m:e>
-                <m:sup>
-                  <m:r>
-                    <w:rPr>
-                      <w:rFonts w:ascii="Cambria Math" w:hAnsi="Cambria Math"/>
-                      <w:lang w:eastAsia="zh-CN"/>
-                    </w:rPr>
-                    <m:t>-</m:t>
-                  </m:r>
-                </m:sup>
-              </m:sSup>
-              <m:r>
-                <w:rPr>
-                  <w:rFonts w:ascii="Cambria Math" w:hAnsi="Cambria Math"/>
-                  <w:lang w:eastAsia="zh-CN"/>
-                </w:rPr>
-                <m:t>A</m:t>
-              </m:r>
-            </m:e>
-            <m:e>
-              <m:r>
-                <w:rPr>
-                  <w:rFonts w:ascii="Cambria Math" w:hAnsi="Cambria Math"/>
-                  <w:lang w:eastAsia="zh-CN"/>
-                </w:rPr>
-                <m:t>=A</m:t>
-              </m:r>
-            </m:e>
-          </m:mr>
-          <m:mr>
-            <m:e>
-              <m:sSup>
-                <m:sSupPr>
-                  <m:ctrlPr>
-                    <w:rPr>
-                      <w:rFonts w:ascii="Cambria Math" w:hAnsi="Cambria Math"/>
-                    </w:rPr>
-                  </m:ctrlPr>
-                </m:sSupPr>
-                <m:e>
-                  <m:r>
-                    <w:rPr>
-                      <w:rFonts w:ascii="Cambria Math" w:hAnsi="Cambria Math"/>
-                      <w:lang w:eastAsia="zh-CN"/>
-                    </w:rPr>
-                    <m:t>A</m:t>
-                  </m:r>
-                </m:e>
-                <m:sup>
-                  <m:r>
-                    <w:rPr>
-                      <w:rFonts w:ascii="Cambria Math" w:hAnsi="Cambria Math"/>
-                      <w:lang w:eastAsia="zh-CN"/>
-                    </w:rPr>
-                    <m:t>-</m:t>
-                  </m:r>
-                </m:sup>
-              </m:sSup>
-              <m:r>
-                <w:rPr>
-                  <w:rFonts w:ascii="Cambria Math" w:hAnsi="Cambria Math"/>
-                  <w:lang w:eastAsia="zh-CN"/>
-                </w:rPr>
-                <m:t>A</m:t>
-              </m:r>
-              <m:sSup>
-                <m:sSupPr>
-                  <m:ctrlPr>
-                    <w:rPr>
-                      <w:rFonts w:ascii="Cambria Math" w:hAnsi="Cambria Math"/>
-                    </w:rPr>
-                  </m:ctrlPr>
-                </m:sSupPr>
-                <m:e>
-                  <m:r>
-                    <w:rPr>
-                      <w:rFonts w:ascii="Cambria Math" w:hAnsi="Cambria Math"/>
-                      <w:lang w:eastAsia="zh-CN"/>
-                    </w:rPr>
-                    <m:t>A</m:t>
-                  </m:r>
-                </m:e>
-                <m:sup>
-                  <m:r>
-                    <w:rPr>
-                      <w:rFonts w:ascii="Cambria Math" w:hAnsi="Cambria Math"/>
-                      <w:lang w:eastAsia="zh-CN"/>
-                    </w:rPr>
-                    <m:t>-</m:t>
-                  </m:r>
-                </m:sup>
-              </m:sSup>
-            </m:e>
-            <m:e>
-              <m:r>
-                <w:rPr>
-                  <w:rFonts w:ascii="Cambria Math" w:hAnsi="Cambria Math"/>
-                  <w:lang w:eastAsia="zh-CN"/>
-                </w:rPr>
-                <m:t>=</m:t>
-              </m:r>
-              <m:sSup>
-                <m:sSupPr>
-                  <m:ctrlPr>
-                    <w:rPr>
-                      <w:rFonts w:ascii="Cambria Math" w:hAnsi="Cambria Math"/>
-                    </w:rPr>
-                  </m:ctrlPr>
-                </m:sSupPr>
-                <m:e>
-                  <m:r>
-                    <w:rPr>
-                      <w:rFonts w:ascii="Cambria Math" w:hAnsi="Cambria Math"/>
-                      <w:lang w:eastAsia="zh-CN"/>
-                    </w:rPr>
-                    <m:t>A</m:t>
-                  </m:r>
-                </m:e>
-                <m:sup>
-                  <m:r>
-                    <w:rPr>
-                      <w:rFonts w:ascii="Cambria Math" w:hAnsi="Cambria Math"/>
-                      <w:lang w:eastAsia="zh-CN"/>
-                    </w:rPr>
-                    <m:t>-</m:t>
-                  </m:r>
-                </m:sup>
-              </m:sSup>
-            </m:e>
-          </m:mr>
-        </m:m>
-      </m:oMath>
-      <w:r>
-        <w:rPr>
-          <w:lang w:eastAsia="zh-CN"/>
-        </w:rPr>
-        <w:t>成立的</w:t>
-      </w:r>
-      <w:r>
-        <w:rPr>
-          <w:lang w:eastAsia="zh-CN"/>
-        </w:rPr>
-        <w:t xml:space="preserve"> </w:t>
-      </w:r>
-      <m:oMath>
-        <m:sSup>
-          <m:sSupPr>
-            <m:ctrlPr>
-              <w:rPr>
-                <w:rFonts w:ascii="Cambria Math" w:hAnsi="Cambria Math"/>
-              </w:rPr>
-            </m:ctrlPr>
-          </m:sSupPr>
-          <m:e>
-            <m:r>
-              <w:rPr>
-                <w:rFonts w:ascii="Cambria Math" w:hAnsi="Cambria Math"/>
-                <w:lang w:eastAsia="zh-CN"/>
-              </w:rPr>
-              <m:t>A</m:t>
-            </m:r>
-          </m:e>
-          <m:sup>
-            <m:r>
-              <w:rPr>
-                <w:rFonts w:ascii="Cambria Math" w:hAnsi="Cambria Math"/>
-                <w:lang w:eastAsia="zh-CN"/>
-              </w:rPr>
-              <m:t>-</m:t>
-            </m:r>
-          </m:sup>
-        </m:sSup>
+          <w:b/>
+          <w:lang w:eastAsia="zh-CN"/>
+        </w:rPr>
+        <w:t>矩阵方程</w:t>
+      </w:r>
+      <m:oMath>
+        <m:r>
+          <w:rPr>
+            <w:rFonts w:ascii="Cambria Math" w:hAnsi="Cambria Math"/>
+            <w:lang w:eastAsia="zh-CN"/>
+          </w:rPr>
+          <m:t>AXB=D</m:t>
+        </m:r>
+      </m:oMath>
+      <w:r>
+        <w:rPr>
+          <w:b/>
+          <w:lang w:eastAsia="zh-CN"/>
+        </w:rPr>
+        <w:t>的通解</w:t>
+      </w:r>
+      <m:oMath>
+        <m:r>
+          <w:rPr>
+            <w:rFonts w:ascii="Cambria Math" w:hAnsi="Cambria Math"/>
+            <w:lang w:eastAsia="zh-CN"/>
+          </w:rPr>
+          <m:t>X=</m:t>
+        </m:r>
       </m:oMath>
     </w:p>
     <w:p>
@@ -11530,71 +9197,10 @@
       </w:pPr>
       <w:r>
         <w:rPr>
-          <w:lang w:eastAsia="zh-CN"/>
-        </w:rPr>
-        <w:t>A</w:t>
-      </w:r>
-      <w:r>
-        <w:rPr>
-          <w:lang w:eastAsia="zh-CN"/>
-        </w:rPr>
-        <w:t>的</w:t>
-      </w:r>
-      <w:r>
-        <w:rPr>
           <w:shd w:val="clear" w:color="auto" w:fill="FFFF00"/>
           <w:lang w:eastAsia="zh-CN"/>
         </w:rPr>
-        <w:t>伪逆矩阵</w:t>
-      </w:r>
-      <m:oMath>
-        <m:sSup>
-          <m:sSupPr>
-            <m:ctrlPr>
-              <w:rPr>
-                <w:rFonts w:ascii="Cambria Math" w:hAnsi="Cambria Math"/>
-              </w:rPr>
-            </m:ctrlPr>
-          </m:sSupPr>
-          <m:e>
-            <m:r>
-              <w:rPr>
-                <w:rFonts w:ascii="Cambria Math" w:hAnsi="Cambria Math"/>
-                <w:lang w:eastAsia="zh-CN"/>
-              </w:rPr>
-              <m:t>A</m:t>
-            </m:r>
-          </m:e>
-          <m:sup>
-            <m:r>
-              <w:rPr>
-                <w:rFonts w:ascii="Cambria Math" w:hAnsi="Cambria Math"/>
-                <w:lang w:eastAsia="zh-CN"/>
-              </w:rPr>
-              <m:t>+</m:t>
-            </m:r>
-          </m:sup>
-        </m:sSup>
-      </m:oMath>
-      <w:r>
-        <w:rPr>
-          <w:rFonts w:hint="eastAsia"/>
-          <w:lang w:eastAsia="zh-CN"/>
-        </w:rPr>
-        <w:t>：</w:t>
-      </w:r>
-      <w:r>
-        <w:rPr>
-          <w:lang w:eastAsia="zh-CN"/>
-        </w:rPr>
-        <w:t>唯一</w:t>
-      </w:r>
-      <w:r>
-        <w:rPr>
-          <w:rFonts w:hint="eastAsia"/>
-          <w:lang w:eastAsia="zh-CN"/>
-        </w:rPr>
-        <w:t>?</w:t>
+        <w:t>相容（有解）方程组</w:t>
       </w:r>
       <w:r>
         <w:rPr>
@@ -11602,123 +9208,36 @@
         </w:rPr>
         <w:t xml:space="preserve"> </w:t>
       </w:r>
-      <w:r>
-        <w:rPr>
-          <w:rFonts w:hint="eastAsia"/>
-          <w:lang w:eastAsia="zh-CN"/>
-        </w:rPr>
-        <w:t>方程</w:t>
-      </w:r>
-      <w:r>
-        <w:rPr>
-          <w:rFonts w:hint="eastAsia"/>
-          <w:lang w:eastAsia="zh-CN"/>
-        </w:rPr>
-        <w:t>*</w:t>
-      </w:r>
-      <w:r>
-        <w:rPr>
-          <w:lang w:eastAsia="zh-CN"/>
-        </w:rPr>
-        <w:t>4</w:t>
-      </w:r>
-    </w:p>
-    <w:p>
-      <w:pPr>
-        <w:rPr>
-          <w:lang w:eastAsia="zh-CN"/>
-        </w:rPr>
-      </w:pPr>
-      <w:r>
-        <w:rPr>
-          <w:lang w:eastAsia="zh-CN"/>
-        </w:rPr>
-        <w:t>性质：</w:t>
-      </w:r>
-      <m:oMath>
-        <m:sSup>
-          <m:sSupPr>
-            <m:ctrlPr>
-              <w:rPr>
-                <w:rFonts w:ascii="Cambria Math" w:hAnsi="Cambria Math"/>
-              </w:rPr>
-            </m:ctrlPr>
-          </m:sSupPr>
-          <m:e>
-            <m:r>
-              <m:rPr>
-                <m:sty m:val="b"/>
-              </m:rPr>
-              <w:rPr>
-                <w:rFonts w:ascii="Cambria Math" w:hAnsi="Cambria Math"/>
-                <w:lang w:eastAsia="zh-CN"/>
-              </w:rPr>
-              <m:t>A</m:t>
-            </m:r>
-          </m:e>
-          <m:sup>
-            <m:r>
-              <w:rPr>
-                <w:rFonts w:ascii="Cambria Math" w:hAnsi="Cambria Math"/>
-                <w:lang w:eastAsia="zh-CN"/>
-              </w:rPr>
-              <m:t>+</m:t>
-            </m:r>
-          </m:sup>
-        </m:sSup>
-        <m:r>
-          <w:rPr>
-            <w:rFonts w:ascii="Cambria Math" w:hAnsi="Cambria Math"/>
-            <w:lang w:eastAsia="zh-CN"/>
-          </w:rPr>
-          <m:t>=</m:t>
-        </m:r>
-      </m:oMath>
-      <w:r>
-        <w:rPr>
-          <w:lang w:eastAsia="zh-CN"/>
-        </w:rPr>
-        <w:tab/>
-      </w:r>
-      <w:r>
-        <w:rPr>
-          <w:lang w:eastAsia="zh-CN"/>
-        </w:rPr>
-        <w:tab/>
-      </w:r>
-      <w:r>
-        <w:rPr>
-          <w:lang w:eastAsia="zh-CN"/>
-        </w:rPr>
-        <w:t>=</w:t>
-      </w:r>
-    </w:p>
-    <w:p>
-      <w:pPr>
-        <w:rPr>
-          <w:lang w:eastAsia="zh-CN"/>
-        </w:rPr>
-      </w:pPr>
-      <w:r>
-        <w:rPr>
-          <w:rFonts w:hint="eastAsia"/>
-          <w:lang w:eastAsia="zh-CN"/>
-        </w:rPr>
-        <w:t>方法</w:t>
-      </w:r>
-      <w:r>
-        <w:rPr>
-          <w:rFonts w:hint="eastAsia"/>
-          <w:lang w:eastAsia="zh-CN"/>
-        </w:rPr>
-        <w:t>*</w:t>
-      </w:r>
-      <w:r>
-        <w:rPr>
-          <w:lang w:eastAsia="zh-CN"/>
-        </w:rPr>
-        <w:t>3</w:t>
-      </w:r>
+      <m:oMath>
+        <m:r>
+          <w:rPr>
+            <w:rFonts w:ascii="Cambria Math" w:hAnsi="Cambria Math"/>
+            <w:lang w:eastAsia="zh-CN"/>
+          </w:rPr>
+          <m:t>Ax=b</m:t>
+        </m:r>
+      </m:oMath>
+      <w:r>
+        <w:rPr>
+          <w:lang w:eastAsia="zh-CN"/>
+        </w:rPr>
+        <w:t xml:space="preserve"> </w:t>
+      </w:r>
+      <w:r>
+        <w:rPr>
+          <w:lang w:eastAsia="zh-CN"/>
+        </w:rPr>
+        <w:t>的通解：</w:t>
+      </w:r>
+      <m:oMath>
+        <m:r>
+          <w:rPr>
+            <w:rFonts w:ascii="Cambria Math" w:hAnsi="Cambria Math"/>
+            <w:lang w:eastAsia="zh-CN"/>
+          </w:rPr>
+          <m:t>x=</m:t>
+        </m:r>
+      </m:oMath>
     </w:p>
     <w:p>
       <w:pPr>
@@ -11735,33 +9254,220 @@
           <w:b/>
           <w:lang w:eastAsia="zh-CN"/>
         </w:rPr>
-        <w:t>矩阵方程</w:t>
-      </w:r>
-      <m:oMath>
-        <m:r>
-          <w:rPr>
-            <w:rFonts w:ascii="Cambria Math" w:hAnsi="Cambria Math"/>
-            <w:lang w:eastAsia="zh-CN"/>
-          </w:rPr>
-          <m:t>AXB=D</m:t>
-        </m:r>
-      </m:oMath>
-      <w:r>
-        <w:rPr>
-          <w:b/>
-          <w:lang w:eastAsia="zh-CN"/>
-        </w:rPr>
-        <w:t>的通解</w:t>
-      </w:r>
-      <m:oMath>
-        <m:r>
-          <w:rPr>
-            <w:rFonts w:ascii="Cambria Math" w:hAnsi="Cambria Math"/>
-            <w:lang w:eastAsia="zh-CN"/>
-          </w:rPr>
-          <m:t>X=</m:t>
-        </m:r>
-      </m:oMath>
+        <w:t>最小模解</w:t>
+      </w:r>
+      <w:r>
+        <w:rPr>
+          <w:lang w:eastAsia="zh-CN"/>
+        </w:rPr>
+        <w:t>：</w:t>
+      </w:r>
+      <w:r>
+        <w:rPr>
+          <w:lang w:eastAsia="zh-CN"/>
+        </w:rPr>
+        <w:t xml:space="preserve"> </w:t>
+      </w:r>
+    </w:p>
+    <w:p>
+      <w:pPr>
+        <w:rPr>
+          <w:lang w:eastAsia="zh-CN"/>
+        </w:rPr>
+      </w:pPr>
+      <w:r>
+        <w:rPr>
+          <w:lang w:eastAsia="zh-CN"/>
+        </w:rPr>
+        <w:t>性质：</w:t>
+      </w:r>
+      <m:oMath>
+        <m:r>
+          <m:rPr>
+            <m:sty m:val="b"/>
+          </m:rPr>
+          <w:rPr>
+            <w:rFonts w:ascii="Cambria Math" w:hAnsi="Cambria Math"/>
+            <w:lang w:eastAsia="zh-CN"/>
+          </w:rPr>
+          <m:t>B</m:t>
+        </m:r>
+      </m:oMath>
+      <w:r>
+        <w:rPr>
+          <w:lang w:eastAsia="zh-CN"/>
+        </w:rPr>
+        <w:t xml:space="preserve"> </w:t>
+      </w:r>
+      <w:r>
+        <w:rPr>
+          <w:lang w:eastAsia="zh-CN"/>
+        </w:rPr>
+        <w:t>是</w:t>
+      </w:r>
+      <w:r>
+        <w:rPr>
+          <w:lang w:eastAsia="zh-CN"/>
+        </w:rPr>
+        <w:t xml:space="preserve"> </w:t>
+      </w:r>
+      <m:oMath>
+        <m:r>
+          <m:rPr>
+            <m:sty m:val="b"/>
+          </m:rPr>
+          <w:rPr>
+            <w:rFonts w:ascii="Cambria Math" w:hAnsi="Cambria Math"/>
+            <w:lang w:eastAsia="zh-CN"/>
+          </w:rPr>
+          <m:t>A</m:t>
+        </m:r>
+      </m:oMath>
+      <w:r>
+        <w:rPr>
+          <w:lang w:eastAsia="zh-CN"/>
+        </w:rPr>
+        <w:t xml:space="preserve"> </w:t>
+      </w:r>
+      <w:r>
+        <w:rPr>
+          <w:lang w:eastAsia="zh-CN"/>
+        </w:rPr>
+        <w:t>的一个广义逆矩阵，则对于任意</w:t>
+      </w:r>
+      <w:r>
+        <w:rPr>
+          <w:lang w:eastAsia="zh-CN"/>
+        </w:rPr>
+        <w:t xml:space="preserve"> </w:t>
+      </w:r>
+      <m:oMath>
+        <m:r>
+          <m:rPr>
+            <m:sty m:val="b"/>
+          </m:rPr>
+          <w:rPr>
+            <w:rFonts w:ascii="Cambria Math" w:hAnsi="Cambria Math"/>
+            <w:lang w:eastAsia="zh-CN"/>
+          </w:rPr>
+          <m:t>b</m:t>
+        </m:r>
+      </m:oMath>
+      <w:r>
+        <w:rPr>
+          <w:lang w:eastAsia="zh-CN"/>
+        </w:rPr>
+        <w:t xml:space="preserve"> </w:t>
+      </w:r>
+      <w:r>
+        <w:rPr>
+          <w:lang w:eastAsia="zh-CN"/>
+        </w:rPr>
+        <w:t>，</w:t>
+      </w:r>
+      <m:oMath>
+        <m:r>
+          <m:rPr>
+            <m:sty m:val="b"/>
+          </m:rPr>
+          <w:rPr>
+            <w:rFonts w:ascii="Cambria Math" w:hAnsi="Cambria Math"/>
+            <w:lang w:eastAsia="zh-CN"/>
+          </w:rPr>
+          <m:t>x</m:t>
+        </m:r>
+        <m:r>
+          <w:rPr>
+            <w:rFonts w:ascii="Cambria Math" w:hAnsi="Cambria Math"/>
+            <w:lang w:eastAsia="zh-CN"/>
+          </w:rPr>
+          <m:t>=</m:t>
+        </m:r>
+        <m:r>
+          <m:rPr>
+            <m:sty m:val="b"/>
+          </m:rPr>
+          <w:rPr>
+            <w:rFonts w:ascii="Cambria Math" w:hAnsi="Cambria Math"/>
+            <w:lang w:eastAsia="zh-CN"/>
+          </w:rPr>
+          <m:t>Bb</m:t>
+        </m:r>
+      </m:oMath>
+      <w:r>
+        <w:rPr>
+          <w:lang w:eastAsia="zh-CN"/>
+        </w:rPr>
+        <w:t>是</w:t>
+      </w:r>
+      <w:r>
+        <w:rPr>
+          <w:lang w:eastAsia="zh-CN"/>
+        </w:rPr>
+        <w:t xml:space="preserve"> </w:t>
+      </w:r>
+      <m:oMath>
+        <m:r>
+          <m:rPr>
+            <m:sty m:val="b"/>
+          </m:rPr>
+          <w:rPr>
+            <w:rFonts w:ascii="Cambria Math" w:hAnsi="Cambria Math"/>
+            <w:lang w:eastAsia="zh-CN"/>
+          </w:rPr>
+          <m:t>Ax</m:t>
+        </m:r>
+        <m:r>
+          <w:rPr>
+            <w:rFonts w:ascii="Cambria Math" w:hAnsi="Cambria Math"/>
+            <w:lang w:eastAsia="zh-CN"/>
+          </w:rPr>
+          <m:t>=</m:t>
+        </m:r>
+        <m:r>
+          <m:rPr>
+            <m:sty m:val="b"/>
+          </m:rPr>
+          <w:rPr>
+            <w:rFonts w:ascii="Cambria Math" w:hAnsi="Cambria Math"/>
+            <w:lang w:eastAsia="zh-CN"/>
+          </w:rPr>
+          <m:t>b</m:t>
+        </m:r>
+      </m:oMath>
+      <w:r>
+        <w:rPr>
+          <w:lang w:eastAsia="zh-CN"/>
+        </w:rPr>
+        <w:t xml:space="preserve"> </w:t>
+      </w:r>
+      <w:r>
+        <w:rPr>
+          <w:lang w:eastAsia="zh-CN"/>
+        </w:rPr>
+        <w:t>的最小模解</w:t>
+      </w:r>
+      <w:r>
+        <w:rPr>
+          <w:lang w:eastAsia="zh-CN"/>
+        </w:rPr>
+        <w:t xml:space="preserve"> </w:t>
+      </w:r>
+      <m:oMath>
+        <m:r>
+          <w:rPr>
+            <w:rFonts w:ascii="Cambria Math" w:hAnsi="Cambria Math"/>
+            <w:lang w:eastAsia="zh-CN"/>
+          </w:rPr>
+          <m:t>⇔</m:t>
+        </m:r>
+      </m:oMath>
+      <w:r>
+        <w:rPr>
+          <w:lang w:eastAsia="zh-CN"/>
+        </w:rPr>
+        <w:t xml:space="preserve"> </w:t>
+      </w:r>
     </w:p>
     <w:p>
       <w:pPr>
@@ -11775,10 +9481,10 @@
       </w:pPr>
       <w:r>
         <w:rPr>
-          <w:shd w:val="clear" w:color="auto" w:fill="FFFF00"/>
-          <w:lang w:eastAsia="zh-CN"/>
-        </w:rPr>
-        <w:t>相容（有解）方程组</w:t>
+          <w:b/>
+          <w:lang w:eastAsia="zh-CN"/>
+        </w:rPr>
+        <w:t>最小二乘解</w:t>
       </w:r>
       <w:r>
         <w:rPr>
@@ -11787,13 +9493,33 @@
         <w:t xml:space="preserve"> </w:t>
       </w:r>
       <m:oMath>
-        <m:r>
-          <w:rPr>
-            <w:rFonts w:ascii="Cambria Math" w:hAnsi="Cambria Math"/>
-            <w:lang w:eastAsia="zh-CN"/>
-          </w:rPr>
-          <m:t>Ax=b</m:t>
-        </m:r>
+        <m:sSub>
+          <m:sSubPr>
+            <m:ctrlPr>
+              <w:rPr>
+                <w:rFonts w:ascii="Cambria Math" w:hAnsi="Cambria Math"/>
+              </w:rPr>
+            </m:ctrlPr>
+          </m:sSubPr>
+          <m:e>
+            <m:r>
+              <w:rPr>
+                <w:rFonts w:ascii="Cambria Math" w:hAnsi="Cambria Math"/>
+                <w:lang w:eastAsia="zh-CN"/>
+              </w:rPr>
+              <m:t>x</m:t>
+            </m:r>
+          </m:e>
+          <m:sub>
+            <m:r>
+              <w:rPr>
+                <w:rFonts w:ascii="Cambria Math" w:hAnsi="Cambria Math"/>
+                <w:lang w:eastAsia="zh-CN"/>
+              </w:rPr>
+              <m:t>0</m:t>
+            </m:r>
+          </m:sub>
+        </m:sSub>
       </m:oMath>
       <w:r>
         <w:rPr>
@@ -11805,24 +9531,11 @@
         <w:rPr>
           <w:lang w:eastAsia="zh-CN"/>
         </w:rPr>
-        <w:t>的通解：</w:t>
-      </w:r>
-      <m:oMath>
-        <m:r>
-          <w:rPr>
-            <w:rFonts w:ascii="Cambria Math" w:hAnsi="Cambria Math"/>
-            <w:lang w:eastAsia="zh-CN"/>
-          </w:rPr>
-          <m:t>x=</m:t>
-        </m:r>
-      </m:oMath>
-    </w:p>
-    <w:p>
-      <w:pPr>
-        <w:numPr>
-          <w:ilvl w:val="0"/>
-          <w:numId w:val="26"/>
-        </w:numPr>
+        <w:t>：</w:t>
+      </w:r>
+    </w:p>
+    <w:p>
+      <w:pPr>
         <w:rPr>
           <w:lang w:eastAsia="zh-CN"/>
         </w:rPr>
@@ -11832,37 +9545,41 @@
           <w:b/>
           <w:lang w:eastAsia="zh-CN"/>
         </w:rPr>
-        <w:t>最小模解</w:t>
-      </w:r>
+        <w:t>最佳最小二乘解</w:t>
+      </w:r>
+      <m:oMath>
+        <m:r>
+          <w:rPr>
+            <w:rFonts w:ascii="Cambria Math" w:hAnsi="Cambria Math"/>
+            <w:lang w:eastAsia="zh-CN"/>
+          </w:rPr>
+          <m:t>u</m:t>
+        </m:r>
+      </m:oMath>
       <w:r>
         <w:rPr>
           <w:lang w:eastAsia="zh-CN"/>
         </w:rPr>
         <w:t>：</w:t>
       </w:r>
-      <w:r>
-        <w:rPr>
-          <w:lang w:eastAsia="zh-CN"/>
-        </w:rPr>
-        <w:t xml:space="preserve"> </w:t>
-      </w:r>
-    </w:p>
-    <w:p>
-      <w:pPr>
-        <w:numPr>
-          <w:ilvl w:val="0"/>
-          <w:numId w:val="1"/>
-        </w:numPr>
-        <w:rPr>
-          <w:lang w:eastAsia="zh-CN"/>
-        </w:rPr>
-      </w:pPr>
-      <w:r>
-        <w:rPr>
-          <w:lang w:eastAsia="zh-CN"/>
-        </w:rPr>
-        <w:lastRenderedPageBreak/>
+    </w:p>
+    <w:p>
+      <w:pPr>
+        <w:rPr>
+          <w:lang w:eastAsia="zh-CN"/>
+        </w:rPr>
+      </w:pPr>
+      <w:r>
+        <w:rPr>
+          <w:lang w:eastAsia="zh-CN"/>
+        </w:rPr>
         <w:t>性质：</w:t>
+      </w:r>
+      <w:r>
+        <w:rPr>
+          <w:lang w:eastAsia="zh-CN"/>
+        </w:rPr>
+        <w:t xml:space="preserve"> ①</w:t>
       </w:r>
       <m:oMath>
         <m:r>
@@ -12028,7 +9745,7 @@
         <w:rPr>
           <w:lang w:eastAsia="zh-CN"/>
         </w:rPr>
-        <w:t>的最小模解</w:t>
+        <w:t>的最小二乘解</w:t>
       </w:r>
       <w:r>
         <w:rPr>
@@ -12051,14 +9768,33 @@
         </w:rPr>
         <w:t xml:space="preserve"> </w:t>
       </w:r>
-      <m:oMath>
-        <m:r>
-          <w:rPr>
-            <w:rFonts w:ascii="Cambria Math" w:hAnsi="Cambria Math"/>
-            <w:lang w:eastAsia="zh-CN"/>
-          </w:rPr>
-          <m:t>(</m:t>
-        </m:r>
+    </w:p>
+    <w:p>
+      <w:pPr>
+        <w:rPr>
+          <w:lang w:eastAsia="zh-CN"/>
+        </w:rPr>
+      </w:pPr>
+      <w:r>
+        <w:rPr>
+          <w:lang w:eastAsia="zh-CN"/>
+        </w:rPr>
+        <w:lastRenderedPageBreak/>
+        <w:t>②</w:t>
+      </w:r>
+      <w:r>
+        <w:rPr>
+          <w:lang w:eastAsia="zh-CN"/>
+        </w:rPr>
+        <w:t>方程组</w:t>
+      </w:r>
+      <w:r>
+        <w:rPr>
+          <w:lang w:eastAsia="zh-CN"/>
+        </w:rPr>
+        <w:t xml:space="preserve"> </w:t>
+      </w:r>
+      <m:oMath>
         <m:r>
           <m:rPr>
             <m:sty m:val="b"/>
@@ -12067,38 +9803,8 @@
             <w:rFonts w:ascii="Cambria Math" w:hAnsi="Cambria Math"/>
             <w:lang w:eastAsia="zh-CN"/>
           </w:rPr>
-          <m:t>BA</m:t>
-        </m:r>
-        <m:sSup>
-          <m:sSupPr>
-            <m:ctrlPr>
-              <w:rPr>
-                <w:rFonts w:ascii="Cambria Math" w:hAnsi="Cambria Math"/>
-              </w:rPr>
-            </m:ctrlPr>
-          </m:sSupPr>
-          <m:e>
-            <m:r>
-              <w:rPr>
-                <w:rFonts w:ascii="Cambria Math" w:hAnsi="Cambria Math"/>
-                <w:lang w:eastAsia="zh-CN"/>
-              </w:rPr>
-              <m:t>)</m:t>
-            </m:r>
-          </m:e>
-          <m:sup>
-            <m:r>
-              <m:rPr>
-                <m:sty m:val="p"/>
-              </m:rPr>
-              <w:rPr>
-                <w:rFonts w:ascii="Cambria Math" w:hAnsi="Cambria Math"/>
-                <w:lang w:eastAsia="zh-CN"/>
-              </w:rPr>
-              <m:t>H</m:t>
-            </m:r>
-          </m:sup>
-        </m:sSup>
+          <m:t>Ax</m:t>
+        </m:r>
         <m:r>
           <w:rPr>
             <w:rFonts w:ascii="Cambria Math" w:hAnsi="Cambria Math"/>
@@ -12114,495 +9820,33 @@
             <w:rFonts w:ascii="Cambria Math" w:hAnsi="Cambria Math"/>
             <w:lang w:eastAsia="zh-CN"/>
           </w:rPr>
-          <m:t>BA</m:t>
-        </m:r>
-      </m:oMath>
-    </w:p>
-    <w:p>
-      <w:pPr>
-        <w:numPr>
-          <w:ilvl w:val="0"/>
-          <w:numId w:val="26"/>
-        </w:numPr>
-        <w:rPr>
-          <w:lang w:eastAsia="zh-CN"/>
-        </w:rPr>
-      </w:pPr>
-      <w:r>
-        <w:rPr>
-          <w:b/>
-          <w:lang w:eastAsia="zh-CN"/>
-        </w:rPr>
-        <w:t>最小二乘解</w:t>
-      </w:r>
+          <m:t>b</m:t>
+        </m:r>
+      </m:oMath>
       <w:r>
         <w:rPr>
           <w:lang w:eastAsia="zh-CN"/>
         </w:rPr>
         <w:t xml:space="preserve"> </w:t>
       </w:r>
-      <m:oMath>
-        <m:sSub>
-          <m:sSubPr>
-            <m:ctrlPr>
-              <w:rPr>
-                <w:rFonts w:ascii="Cambria Math" w:hAnsi="Cambria Math"/>
-              </w:rPr>
-            </m:ctrlPr>
-          </m:sSubPr>
-          <m:e>
-            <m:r>
-              <w:rPr>
-                <w:rFonts w:ascii="Cambria Math" w:hAnsi="Cambria Math"/>
-                <w:lang w:eastAsia="zh-CN"/>
-              </w:rPr>
-              <m:t>x</m:t>
-            </m:r>
-          </m:e>
-          <m:sub>
-            <m:r>
-              <w:rPr>
-                <w:rFonts w:ascii="Cambria Math" w:hAnsi="Cambria Math"/>
-                <w:lang w:eastAsia="zh-CN"/>
-              </w:rPr>
-              <m:t>0</m:t>
-            </m:r>
-          </m:sub>
-        </m:sSub>
-      </m:oMath>
-      <w:r>
-        <w:rPr>
-          <w:lang w:eastAsia="zh-CN"/>
-        </w:rPr>
-        <w:t xml:space="preserve"> </w:t>
-      </w:r>
-      <w:r>
-        <w:rPr>
-          <w:lang w:eastAsia="zh-CN"/>
-        </w:rPr>
-        <w:t>：</w:t>
-      </w:r>
-    </w:p>
-    <w:p>
-      <w:pPr>
-        <w:rPr>
-          <w:lang w:eastAsia="zh-CN"/>
-        </w:rPr>
-      </w:pPr>
-      <w:r>
-        <w:rPr>
-          <w:b/>
-          <w:lang w:eastAsia="zh-CN"/>
-        </w:rPr>
-        <w:t>最佳最小二乘解</w:t>
-      </w:r>
-      <m:oMath>
-        <m:r>
-          <w:rPr>
-            <w:rFonts w:ascii="Cambria Math" w:hAnsi="Cambria Math"/>
-            <w:lang w:eastAsia="zh-CN"/>
-          </w:rPr>
-          <m:t>u</m:t>
-        </m:r>
-      </m:oMath>
-      <w:r>
-        <w:rPr>
-          <w:lang w:eastAsia="zh-CN"/>
-        </w:rPr>
-        <w:t>：</w:t>
-      </w:r>
-    </w:p>
-    <w:p>
-      <w:pPr>
-        <w:numPr>
-          <w:ilvl w:val="0"/>
-          <w:numId w:val="1"/>
-        </w:numPr>
-        <w:rPr>
-          <w:lang w:eastAsia="zh-CN"/>
-        </w:rPr>
-      </w:pPr>
-      <w:r>
-        <w:rPr>
-          <w:lang w:eastAsia="zh-CN"/>
-        </w:rPr>
-        <w:t>性质：</w:t>
-      </w:r>
-      <w:r>
-        <w:rPr>
-          <w:lang w:eastAsia="zh-CN"/>
-        </w:rPr>
-        <w:t xml:space="preserve"> ①</w:t>
-      </w:r>
-      <m:oMath>
-        <m:r>
-          <m:rPr>
-            <m:sty m:val="b"/>
-          </m:rPr>
-          <w:rPr>
-            <w:rFonts w:ascii="Cambria Math" w:hAnsi="Cambria Math"/>
-            <w:lang w:eastAsia="zh-CN"/>
-          </w:rPr>
-          <m:t>B</m:t>
-        </m:r>
-      </m:oMath>
-      <w:r>
-        <w:rPr>
-          <w:lang w:eastAsia="zh-CN"/>
-        </w:rPr>
-        <w:t xml:space="preserve"> </w:t>
-      </w:r>
-      <w:r>
-        <w:rPr>
+      <w:r>
+        <w:rPr>
+          <w:lang w:eastAsia="zh-CN"/>
+        </w:rPr>
+        <w:t>的最佳最小二乘解</w:t>
+      </w:r>
+      <w:r>
+        <w:rPr>
+          <w:rFonts w:hint="eastAsia"/>
           <w:lang w:eastAsia="zh-CN"/>
         </w:rPr>
         <w:t>是</w:t>
       </w:r>
-      <w:r>
-        <w:rPr>
-          <w:lang w:eastAsia="zh-CN"/>
-        </w:rPr>
-        <w:t xml:space="preserve"> </w:t>
-      </w:r>
-      <m:oMath>
-        <m:r>
-          <m:rPr>
-            <m:sty m:val="b"/>
-          </m:rPr>
-          <w:rPr>
-            <w:rFonts w:ascii="Cambria Math" w:hAnsi="Cambria Math"/>
-            <w:lang w:eastAsia="zh-CN"/>
-          </w:rPr>
-          <m:t>A</m:t>
-        </m:r>
-      </m:oMath>
-      <w:r>
-        <w:rPr>
-          <w:lang w:eastAsia="zh-CN"/>
-        </w:rPr>
-        <w:t xml:space="preserve"> </w:t>
-      </w:r>
-      <w:r>
-        <w:rPr>
-          <w:lang w:eastAsia="zh-CN"/>
-        </w:rPr>
-        <w:t>的一个广义逆矩阵，则对于任意</w:t>
-      </w:r>
-      <w:r>
-        <w:rPr>
-          <w:lang w:eastAsia="zh-CN"/>
-        </w:rPr>
-        <w:t xml:space="preserve"> </w:t>
-      </w:r>
-      <m:oMath>
-        <m:r>
-          <m:rPr>
-            <m:sty m:val="b"/>
-          </m:rPr>
-          <w:rPr>
-            <w:rFonts w:ascii="Cambria Math" w:hAnsi="Cambria Math"/>
-            <w:lang w:eastAsia="zh-CN"/>
-          </w:rPr>
-          <m:t>b</m:t>
-        </m:r>
-      </m:oMath>
-      <w:r>
-        <w:rPr>
-          <w:lang w:eastAsia="zh-CN"/>
-        </w:rPr>
-        <w:t xml:space="preserve"> </w:t>
-      </w:r>
-      <w:r>
-        <w:rPr>
-          <w:lang w:eastAsia="zh-CN"/>
-        </w:rPr>
-        <w:t>，</w:t>
-      </w:r>
-      <m:oMath>
-        <m:r>
-          <m:rPr>
-            <m:sty m:val="b"/>
-          </m:rPr>
-          <w:rPr>
-            <w:rFonts w:ascii="Cambria Math" w:hAnsi="Cambria Math"/>
-            <w:lang w:eastAsia="zh-CN"/>
-          </w:rPr>
-          <m:t>x</m:t>
-        </m:r>
-        <m:r>
-          <w:rPr>
-            <w:rFonts w:ascii="Cambria Math" w:hAnsi="Cambria Math"/>
-            <w:lang w:eastAsia="zh-CN"/>
-          </w:rPr>
-          <m:t>=</m:t>
-        </m:r>
-        <m:r>
-          <m:rPr>
-            <m:sty m:val="b"/>
-          </m:rPr>
-          <w:rPr>
-            <w:rFonts w:ascii="Cambria Math" w:hAnsi="Cambria Math"/>
-            <w:lang w:eastAsia="zh-CN"/>
-          </w:rPr>
-          <m:t>Bb</m:t>
-        </m:r>
-      </m:oMath>
-      <w:r>
-        <w:rPr>
-          <w:lang w:eastAsia="zh-CN"/>
-        </w:rPr>
-        <w:t>是</w:t>
-      </w:r>
-      <w:r>
-        <w:rPr>
-          <w:lang w:eastAsia="zh-CN"/>
-        </w:rPr>
-        <w:t xml:space="preserve"> </w:t>
-      </w:r>
-      <m:oMath>
-        <m:r>
-          <m:rPr>
-            <m:sty m:val="b"/>
-          </m:rPr>
-          <w:rPr>
-            <w:rFonts w:ascii="Cambria Math" w:hAnsi="Cambria Math"/>
-            <w:lang w:eastAsia="zh-CN"/>
-          </w:rPr>
-          <m:t>Ax</m:t>
-        </m:r>
-        <m:r>
-          <w:rPr>
-            <w:rFonts w:ascii="Cambria Math" w:hAnsi="Cambria Math"/>
-            <w:lang w:eastAsia="zh-CN"/>
-          </w:rPr>
-          <m:t>=</m:t>
-        </m:r>
-        <m:r>
-          <m:rPr>
-            <m:sty m:val="b"/>
-          </m:rPr>
-          <w:rPr>
-            <w:rFonts w:ascii="Cambria Math" w:hAnsi="Cambria Math"/>
-            <w:lang w:eastAsia="zh-CN"/>
-          </w:rPr>
-          <m:t>b</m:t>
-        </m:r>
-      </m:oMath>
-      <w:r>
-        <w:rPr>
-          <w:lang w:eastAsia="zh-CN"/>
-        </w:rPr>
-        <w:t xml:space="preserve"> </w:t>
-      </w:r>
-      <w:r>
-        <w:rPr>
-          <w:lang w:eastAsia="zh-CN"/>
-        </w:rPr>
-        <w:t>的最小二乘解</w:t>
-      </w:r>
-      <w:r>
-        <w:rPr>
-          <w:lang w:eastAsia="zh-CN"/>
-        </w:rPr>
-        <w:t xml:space="preserve"> </w:t>
-      </w:r>
-      <m:oMath>
-        <m:r>
-          <w:rPr>
-            <w:rFonts w:ascii="Cambria Math" w:hAnsi="Cambria Math"/>
-            <w:lang w:eastAsia="zh-CN"/>
-          </w:rPr>
-          <m:t>⇔</m:t>
-        </m:r>
-      </m:oMath>
-      <w:r>
-        <w:rPr>
-          <w:lang w:eastAsia="zh-CN"/>
-        </w:rPr>
-        <w:t xml:space="preserve"> </w:t>
-      </w:r>
-      <m:oMath>
-        <m:r>
-          <w:rPr>
-            <w:rFonts w:ascii="Cambria Math" w:hAnsi="Cambria Math"/>
-            <w:lang w:eastAsia="zh-CN"/>
-          </w:rPr>
-          <m:t>ABA=A,(AB</m:t>
-        </m:r>
-        <m:sSup>
-          <m:sSupPr>
-            <m:ctrlPr>
-              <w:rPr>
-                <w:rFonts w:ascii="Cambria Math" w:hAnsi="Cambria Math"/>
-              </w:rPr>
-            </m:ctrlPr>
-          </m:sSupPr>
-          <m:e>
-            <m:r>
-              <w:rPr>
-                <w:rFonts w:ascii="Cambria Math" w:hAnsi="Cambria Math"/>
-                <w:lang w:eastAsia="zh-CN"/>
-              </w:rPr>
-              <m:t>)</m:t>
-            </m:r>
-          </m:e>
-          <m:sup>
-            <m:r>
-              <w:rPr>
-                <w:rFonts w:ascii="Cambria Math" w:hAnsi="Cambria Math"/>
-                <w:lang w:eastAsia="zh-CN"/>
-              </w:rPr>
-              <m:t>H</m:t>
-            </m:r>
-          </m:sup>
-        </m:sSup>
-        <m:r>
-          <w:rPr>
-            <w:rFonts w:ascii="Cambria Math" w:hAnsi="Cambria Math"/>
-            <w:lang w:eastAsia="zh-CN"/>
-          </w:rPr>
-          <m:t>=AB</m:t>
-        </m:r>
-      </m:oMath>
-    </w:p>
-    <w:p>
-      <w:pPr>
-        <w:numPr>
-          <w:ilvl w:val="0"/>
-          <w:numId w:val="1"/>
-        </w:numPr>
-        <w:rPr>
-          <w:lang w:eastAsia="zh-CN"/>
-        </w:rPr>
-      </w:pPr>
-      <w:r>
-        <w:rPr>
-          <w:lang w:eastAsia="zh-CN"/>
-        </w:rPr>
-        <w:t xml:space="preserve"> ②</w:t>
-      </w:r>
-      <m:oMath>
-        <m:r>
-          <m:rPr>
-            <m:sty m:val="b"/>
-          </m:rPr>
-          <w:rPr>
-            <w:rFonts w:ascii="Cambria Math" w:hAnsi="Cambria Math"/>
-            <w:lang w:eastAsia="zh-CN"/>
-          </w:rPr>
-          <m:t>x</m:t>
-        </m:r>
-        <m:r>
-          <w:rPr>
-            <w:rFonts w:ascii="Cambria Math" w:hAnsi="Cambria Math"/>
-            <w:lang w:eastAsia="zh-CN"/>
-          </w:rPr>
-          <m:t>=</m:t>
-        </m:r>
-        <m:sSup>
-          <m:sSupPr>
-            <m:ctrlPr>
-              <w:rPr>
-                <w:rFonts w:ascii="Cambria Math" w:hAnsi="Cambria Math"/>
-              </w:rPr>
-            </m:ctrlPr>
-          </m:sSupPr>
-          <m:e>
-            <m:r>
-              <m:rPr>
-                <m:sty m:val="b"/>
-              </m:rPr>
-              <w:rPr>
-                <w:rFonts w:ascii="Cambria Math" w:hAnsi="Cambria Math"/>
-                <w:lang w:eastAsia="zh-CN"/>
-              </w:rPr>
-              <m:t>A</m:t>
-            </m:r>
-          </m:e>
-          <m:sup>
-            <m:r>
-              <w:rPr>
-                <w:rFonts w:ascii="Cambria Math" w:hAnsi="Cambria Math"/>
-                <w:lang w:eastAsia="zh-CN"/>
-              </w:rPr>
-              <m:t>+</m:t>
-            </m:r>
-          </m:sup>
-        </m:sSup>
-        <m:r>
-          <m:rPr>
-            <m:sty m:val="b"/>
-          </m:rPr>
-          <w:rPr>
-            <w:rFonts w:ascii="Cambria Math" w:hAnsi="Cambria Math"/>
-            <w:lang w:eastAsia="zh-CN"/>
-          </w:rPr>
-          <m:t>b</m:t>
-        </m:r>
-      </m:oMath>
-      <w:r>
-        <w:rPr>
-          <w:lang w:eastAsia="zh-CN"/>
-        </w:rPr>
-        <w:t xml:space="preserve"> </w:t>
-      </w:r>
-      <w:r>
-        <w:rPr>
-          <w:lang w:eastAsia="zh-CN"/>
-        </w:rPr>
-        <w:t>是方程组</w:t>
-      </w:r>
-      <w:r>
-        <w:rPr>
-          <w:lang w:eastAsia="zh-CN"/>
-        </w:rPr>
-        <w:t xml:space="preserve"> </w:t>
-      </w:r>
-      <m:oMath>
-        <m:r>
-          <m:rPr>
-            <m:sty m:val="b"/>
-          </m:rPr>
-          <w:rPr>
-            <w:rFonts w:ascii="Cambria Math" w:hAnsi="Cambria Math"/>
-            <w:lang w:eastAsia="zh-CN"/>
-          </w:rPr>
-          <m:t>Ax</m:t>
-        </m:r>
-        <m:r>
-          <w:rPr>
-            <w:rFonts w:ascii="Cambria Math" w:hAnsi="Cambria Math"/>
-            <w:lang w:eastAsia="zh-CN"/>
-          </w:rPr>
-          <m:t>=</m:t>
-        </m:r>
-        <m:r>
-          <m:rPr>
-            <m:sty m:val="b"/>
-          </m:rPr>
-          <w:rPr>
-            <w:rFonts w:ascii="Cambria Math" w:hAnsi="Cambria Math"/>
-            <w:lang w:eastAsia="zh-CN"/>
-          </w:rPr>
-          <m:t>b</m:t>
-        </m:r>
-      </m:oMath>
-      <w:r>
-        <w:rPr>
-          <w:lang w:eastAsia="zh-CN"/>
-        </w:rPr>
-        <w:t xml:space="preserve"> </w:t>
-      </w:r>
-      <w:r>
-        <w:rPr>
-          <w:lang w:eastAsia="zh-CN"/>
-        </w:rPr>
-        <w:t>的最佳最小二乘解</w:t>
-      </w:r>
     </w:p>
     <w:p>
       <w:pPr>
         <w:pStyle w:val="1"/>
+        <w:spacing w:before="0"/>
       </w:pPr>
       <w:bookmarkStart w:id="18" w:name="header-n1849"/>
       <w:bookmarkEnd w:id="17"/>
@@ -12685,10 +9929,6 @@
     </w:p>
     <w:p>
       <w:pPr>
-        <w:numPr>
-          <w:ilvl w:val="0"/>
-          <w:numId w:val="1"/>
-        </w:numPr>
         <w:rPr>
           <w:lang w:eastAsia="zh-CN"/>
         </w:rPr>
@@ -12705,31 +9945,6 @@
           <w:lang w:eastAsia="zh-CN"/>
         </w:rPr>
         <w:t>：</w:t>
-      </w:r>
-      <w:r>
-        <w:rPr>
-          <w:lang w:eastAsia="zh-CN"/>
-        </w:rPr>
-        <w:t xml:space="preserve"> ①</w:t>
-      </w:r>
-      <w:r>
-        <w:rPr>
-          <w:lang w:eastAsia="zh-CN"/>
-        </w:rPr>
-        <w:t>交换律</w:t>
-      </w:r>
-      <w:r>
-        <w:rPr>
-          <w:rFonts w:hint="eastAsia"/>
-          <w:lang w:eastAsia="zh-CN"/>
-        </w:rPr>
-        <w:t>?</w:t>
-      </w:r>
-      <w:r>
-        <w:rPr>
-          <w:lang w:eastAsia="zh-CN"/>
-        </w:rPr>
-        <w:t>；</w:t>
       </w:r>
       <w:r>
         <w:rPr>
@@ -13805,25 +11020,21 @@
     </w:p>
     <w:p>
       <w:pPr>
-        <w:numPr>
-          <w:ilvl w:val="0"/>
-          <w:numId w:val="1"/>
-        </w:numPr>
-        <w:rPr>
-          <w:lang w:eastAsia="zh-CN"/>
-        </w:rPr>
-      </w:pPr>
-      <w:r>
-        <w:rPr>
-          <w:lang w:eastAsia="zh-CN"/>
-        </w:rPr>
-        <w:t>性质：</w:t>
-      </w:r>
-      <w:r>
-        <w:rPr>
-          <w:lang w:eastAsia="zh-CN"/>
-        </w:rPr>
-        <w:t xml:space="preserve"> ①</w:t>
+        <w:rPr>
+          <w:lang w:eastAsia="zh-CN"/>
+        </w:rPr>
+      </w:pPr>
+      <w:r>
+        <w:rPr>
+          <w:lang w:eastAsia="zh-CN"/>
+        </w:rPr>
+        <w:t>性质</w:t>
+      </w:r>
+      <w:r>
+        <w:rPr>
+          <w:lang w:eastAsia="zh-CN"/>
+        </w:rPr>
+        <w:t>①</w:t>
       </w:r>
       <m:oMath>
         <m:f>
@@ -13900,674 +11111,30 @@
           </w:rPr>
           <m:t>=</m:t>
         </m:r>
-        <m:f>
-          <m:fPr>
-            <m:ctrlPr>
-              <w:rPr>
-                <w:rFonts w:ascii="Cambria Math" w:hAnsi="Cambria Math"/>
-              </w:rPr>
-            </m:ctrlPr>
-          </m:fPr>
-          <m:num>
-            <m:r>
-              <m:rPr>
-                <m:sty m:val="p"/>
-              </m:rPr>
-              <w:rPr>
-                <w:rFonts w:ascii="Cambria Math" w:hAnsi="Cambria Math"/>
-                <w:lang w:eastAsia="zh-CN"/>
-              </w:rPr>
-              <m:t>D</m:t>
-            </m:r>
-            <m:r>
-              <m:rPr>
-                <m:sty m:val="b"/>
-              </m:rPr>
-              <w:rPr>
-                <w:rFonts w:ascii="Cambria Math" w:hAnsi="Cambria Math"/>
-                <w:lang w:eastAsia="zh-CN"/>
-              </w:rPr>
-              <m:t>A</m:t>
-            </m:r>
-          </m:num>
-          <m:den>
-            <m:r>
-              <m:rPr>
-                <m:sty m:val="p"/>
-              </m:rPr>
-              <w:rPr>
-                <w:rFonts w:ascii="Cambria Math" w:hAnsi="Cambria Math"/>
-                <w:lang w:eastAsia="zh-CN"/>
-              </w:rPr>
-              <m:t>D</m:t>
-            </m:r>
-            <m:r>
-              <m:rPr>
-                <m:sty m:val="b"/>
-              </m:rPr>
-              <w:rPr>
-                <w:rFonts w:ascii="Cambria Math" w:hAnsi="Cambria Math"/>
-                <w:lang w:eastAsia="zh-CN"/>
-              </w:rPr>
-              <m:t>C</m:t>
-            </m:r>
-          </m:den>
-        </m:f>
-        <m:d>
-          <m:dPr>
-            <m:ctrlPr>
-              <w:rPr>
-                <w:rFonts w:ascii="Cambria Math" w:hAnsi="Cambria Math"/>
-              </w:rPr>
-            </m:ctrlPr>
-          </m:dPr>
-          <m:e>
-            <m:sSub>
-              <m:sSubPr>
-                <m:ctrlPr>
-                  <w:rPr>
-                    <w:rFonts w:ascii="Cambria Math" w:hAnsi="Cambria Math"/>
-                  </w:rPr>
-                </m:ctrlPr>
-              </m:sSubPr>
-              <m:e>
-                <m:r>
-                  <m:rPr>
-                    <m:sty m:val="b"/>
-                  </m:rPr>
-                  <w:rPr>
-                    <w:rFonts w:ascii="Cambria Math" w:hAnsi="Cambria Math"/>
-                    <w:lang w:eastAsia="zh-CN"/>
-                  </w:rPr>
-                  <m:t>E</m:t>
-                </m:r>
-              </m:e>
-              <m:sub>
-                <m:r>
-                  <w:rPr>
-                    <w:rFonts w:ascii="Cambria Math" w:hAnsi="Cambria Math"/>
-                    <w:lang w:eastAsia="zh-CN"/>
-                  </w:rPr>
-                  <m:t>q</m:t>
-                </m:r>
-              </m:sub>
-            </m:sSub>
-            <m:r>
-              <w:rPr>
-                <w:rFonts w:ascii="Cambria Math" w:hAnsi="Cambria Math"/>
-                <w:lang w:eastAsia="zh-CN"/>
-              </w:rPr>
-              <m:t>⊗</m:t>
-            </m:r>
-            <m:r>
-              <m:rPr>
-                <m:sty m:val="b"/>
-              </m:rPr>
-              <w:rPr>
-                <w:rFonts w:ascii="Cambria Math" w:hAnsi="Cambria Math"/>
-                <w:lang w:eastAsia="zh-CN"/>
-              </w:rPr>
-              <m:t>B</m:t>
-            </m:r>
-          </m:e>
-        </m:d>
-        <m:r>
-          <w:rPr>
-            <w:rFonts w:ascii="Cambria Math" w:hAnsi="Cambria Math"/>
-            <w:lang w:eastAsia="zh-CN"/>
-          </w:rPr>
-          <m:t>+</m:t>
-        </m:r>
-        <m:d>
-          <m:dPr>
-            <m:ctrlPr>
-              <w:rPr>
-                <w:rFonts w:ascii="Cambria Math" w:hAnsi="Cambria Math"/>
-              </w:rPr>
-            </m:ctrlPr>
-          </m:dPr>
-          <m:e>
-            <m:sSub>
-              <m:sSubPr>
-                <m:ctrlPr>
-                  <w:rPr>
-                    <w:rFonts w:ascii="Cambria Math" w:hAnsi="Cambria Math"/>
-                  </w:rPr>
-                </m:ctrlPr>
-              </m:sSubPr>
-              <m:e>
-                <m:r>
-                  <m:rPr>
-                    <m:sty m:val="b"/>
-                  </m:rPr>
-                  <w:rPr>
-                    <w:rFonts w:ascii="Cambria Math" w:hAnsi="Cambria Math"/>
-                    <w:lang w:eastAsia="zh-CN"/>
-                  </w:rPr>
-                  <m:t>E</m:t>
-                </m:r>
-              </m:e>
-              <m:sub>
-                <m:r>
-                  <w:rPr>
-                    <w:rFonts w:ascii="Cambria Math" w:hAnsi="Cambria Math"/>
-                    <w:lang w:eastAsia="zh-CN"/>
-                  </w:rPr>
-                  <m:t>p</m:t>
-                </m:r>
-              </m:sub>
-            </m:sSub>
-            <m:r>
-              <w:rPr>
-                <w:rFonts w:ascii="Cambria Math" w:hAnsi="Cambria Math"/>
-                <w:lang w:eastAsia="zh-CN"/>
-              </w:rPr>
-              <m:t>⊗</m:t>
-            </m:r>
-            <m:r>
-              <m:rPr>
-                <m:sty m:val="b"/>
-              </m:rPr>
-              <w:rPr>
-                <w:rFonts w:ascii="Cambria Math" w:hAnsi="Cambria Math"/>
-                <w:lang w:eastAsia="zh-CN"/>
-              </w:rPr>
-              <m:t>A</m:t>
-            </m:r>
-          </m:e>
-        </m:d>
-        <m:f>
-          <m:fPr>
-            <m:ctrlPr>
-              <w:rPr>
-                <w:rFonts w:ascii="Cambria Math" w:hAnsi="Cambria Math"/>
-              </w:rPr>
-            </m:ctrlPr>
-          </m:fPr>
-          <m:num>
-            <m:r>
-              <m:rPr>
-                <m:sty m:val="p"/>
-              </m:rPr>
-              <w:rPr>
-                <w:rFonts w:ascii="Cambria Math" w:hAnsi="Cambria Math"/>
-                <w:lang w:eastAsia="zh-CN"/>
-              </w:rPr>
-              <m:t>D</m:t>
-            </m:r>
-            <m:r>
-              <m:rPr>
-                <m:sty m:val="b"/>
-              </m:rPr>
-              <w:rPr>
-                <w:rFonts w:ascii="Cambria Math" w:hAnsi="Cambria Math"/>
-                <w:lang w:eastAsia="zh-CN"/>
-              </w:rPr>
-              <m:t>B</m:t>
-            </m:r>
-          </m:num>
-          <m:den>
-            <m:r>
-              <m:rPr>
-                <m:sty m:val="p"/>
-              </m:rPr>
-              <w:rPr>
-                <w:rFonts w:ascii="Cambria Math" w:hAnsi="Cambria Math"/>
-                <w:lang w:eastAsia="zh-CN"/>
-              </w:rPr>
-              <m:t>D</m:t>
-            </m:r>
-            <m:r>
-              <m:rPr>
-                <m:sty m:val="b"/>
-              </m:rPr>
-              <w:rPr>
-                <w:rFonts w:ascii="Cambria Math" w:hAnsi="Cambria Math"/>
-                <w:lang w:eastAsia="zh-CN"/>
-              </w:rPr>
-              <m:t>C</m:t>
-            </m:r>
-          </m:den>
-        </m:f>
-      </m:oMath>
-      <w:r>
-        <w:rPr>
-          <w:lang w:eastAsia="zh-CN"/>
-        </w:rPr>
-        <w:br/>
-        <w:t xml:space="preserve"> ②</w:t>
-      </w:r>
-      <m:oMath>
-        <m:f>
-          <m:fPr>
-            <m:ctrlPr>
-              <w:rPr>
-                <w:rFonts w:ascii="Cambria Math" w:hAnsi="Cambria Math"/>
-              </w:rPr>
-            </m:ctrlPr>
-          </m:fPr>
-          <m:num>
-            <m:r>
-              <m:rPr>
-                <m:sty m:val="p"/>
-              </m:rPr>
-              <w:rPr>
-                <w:rFonts w:ascii="Cambria Math" w:hAnsi="Cambria Math"/>
-                <w:lang w:eastAsia="zh-CN"/>
-              </w:rPr>
-              <m:t>D</m:t>
-            </m:r>
-            <m:r>
-              <w:rPr>
-                <w:rFonts w:ascii="Cambria Math" w:hAnsi="Cambria Math"/>
-                <w:lang w:eastAsia="zh-CN"/>
-              </w:rPr>
-              <m:t>(</m:t>
-            </m:r>
-            <m:r>
-              <m:rPr>
-                <m:sty m:val="b"/>
-              </m:rPr>
-              <w:rPr>
-                <w:rFonts w:ascii="Cambria Math" w:hAnsi="Cambria Math"/>
-                <w:lang w:eastAsia="zh-CN"/>
-              </w:rPr>
-              <m:t>A</m:t>
-            </m:r>
-            <m:r>
-              <w:rPr>
-                <w:rFonts w:ascii="Cambria Math" w:hAnsi="Cambria Math"/>
-                <w:lang w:eastAsia="zh-CN"/>
-              </w:rPr>
-              <m:t>⊗</m:t>
-            </m:r>
-            <m:r>
-              <m:rPr>
-                <m:sty m:val="b"/>
-              </m:rPr>
-              <w:rPr>
-                <w:rFonts w:ascii="Cambria Math" w:hAnsi="Cambria Math"/>
-                <w:lang w:eastAsia="zh-CN"/>
-              </w:rPr>
-              <m:t>B</m:t>
-            </m:r>
-            <m:r>
-              <w:rPr>
-                <w:rFonts w:ascii="Cambria Math" w:hAnsi="Cambria Math"/>
-                <w:lang w:eastAsia="zh-CN"/>
-              </w:rPr>
-              <m:t>)</m:t>
-            </m:r>
-          </m:num>
-          <m:den>
-            <m:r>
-              <m:rPr>
-                <m:sty m:val="p"/>
-              </m:rPr>
-              <w:rPr>
-                <w:rFonts w:ascii="Cambria Math" w:hAnsi="Cambria Math"/>
-                <w:lang w:eastAsia="zh-CN"/>
-              </w:rPr>
-              <m:t>D</m:t>
-            </m:r>
-            <m:r>
-              <m:rPr>
-                <m:sty m:val="b"/>
-              </m:rPr>
-              <w:rPr>
-                <w:rFonts w:ascii="Cambria Math" w:hAnsi="Cambria Math"/>
-                <w:lang w:eastAsia="zh-CN"/>
-              </w:rPr>
-              <m:t>C</m:t>
-            </m:r>
-          </m:den>
-        </m:f>
-        <m:r>
-          <w:rPr>
-            <w:rFonts w:ascii="Cambria Math" w:hAnsi="Cambria Math"/>
-            <w:lang w:eastAsia="zh-CN"/>
-          </w:rPr>
-          <m:t>=</m:t>
-        </m:r>
-        <m:f>
-          <m:fPr>
-            <m:ctrlPr>
-              <w:rPr>
-                <w:rFonts w:ascii="Cambria Math" w:hAnsi="Cambria Math"/>
-              </w:rPr>
-            </m:ctrlPr>
-          </m:fPr>
-          <m:num>
-            <m:r>
-              <m:rPr>
-                <m:sty m:val="p"/>
-              </m:rPr>
-              <w:rPr>
-                <w:rFonts w:ascii="Cambria Math" w:hAnsi="Cambria Math"/>
-                <w:lang w:eastAsia="zh-CN"/>
-              </w:rPr>
-              <m:t>D</m:t>
-            </m:r>
-            <m:r>
-              <m:rPr>
-                <m:sty m:val="b"/>
-              </m:rPr>
-              <w:rPr>
-                <w:rFonts w:ascii="Cambria Math" w:hAnsi="Cambria Math"/>
-                <w:lang w:eastAsia="zh-CN"/>
-              </w:rPr>
-              <m:t>A</m:t>
-            </m:r>
-          </m:num>
-          <m:den>
-            <m:r>
-              <m:rPr>
-                <m:sty m:val="p"/>
-              </m:rPr>
-              <w:rPr>
-                <w:rFonts w:ascii="Cambria Math" w:hAnsi="Cambria Math"/>
-                <w:lang w:eastAsia="zh-CN"/>
-              </w:rPr>
-              <m:t>D</m:t>
-            </m:r>
-            <m:r>
-              <m:rPr>
-                <m:sty m:val="b"/>
-              </m:rPr>
-              <w:rPr>
-                <w:rFonts w:ascii="Cambria Math" w:hAnsi="Cambria Math"/>
-                <w:lang w:eastAsia="zh-CN"/>
-              </w:rPr>
-              <m:t>C</m:t>
-            </m:r>
-          </m:den>
-        </m:f>
-        <m:r>
-          <w:rPr>
-            <w:rFonts w:ascii="Cambria Math" w:hAnsi="Cambria Math"/>
-            <w:lang w:eastAsia="zh-CN"/>
-          </w:rPr>
-          <m:t>⊗</m:t>
-        </m:r>
-        <m:r>
-          <m:rPr>
-            <m:sty m:val="b"/>
-          </m:rPr>
-          <w:rPr>
-            <w:rFonts w:ascii="Cambria Math" w:hAnsi="Cambria Math"/>
-            <w:lang w:eastAsia="zh-CN"/>
-          </w:rPr>
-          <m:t>B</m:t>
-        </m:r>
-        <m:r>
-          <w:rPr>
-            <w:rFonts w:ascii="Cambria Math" w:hAnsi="Cambria Math"/>
-            <w:lang w:eastAsia="zh-CN"/>
-          </w:rPr>
-          <m:t>+</m:t>
-        </m:r>
-        <m:r>
-          <m:rPr>
-            <m:sty m:val="b"/>
-          </m:rPr>
-          <w:rPr>
-            <w:rFonts w:ascii="Cambria Math" w:hAnsi="Cambria Math"/>
-            <w:lang w:eastAsia="zh-CN"/>
-          </w:rPr>
-          <m:t>A</m:t>
-        </m:r>
-        <m:r>
-          <w:rPr>
-            <w:rFonts w:ascii="Cambria Math" w:hAnsi="Cambria Math"/>
-            <w:lang w:eastAsia="zh-CN"/>
-          </w:rPr>
-          <m:t>⊗</m:t>
-        </m:r>
-        <m:f>
-          <m:fPr>
-            <m:ctrlPr>
-              <w:rPr>
-                <w:rFonts w:ascii="Cambria Math" w:hAnsi="Cambria Math"/>
-              </w:rPr>
-            </m:ctrlPr>
-          </m:fPr>
-          <m:num>
-            <m:r>
-              <m:rPr>
-                <m:sty m:val="p"/>
-              </m:rPr>
-              <w:rPr>
-                <w:rFonts w:ascii="Cambria Math" w:hAnsi="Cambria Math"/>
-                <w:lang w:eastAsia="zh-CN"/>
-              </w:rPr>
-              <m:t>D</m:t>
-            </m:r>
-            <m:r>
-              <m:rPr>
-                <m:sty m:val="b"/>
-              </m:rPr>
-              <w:rPr>
-                <w:rFonts w:ascii="Cambria Math" w:hAnsi="Cambria Math"/>
-                <w:lang w:eastAsia="zh-CN"/>
-              </w:rPr>
-              <m:t>B</m:t>
-            </m:r>
-          </m:num>
-          <m:den>
-            <m:r>
-              <m:rPr>
-                <m:sty m:val="p"/>
-              </m:rPr>
-              <w:rPr>
-                <w:rFonts w:ascii="Cambria Math" w:hAnsi="Cambria Math"/>
-                <w:lang w:eastAsia="zh-CN"/>
-              </w:rPr>
-              <m:t>D</m:t>
-            </m:r>
-            <m:r>
-              <m:rPr>
-                <m:sty m:val="b"/>
-              </m:rPr>
-              <w:rPr>
-                <w:rFonts w:ascii="Cambria Math" w:hAnsi="Cambria Math"/>
-                <w:lang w:eastAsia="zh-CN"/>
-              </w:rPr>
-              <m:t>C</m:t>
-            </m:r>
-          </m:den>
-        </m:f>
-        <m:r>
-          <w:rPr>
-            <w:rFonts w:ascii="Cambria Math" w:hAnsi="Cambria Math"/>
-            <w:lang w:eastAsia="zh-CN"/>
-          </w:rPr>
-          <m:t>=</m:t>
-        </m:r>
-        <m:f>
-          <m:fPr>
-            <m:ctrlPr>
-              <w:rPr>
-                <w:rFonts w:ascii="Cambria Math" w:hAnsi="Cambria Math"/>
-              </w:rPr>
-            </m:ctrlPr>
-          </m:fPr>
-          <m:num>
-            <m:r>
-              <m:rPr>
-                <m:sty m:val="p"/>
-              </m:rPr>
-              <w:rPr>
-                <w:rFonts w:ascii="Cambria Math" w:hAnsi="Cambria Math"/>
-                <w:lang w:eastAsia="zh-CN"/>
-              </w:rPr>
-              <m:t>D</m:t>
-            </m:r>
-            <m:r>
-              <m:rPr>
-                <m:sty m:val="b"/>
-              </m:rPr>
-              <w:rPr>
-                <w:rFonts w:ascii="Cambria Math" w:hAnsi="Cambria Math"/>
-                <w:lang w:eastAsia="zh-CN"/>
-              </w:rPr>
-              <m:t>A</m:t>
-            </m:r>
-          </m:num>
-          <m:den>
-            <m:r>
-              <m:rPr>
-                <m:sty m:val="p"/>
-              </m:rPr>
-              <w:rPr>
-                <w:rFonts w:ascii="Cambria Math" w:hAnsi="Cambria Math"/>
-                <w:lang w:eastAsia="zh-CN"/>
-              </w:rPr>
-              <m:t>D</m:t>
-            </m:r>
-            <m:r>
-              <m:rPr>
-                <m:sty m:val="b"/>
-              </m:rPr>
-              <w:rPr>
-                <w:rFonts w:ascii="Cambria Math" w:hAnsi="Cambria Math"/>
-                <w:lang w:eastAsia="zh-CN"/>
-              </w:rPr>
-              <m:t>C</m:t>
-            </m:r>
-          </m:den>
-        </m:f>
-        <m:r>
-          <w:rPr>
-            <w:rFonts w:ascii="Cambria Math" w:hAnsi="Cambria Math"/>
-            <w:lang w:eastAsia="zh-CN"/>
-          </w:rPr>
-          <m:t>⊗</m:t>
-        </m:r>
-        <m:r>
-          <m:rPr>
-            <m:sty m:val="b"/>
-          </m:rPr>
-          <w:rPr>
-            <w:rFonts w:ascii="Cambria Math" w:hAnsi="Cambria Math"/>
-            <w:lang w:eastAsia="zh-CN"/>
-          </w:rPr>
-          <m:t>B</m:t>
-        </m:r>
-        <m:r>
-          <w:rPr>
-            <w:rFonts w:ascii="Cambria Math" w:hAnsi="Cambria Math"/>
-            <w:lang w:eastAsia="zh-CN"/>
-          </w:rPr>
-          <m:t>+</m:t>
-        </m:r>
-        <m:d>
-          <m:dPr>
-            <m:ctrlPr>
-              <w:rPr>
-                <w:rFonts w:ascii="Cambria Math" w:hAnsi="Cambria Math"/>
-              </w:rPr>
-            </m:ctrlPr>
-          </m:dPr>
-          <m:e>
-            <m:r>
-              <m:rPr>
-                <m:sty m:val="b"/>
-              </m:rPr>
-              <w:rPr>
-                <w:rFonts w:ascii="Cambria Math" w:hAnsi="Cambria Math"/>
-                <w:lang w:eastAsia="zh-CN"/>
-              </w:rPr>
-              <m:t>A</m:t>
-            </m:r>
-            <m:r>
-              <w:rPr>
-                <w:rFonts w:ascii="Cambria Math" w:hAnsi="Cambria Math"/>
-                <w:lang w:eastAsia="zh-CN"/>
-              </w:rPr>
-              <m:t>⊗</m:t>
-            </m:r>
-            <m:f>
-              <m:fPr>
-                <m:ctrlPr>
-                  <w:rPr>
-                    <w:rFonts w:ascii="Cambria Math" w:hAnsi="Cambria Math"/>
-                  </w:rPr>
-                </m:ctrlPr>
-              </m:fPr>
-              <m:num>
-                <m:r>
-                  <w:rPr>
-                    <w:rFonts w:ascii="Cambria Math" w:hAnsi="Cambria Math"/>
-                    <w:lang w:eastAsia="zh-CN"/>
-                  </w:rPr>
-                  <m:t>∂</m:t>
-                </m:r>
-                <m:r>
-                  <m:rPr>
-                    <m:sty m:val="b"/>
-                  </m:rPr>
-                  <w:rPr>
-                    <w:rFonts w:ascii="Cambria Math" w:hAnsi="Cambria Math"/>
-                    <w:lang w:eastAsia="zh-CN"/>
-                  </w:rPr>
-                  <m:t>B</m:t>
-                </m:r>
-              </m:num>
-              <m:den>
-                <m:r>
-                  <w:rPr>
-                    <w:rFonts w:ascii="Cambria Math" w:hAnsi="Cambria Math"/>
-                    <w:lang w:eastAsia="zh-CN"/>
-                  </w:rPr>
-                  <m:t>∂</m:t>
-                </m:r>
-                <m:sSub>
-                  <m:sSubPr>
-                    <m:ctrlPr>
-                      <w:rPr>
-                        <w:rFonts w:ascii="Cambria Math" w:hAnsi="Cambria Math"/>
-                      </w:rPr>
-                    </m:ctrlPr>
-                  </m:sSubPr>
-                  <m:e>
-                    <m:r>
-                      <w:rPr>
-                        <w:rFonts w:ascii="Cambria Math" w:hAnsi="Cambria Math"/>
-                        <w:lang w:eastAsia="zh-CN"/>
-                      </w:rPr>
-                      <m:t>c</m:t>
-                    </m:r>
-                  </m:e>
-                  <m:sub>
-                    <m:r>
-                      <w:rPr>
-                        <w:rFonts w:ascii="Cambria Math" w:hAnsi="Cambria Math"/>
-                        <w:lang w:eastAsia="zh-CN"/>
-                      </w:rPr>
-                      <m:t>ij</m:t>
-                    </m:r>
-                  </m:sub>
-                </m:sSub>
-              </m:den>
-            </m:f>
-          </m:e>
-        </m:d>
-      </m:oMath>
-    </w:p>
-    <w:p>
-      <w:pPr>
-        <w:numPr>
-          <w:ilvl w:val="0"/>
-          <w:numId w:val="1"/>
-        </w:numPr>
-      </w:pPr>
-      <w:r>
-        <w:rPr>
-          <w:lang w:eastAsia="zh-CN"/>
-        </w:rPr>
-        <w:t xml:space="preserve"> </w:t>
-      </w:r>
-      <w:r>
+      </m:oMath>
+      <w:r>
+        <w:rPr>
+          <w:lang w:eastAsia="zh-CN"/>
+        </w:rPr>
+        <w:tab/>
+      </w:r>
+      <w:r>
+        <w:rPr>
+          <w:lang w:eastAsia="zh-CN"/>
+        </w:rPr>
+        <w:tab/>
+      </w:r>
+      <w:r>
+        <w:rPr>
+          <w:lang w:eastAsia="zh-CN"/>
+        </w:rPr>
+        <w:tab/>
+      </w:r>
+      <w:r>
+        <w:rPr>
+          <w:lang w:eastAsia="zh-CN"/>
+        </w:rPr>
+        <w:tab/>
         <w:t>③</w:t>
       </w:r>
       <m:oMath>
@@ -14604,6 +11171,7 @@
                       </m:rPr>
                       <w:rPr>
                         <w:rFonts w:ascii="Cambria Math" w:hAnsi="Cambria Math"/>
+                        <w:lang w:eastAsia="zh-CN"/>
                       </w:rPr>
                       <m:t>D</m:t>
                     </m:r>
@@ -14613,6 +11181,7 @@
                       </m:rPr>
                       <w:rPr>
                         <w:rFonts w:ascii="Cambria Math" w:hAnsi="Cambria Math"/>
+                        <w:lang w:eastAsia="zh-CN"/>
                       </w:rPr>
                       <m:t>A</m:t>
                     </m:r>
@@ -14624,6 +11193,7 @@
                       </m:rPr>
                       <w:rPr>
                         <w:rFonts w:ascii="Cambria Math" w:hAnsi="Cambria Math"/>
+                        <w:lang w:eastAsia="zh-CN"/>
                       </w:rPr>
                       <m:t>D</m:t>
                     </m:r>
@@ -14633,6 +11203,7 @@
                       </m:rPr>
                       <w:rPr>
                         <w:rFonts w:ascii="Cambria Math" w:hAnsi="Cambria Math"/>
+                        <w:lang w:eastAsia="zh-CN"/>
                       </w:rPr>
                       <m:t>B</m:t>
                     </m:r>
@@ -14648,6 +11219,7 @@
               </m:rPr>
               <w:rPr>
                 <w:rFonts w:ascii="Cambria Math" w:hAnsi="Cambria Math"/>
+                <w:lang w:eastAsia="zh-CN"/>
               </w:rPr>
               <m:t>T</m:t>
             </m:r>
@@ -14656,107 +11228,9 @@
         <m:r>
           <w:rPr>
             <w:rFonts w:ascii="Cambria Math" w:hAnsi="Cambria Math"/>
-          </w:rPr>
-          <m:t>=</m:t>
-        </m:r>
-        <m:f>
-          <m:fPr>
-            <m:ctrlPr>
-              <w:rPr>
-                <w:rFonts w:ascii="Cambria Math" w:hAnsi="Cambria Math"/>
-              </w:rPr>
-            </m:ctrlPr>
-          </m:fPr>
-          <m:num>
-            <m:r>
-              <m:rPr>
-                <m:sty m:val="p"/>
-              </m:rPr>
-              <w:rPr>
-                <w:rFonts w:ascii="Cambria Math" w:hAnsi="Cambria Math"/>
-              </w:rPr>
-              <m:t>D</m:t>
-            </m:r>
-            <m:sSup>
-              <m:sSupPr>
-                <m:ctrlPr>
-                  <w:rPr>
-                    <w:rFonts w:ascii="Cambria Math" w:hAnsi="Cambria Math"/>
-                  </w:rPr>
-                </m:ctrlPr>
-              </m:sSupPr>
-              <m:e>
-                <m:r>
-                  <m:rPr>
-                    <m:sty m:val="b"/>
-                  </m:rPr>
-                  <w:rPr>
-                    <w:rFonts w:ascii="Cambria Math" w:hAnsi="Cambria Math"/>
-                  </w:rPr>
-                  <m:t>A</m:t>
-                </m:r>
-              </m:e>
-              <m:sup>
-                <m:r>
-                  <m:rPr>
-                    <m:sty m:val="p"/>
-                  </m:rPr>
-                  <w:rPr>
-                    <w:rFonts w:ascii="Cambria Math" w:hAnsi="Cambria Math"/>
-                  </w:rPr>
-                  <m:t>T</m:t>
-                </m:r>
-              </m:sup>
-            </m:sSup>
-          </m:num>
-          <m:den>
-            <m:r>
-              <m:rPr>
-                <m:sty m:val="p"/>
-              </m:rPr>
-              <w:rPr>
-                <w:rFonts w:ascii="Cambria Math" w:hAnsi="Cambria Math"/>
-              </w:rPr>
-              <m:t>D</m:t>
-            </m:r>
-            <m:sSup>
-              <m:sSupPr>
-                <m:ctrlPr>
-                  <w:rPr>
-                    <w:rFonts w:ascii="Cambria Math" w:hAnsi="Cambria Math"/>
-                  </w:rPr>
-                </m:ctrlPr>
-              </m:sSupPr>
-              <m:e>
-                <m:r>
-                  <m:rPr>
-                    <m:sty m:val="b"/>
-                  </m:rPr>
-                  <w:rPr>
-                    <w:rFonts w:ascii="Cambria Math" w:hAnsi="Cambria Math"/>
-                  </w:rPr>
-                  <m:t>B</m:t>
-                </m:r>
-              </m:e>
-              <m:sup>
-                <m:r>
-                  <m:rPr>
-                    <m:sty m:val="p"/>
-                  </m:rPr>
-                  <w:rPr>
-                    <w:rFonts w:ascii="Cambria Math" w:hAnsi="Cambria Math"/>
-                  </w:rPr>
-                  <m:t>T</m:t>
-                </m:r>
-              </m:sup>
-            </m:sSup>
-          </m:den>
-        </m:f>
-        <m:r>
-          <w:rPr>
-            <w:rFonts w:ascii="Cambria Math" w:hAnsi="Cambria Math"/>
-          </w:rPr>
-          <m:t>,</m:t>
+            <w:lang w:eastAsia="zh-CN"/>
+          </w:rPr>
+          <m:t xml:space="preserve">=              </m:t>
         </m:r>
         <m:sSup>
           <m:sSupPr>
@@ -14791,6 +11265,7 @@
                       </m:rPr>
                       <w:rPr>
                         <w:rFonts w:ascii="Cambria Math" w:hAnsi="Cambria Math"/>
+                        <w:lang w:eastAsia="zh-CN"/>
                       </w:rPr>
                       <m:t>D</m:t>
                     </m:r>
@@ -14800,6 +11275,7 @@
                       </m:rPr>
                       <w:rPr>
                         <w:rFonts w:ascii="Cambria Math" w:hAnsi="Cambria Math"/>
+                        <w:lang w:eastAsia="zh-CN"/>
                       </w:rPr>
                       <m:t>A</m:t>
                     </m:r>
@@ -14811,6 +11287,7 @@
                       </m:rPr>
                       <w:rPr>
                         <w:rFonts w:ascii="Cambria Math" w:hAnsi="Cambria Math"/>
+                        <w:lang w:eastAsia="zh-CN"/>
                       </w:rPr>
                       <m:t>D</m:t>
                     </m:r>
@@ -14820,6 +11297,7 @@
                       </m:rPr>
                       <w:rPr>
                         <w:rFonts w:ascii="Cambria Math" w:hAnsi="Cambria Math"/>
+                        <w:lang w:eastAsia="zh-CN"/>
                       </w:rPr>
                       <m:t>B</m:t>
                     </m:r>
@@ -14835,6 +11313,7 @@
               </m:rPr>
               <w:rPr>
                 <w:rFonts w:ascii="Cambria Math" w:hAnsi="Cambria Math"/>
+                <w:lang w:eastAsia="zh-CN"/>
               </w:rPr>
               <m:t>H</m:t>
             </m:r>
@@ -14843,9 +11322,19 @@
         <m:r>
           <w:rPr>
             <w:rFonts w:ascii="Cambria Math" w:hAnsi="Cambria Math"/>
+            <w:lang w:eastAsia="zh-CN"/>
           </w:rPr>
           <m:t>=</m:t>
         </m:r>
+      </m:oMath>
+      <w:r>
+        <w:rPr>
+          <w:lang w:eastAsia="zh-CN"/>
+        </w:rPr>
+        <w:br/>
+        <w:t xml:space="preserve"> ②</w:t>
+      </w:r>
+      <m:oMath>
         <m:f>
           <m:fPr>
             <m:ctrlPr>
@@ -14861,40 +11350,51 @@
               </m:rPr>
               <w:rPr>
                 <w:rFonts w:ascii="Cambria Math" w:hAnsi="Cambria Math"/>
+                <w:lang w:eastAsia="zh-CN"/>
               </w:rPr>
               <m:t>D</m:t>
             </m:r>
-            <m:sSup>
-              <m:sSupPr>
-                <m:ctrlPr>
-                  <w:rPr>
-                    <w:rFonts w:ascii="Cambria Math" w:hAnsi="Cambria Math"/>
-                  </w:rPr>
-                </m:ctrlPr>
-              </m:sSupPr>
-              <m:e>
-                <m:r>
-                  <m:rPr>
-                    <m:sty m:val="b"/>
-                  </m:rPr>
-                  <w:rPr>
-                    <w:rFonts w:ascii="Cambria Math" w:hAnsi="Cambria Math"/>
-                  </w:rPr>
-                  <m:t>A</m:t>
-                </m:r>
-              </m:e>
-              <m:sup>
-                <m:r>
-                  <m:rPr>
-                    <m:sty m:val="p"/>
-                  </m:rPr>
-                  <w:rPr>
-                    <w:rFonts w:ascii="Cambria Math" w:hAnsi="Cambria Math"/>
-                  </w:rPr>
-                  <m:t>H</m:t>
-                </m:r>
-              </m:sup>
-            </m:sSup>
+            <m:r>
+              <w:rPr>
+                <w:rFonts w:ascii="Cambria Math" w:hAnsi="Cambria Math"/>
+                <w:lang w:eastAsia="zh-CN"/>
+              </w:rPr>
+              <m:t>(</m:t>
+            </m:r>
+            <m:r>
+              <m:rPr>
+                <m:sty m:val="b"/>
+              </m:rPr>
+              <w:rPr>
+                <w:rFonts w:ascii="Cambria Math" w:hAnsi="Cambria Math"/>
+                <w:lang w:eastAsia="zh-CN"/>
+              </w:rPr>
+              <m:t>A</m:t>
+            </m:r>
+            <m:r>
+              <w:rPr>
+                <w:rFonts w:ascii="Cambria Math" w:hAnsi="Cambria Math"/>
+                <w:lang w:eastAsia="zh-CN"/>
+              </w:rPr>
+              <m:t>⊗</m:t>
+            </m:r>
+            <m:r>
+              <m:rPr>
+                <m:sty m:val="b"/>
+              </m:rPr>
+              <w:rPr>
+                <w:rFonts w:ascii="Cambria Math" w:hAnsi="Cambria Math"/>
+                <w:lang w:eastAsia="zh-CN"/>
+              </w:rPr>
+              <m:t>B</m:t>
+            </m:r>
+            <m:r>
+              <w:rPr>
+                <w:rFonts w:ascii="Cambria Math" w:hAnsi="Cambria Math"/>
+                <w:lang w:eastAsia="zh-CN"/>
+              </w:rPr>
+              <m:t>)</m:t>
+            </m:r>
           </m:num>
           <m:den>
             <m:r>
@@ -14903,43 +11403,55 @@
               </m:rPr>
               <w:rPr>
                 <w:rFonts w:ascii="Cambria Math" w:hAnsi="Cambria Math"/>
+                <w:lang w:eastAsia="zh-CN"/>
               </w:rPr>
               <m:t>D</m:t>
             </m:r>
-            <m:sSup>
-              <m:sSupPr>
-                <m:ctrlPr>
-                  <w:rPr>
-                    <w:rFonts w:ascii="Cambria Math" w:hAnsi="Cambria Math"/>
-                  </w:rPr>
-                </m:ctrlPr>
-              </m:sSupPr>
-              <m:e>
-                <m:r>
-                  <m:rPr>
-                    <m:sty m:val="b"/>
-                  </m:rPr>
-                  <w:rPr>
-                    <w:rFonts w:ascii="Cambria Math" w:hAnsi="Cambria Math"/>
-                  </w:rPr>
-                  <m:t>B</m:t>
-                </m:r>
-              </m:e>
-              <m:sup>
-                <m:r>
-                  <m:rPr>
-                    <m:sty m:val="p"/>
-                  </m:rPr>
-                  <w:rPr>
-                    <w:rFonts w:ascii="Cambria Math" w:hAnsi="Cambria Math"/>
-                  </w:rPr>
-                  <m:t>H</m:t>
-                </m:r>
-              </m:sup>
-            </m:sSup>
+            <m:r>
+              <m:rPr>
+                <m:sty m:val="b"/>
+              </m:rPr>
+              <w:rPr>
+                <w:rFonts w:ascii="Cambria Math" w:hAnsi="Cambria Math"/>
+                <w:lang w:eastAsia="zh-CN"/>
+              </w:rPr>
+              <m:t>C</m:t>
+            </m:r>
           </m:den>
         </m:f>
-      </m:oMath>
+        <m:r>
+          <w:rPr>
+            <w:rFonts w:ascii="Cambria Math" w:hAnsi="Cambria Math"/>
+            <w:lang w:eastAsia="zh-CN"/>
+          </w:rPr>
+          <m:t>=</m:t>
+        </m:r>
+      </m:oMath>
+      <w:r>
+        <w:rPr>
+          <w:lang w:eastAsia="zh-CN"/>
+        </w:rPr>
+        <w:tab/>
+      </w:r>
+      <w:r>
+        <w:rPr>
+          <w:lang w:eastAsia="zh-CN"/>
+        </w:rPr>
+        <w:tab/>
+      </w:r>
+      <w:r>
+        <w:rPr>
+          <w:lang w:eastAsia="zh-CN"/>
+        </w:rPr>
+        <w:tab/>
+      </w:r>
+      <w:r>
+        <w:rPr>
+          <w:lang w:eastAsia="zh-CN"/>
+        </w:rPr>
+        <w:tab/>
+        <w:t>=</w:t>
+      </w:r>
     </w:p>
     <w:p>
       <w:pPr>
@@ -14955,7 +11467,6 @@
         <w:rPr>
           <w:lang w:eastAsia="zh-CN"/>
         </w:rPr>
-        <w:lastRenderedPageBreak/>
         <w:t>梯度：</w:t>
       </w:r>
       <m:oMath>
@@ -15346,193 +11857,7 @@
         </w:rPr>
         <w:t xml:space="preserve"> </w:t>
       </w:r>
-      <w:r>
-        <w:rPr>
-          <w:lang w:eastAsia="zh-CN"/>
-        </w:rPr>
-        <w:t>对于某一个</w:t>
-      </w:r>
-      <w:r>
-        <w:rPr>
-          <w:lang w:eastAsia="zh-CN"/>
-        </w:rPr>
-        <w:t xml:space="preserve"> </w:t>
-      </w:r>
-      <m:oMath>
-        <m:r>
-          <w:rPr>
-            <w:rFonts w:ascii="Cambria Math" w:hAnsi="Cambria Math"/>
-            <w:lang w:eastAsia="zh-CN"/>
-          </w:rPr>
-          <m:t>i</m:t>
-        </m:r>
-      </m:oMath>
-      <w:r>
-        <w:rPr>
-          <w:lang w:eastAsia="zh-CN"/>
-        </w:rPr>
-        <w:t xml:space="preserve"> </w:t>
-      </w:r>
-      <w:r>
-        <w:rPr>
-          <w:lang w:eastAsia="zh-CN"/>
-        </w:rPr>
-        <w:t>与</w:t>
-      </w:r>
-      <w:r>
-        <w:rPr>
-          <w:lang w:eastAsia="zh-CN"/>
-        </w:rPr>
-        <w:t xml:space="preserve"> </w:t>
-      </w:r>
-      <m:oMath>
-        <m:r>
-          <w:rPr>
-            <w:rFonts w:ascii="Cambria Math" w:hAnsi="Cambria Math"/>
-            <w:lang w:eastAsia="zh-CN"/>
-          </w:rPr>
-          <m:t>j</m:t>
-        </m:r>
-      </m:oMath>
-      <w:r>
-        <w:rPr>
-          <w:lang w:eastAsia="zh-CN"/>
-        </w:rPr>
-        <w:t xml:space="preserve"> </w:t>
-      </w:r>
-      <w:r>
-        <w:rPr>
-          <w:lang w:eastAsia="zh-CN"/>
-        </w:rPr>
-        <w:t>有</w:t>
-      </w:r>
-      <m:oMath>
-        <m:sSub>
-          <m:sSubPr>
-            <m:ctrlPr>
-              <w:rPr>
-                <w:rFonts w:ascii="Cambria Math" w:hAnsi="Cambria Math"/>
-              </w:rPr>
-            </m:ctrlPr>
-          </m:sSubPr>
-          <m:e>
-            <m:r>
-              <m:rPr>
-                <m:sty m:val="b"/>
-              </m:rPr>
-              <w:rPr>
-                <w:rFonts w:ascii="Cambria Math" w:hAnsi="Cambria Math"/>
-                <w:lang w:eastAsia="zh-CN"/>
-              </w:rPr>
-              <m:t>λ</m:t>
-            </m:r>
-          </m:e>
-          <m:sub>
-            <m:r>
-              <w:rPr>
-                <w:rFonts w:ascii="Cambria Math" w:hAnsi="Cambria Math"/>
-                <w:lang w:eastAsia="zh-CN"/>
-              </w:rPr>
-              <m:t>i</m:t>
-            </m:r>
-          </m:sub>
-        </m:sSub>
-        <m:r>
-          <w:rPr>
-            <w:rFonts w:ascii="Cambria Math" w:hAnsi="Cambria Math"/>
-            <w:lang w:eastAsia="zh-CN"/>
-          </w:rPr>
-          <m:t>(</m:t>
-        </m:r>
-        <m:r>
-          <m:rPr>
-            <m:sty m:val="b"/>
-          </m:rPr>
-          <w:rPr>
-            <w:rFonts w:ascii="Cambria Math" w:hAnsi="Cambria Math"/>
-            <w:lang w:eastAsia="zh-CN"/>
-          </w:rPr>
-          <m:t>A</m:t>
-        </m:r>
-        <m:r>
-          <w:rPr>
-            <w:rFonts w:ascii="Cambria Math" w:hAnsi="Cambria Math"/>
-            <w:lang w:eastAsia="zh-CN"/>
-          </w:rPr>
-          <m:t>)+</m:t>
-        </m:r>
-        <m:sSub>
-          <m:sSubPr>
-            <m:ctrlPr>
-              <w:rPr>
-                <w:rFonts w:ascii="Cambria Math" w:hAnsi="Cambria Math"/>
-              </w:rPr>
-            </m:ctrlPr>
-          </m:sSubPr>
-          <m:e>
-            <m:r>
-              <w:rPr>
-                <w:rFonts w:ascii="Cambria Math" w:hAnsi="Cambria Math"/>
-                <w:lang w:eastAsia="zh-CN"/>
-              </w:rPr>
-              <m:t>μ</m:t>
-            </m:r>
-          </m:e>
-          <m:sub>
-            <m:r>
-              <w:rPr>
-                <w:rFonts w:ascii="Cambria Math" w:hAnsi="Cambria Math"/>
-                <w:lang w:eastAsia="zh-CN"/>
-              </w:rPr>
-              <m:t>j</m:t>
-            </m:r>
-          </m:sub>
-        </m:sSub>
-        <m:r>
-          <w:rPr>
-            <w:rFonts w:ascii="Cambria Math" w:hAnsi="Cambria Math"/>
-            <w:lang w:eastAsia="zh-CN"/>
-          </w:rPr>
-          <m:t>(</m:t>
-        </m:r>
-        <m:r>
-          <m:rPr>
-            <m:sty m:val="b"/>
-          </m:rPr>
-          <w:rPr>
-            <w:rFonts w:ascii="Cambria Math" w:hAnsi="Cambria Math"/>
-            <w:lang w:eastAsia="zh-CN"/>
-          </w:rPr>
-          <m:t>B</m:t>
-        </m:r>
-        <m:r>
-          <w:rPr>
-            <w:rFonts w:ascii="Cambria Math" w:hAnsi="Cambria Math"/>
-            <w:lang w:eastAsia="zh-CN"/>
-          </w:rPr>
-          <m:t>)=0</m:t>
-        </m:r>
-      </m:oMath>
-    </w:p>
-    <w:p>
-      <w:pPr>
-        <w:numPr>
-          <w:ilvl w:val="0"/>
-          <w:numId w:val="27"/>
-        </w:numPr>
-        <w:rPr>
-          <w:lang w:eastAsia="zh-CN"/>
-        </w:rPr>
-      </w:pPr>
-    </w:p>
-    <w:bookmarkEnd w:id="18"/>
-    <w:p>
-      <w:pPr>
-        <w:pStyle w:val="FirstParagraph"/>
-        <w:rPr>
-          <w:lang w:eastAsia="zh-CN"/>
-        </w:rPr>
-      </w:pPr>
+      <w:bookmarkEnd w:id="18"/>
     </w:p>
     <w:sectPr>
       <w:pgSz w:w="15840" w:h="12240" w:orient="landscape"/>

--- a/矩阵分析/默写-矩阵分析.docx
+++ b/矩阵分析/默写-矩阵分析.docx
@@ -1752,8 +1752,6 @@
           <m:t>P</m:t>
         </m:r>
       </m:oMath>
-      <w:bookmarkStart w:id="8" w:name="_GoBack"/>
-      <w:bookmarkEnd w:id="8"/>
     </w:p>
     <w:p>
       <w:pPr>
@@ -1905,7 +1903,7 @@
           <w:lang w:eastAsia="zh-CN"/>
         </w:rPr>
       </w:pPr>
-      <w:bookmarkStart w:id="9" w:name="header-n1581"/>
+      <w:bookmarkStart w:id="8" w:name="header-n1581"/>
       <w:bookmarkEnd w:id="5"/>
       <w:bookmarkEnd w:id="7"/>
       <w:r>
@@ -2042,8 +2040,8 @@
         <w:tblLook w:val="0020" w:firstRow="1" w:lastRow="0" w:firstColumn="0" w:lastColumn="0" w:noHBand="0" w:noVBand="0"/>
       </w:tblPr>
       <w:tblGrid>
-        <w:gridCol w:w="3510"/>
-        <w:gridCol w:w="3686"/>
+        <w:gridCol w:w="3583"/>
+        <w:gridCol w:w="3762"/>
       </w:tblGrid>
       <w:tr>
         <w:tc>
@@ -2156,7 +2154,6 @@
               <w:spacing w:before="0"/>
             </w:pPr>
             <w:r>
-              <w:lastRenderedPageBreak/>
               <w:t>正交矩阵：</w:t>
             </w:r>
           </w:p>
@@ -2225,12 +2222,8 @@
                 <m:t>A=</m:t>
               </m:r>
             </m:oMath>
-          </w:p>
-          <w:p>
-            <w:pPr>
-              <w:pStyle w:val="Compact"/>
-              <w:spacing w:before="0"/>
-            </w:pPr>
+            <w:bookmarkStart w:id="9" w:name="_GoBack"/>
+            <w:bookmarkEnd w:id="9"/>
           </w:p>
         </w:tc>
       </w:tr>
@@ -3612,41 +3605,41 @@
         <w:rPr>
           <w:lang w:eastAsia="zh-CN"/>
         </w:rPr>
+        <w:t>半正定</w:t>
+      </w:r>
+      <w:r>
+        <w:rPr>
+          <w:lang w:eastAsia="zh-CN"/>
+        </w:rPr>
+        <w:t xml:space="preserve"> </w:t>
+      </w:r>
+      <m:oMath>
+        <m:r>
+          <w:rPr>
+            <w:rFonts w:ascii="Cambria Math" w:hAnsi="Cambria Math"/>
+            <w:lang w:eastAsia="zh-CN"/>
+          </w:rPr>
+          <m:t>⇔</m:t>
+        </m:r>
+      </m:oMath>
+      <w:r>
+        <w:rPr>
+          <w:lang w:eastAsia="zh-CN"/>
+        </w:rPr>
+        <w:t xml:space="preserve"> </w:t>
+      </w:r>
+    </w:p>
+    <w:p>
+      <w:pPr>
+        <w:rPr>
+          <w:lang w:eastAsia="zh-CN"/>
+        </w:rPr>
+      </w:pPr>
+      <w:r>
+        <w:rPr>
+          <w:lang w:eastAsia="zh-CN"/>
+        </w:rPr>
         <w:lastRenderedPageBreak/>
-        <w:t>半正定</w:t>
-      </w:r>
-      <w:r>
-        <w:rPr>
-          <w:lang w:eastAsia="zh-CN"/>
-        </w:rPr>
-        <w:t xml:space="preserve"> </w:t>
-      </w:r>
-      <m:oMath>
-        <m:r>
-          <w:rPr>
-            <w:rFonts w:ascii="Cambria Math" w:hAnsi="Cambria Math"/>
-            <w:lang w:eastAsia="zh-CN"/>
-          </w:rPr>
-          <m:t>⇔</m:t>
-        </m:r>
-      </m:oMath>
-      <w:r>
-        <w:rPr>
-          <w:lang w:eastAsia="zh-CN"/>
-        </w:rPr>
-        <w:t xml:space="preserve"> </w:t>
-      </w:r>
-    </w:p>
-    <w:p>
-      <w:pPr>
-        <w:rPr>
-          <w:lang w:eastAsia="zh-CN"/>
-        </w:rPr>
-      </w:pPr>
-      <w:r>
-        <w:rPr>
-          <w:lang w:eastAsia="zh-CN"/>
-        </w:rPr>
         <w:t>负定</w:t>
       </w:r>
       <w:r>
@@ -3680,7 +3673,7 @@
         </w:rPr>
       </w:pPr>
       <w:bookmarkStart w:id="10" w:name="header-n1661"/>
-      <w:bookmarkEnd w:id="9"/>
+      <w:bookmarkEnd w:id="8"/>
       <w:r>
         <w:rPr>
           <w:lang w:eastAsia="zh-CN"/>
@@ -4943,7 +4936,6 @@
           <w:b/>
           <w:lang w:eastAsia="zh-CN"/>
         </w:rPr>
-        <w:lastRenderedPageBreak/>
         <w:t>谱半径</w:t>
       </w:r>
       <w:r>
@@ -5029,6 +5021,7 @@
         <w:rPr>
           <w:lang w:eastAsia="zh-CN"/>
         </w:rPr>
+        <w:lastRenderedPageBreak/>
         <w:t xml:space="preserve">5.4-5.6 </w:t>
       </w:r>
       <w:r>
@@ -6203,7 +6196,6 @@
           <w:shd w:val="clear" w:color="auto" w:fill="FFFF00"/>
           <w:lang w:eastAsia="zh-CN"/>
         </w:rPr>
-        <w:lastRenderedPageBreak/>
         <w:t>最小多项式</w:t>
       </w:r>
     </w:p>
@@ -6236,6 +6228,7 @@
         <w:spacing w:before="0"/>
       </w:pPr>
       <w:r>
+        <w:lastRenderedPageBreak/>
         <w:t>矩阵函数</w:t>
       </w:r>
     </w:p>
@@ -8034,7 +8027,6 @@
           <w:shd w:val="clear" w:color="auto" w:fill="FFFF00"/>
           <w:lang w:eastAsia="zh-CN"/>
         </w:rPr>
-        <w:lastRenderedPageBreak/>
         <w:t>函数矩阵的积分</w:t>
       </w:r>
       <w:r>
@@ -8124,6 +8116,7 @@
         <w:rPr>
           <w:lang w:eastAsia="zh-CN"/>
         </w:rPr>
+        <w:lastRenderedPageBreak/>
         <w:t xml:space="preserve">7.3-7.4 </w:t>
       </w:r>
       <w:r>
@@ -9779,7 +9772,6 @@
         <w:rPr>
           <w:lang w:eastAsia="zh-CN"/>
         </w:rPr>
-        <w:lastRenderedPageBreak/>
         <w:t>②</w:t>
       </w:r>
       <w:r>
@@ -9851,6 +9843,7 @@
       <w:bookmarkStart w:id="18" w:name="header-n1849"/>
       <w:bookmarkEnd w:id="17"/>
       <w:r>
+        <w:lastRenderedPageBreak/>
         <w:t>第九章</w:t>
       </w:r>
       <w:r>
@@ -11861,7 +11854,7 @@
     </w:p>
     <w:sectPr>
       <w:pgSz w:w="15840" w:h="12240" w:orient="landscape"/>
-      <w:pgMar w:top="720" w:right="720" w:bottom="720" w:left="720" w:header="720" w:footer="720" w:gutter="0"/>
+      <w:pgMar w:top="567" w:right="567" w:bottom="567" w:left="567" w:header="720" w:footer="720" w:gutter="0"/>
       <w:cols w:num="2" w:sep="1" w:space="0"/>
       <w:docGrid w:linePitch="326"/>
     </w:sectPr>
